--- a/Assignment 5 - Parallel implementation of SDA/Assignment_5.docx
+++ b/Assignment 5 - Parallel implementation of SDA/Assignment_5.docx
@@ -105,55 +105,7 @@
           <w:color w:val="404040" w:themeColor="text1" w:themeTint="BF"/>
           <w:lang w:val="en-FI"/>
         </w:rPr>
-        <w:t xml:space="preserve">Parallel Implementation of Stereo Disparity Algorithm (in C/C++) using </w:t>
-      </w:r>
-      <w:proofErr w:type="spellStart"/>
-      <w:r>
-        <w:rPr>
-          <w:color w:val="404040" w:themeColor="text1" w:themeTint="BF"/>
-          <w:lang w:val="en-FI"/>
-        </w:rPr>
-        <w:t>pthreads</w:t>
-      </w:r>
-      <w:proofErr w:type="spellEnd"/>
-      <w:r>
-        <w:rPr>
-          <w:color w:val="404040" w:themeColor="text1" w:themeTint="BF"/>
-          <w:lang w:val="en-FI"/>
-        </w:rPr>
-        <w:t xml:space="preserve"> and OpenCL along with profiling. There are two sub-</w:t>
-      </w:r>
-      <w:proofErr w:type="gramStart"/>
-      <w:r>
-        <w:rPr>
-          <w:color w:val="404040" w:themeColor="text1" w:themeTint="BF"/>
-          <w:lang w:val="en-FI"/>
-        </w:rPr>
-        <w:t>task</w:t>
-      </w:r>
-      <w:proofErr w:type="gramEnd"/>
-      <w:r>
-        <w:rPr>
-          <w:color w:val="404040" w:themeColor="text1" w:themeTint="BF"/>
-          <w:lang w:val="en-FI"/>
-        </w:rPr>
-        <w:t xml:space="preserve"> involved one for </w:t>
-      </w:r>
-      <w:proofErr w:type="spellStart"/>
-      <w:r>
-        <w:rPr>
-          <w:color w:val="404040" w:themeColor="text1" w:themeTint="BF"/>
-          <w:lang w:val="en-FI"/>
-        </w:rPr>
-        <w:t>pthreads</w:t>
-      </w:r>
-      <w:proofErr w:type="spellEnd"/>
-      <w:r>
-        <w:rPr>
-          <w:color w:val="404040" w:themeColor="text1" w:themeTint="BF"/>
-          <w:lang w:val="en-FI"/>
-        </w:rPr>
-        <w:t xml:space="preserve"> and the other OpenCL-GPU implementation.</w:t>
+        <w:t>Parallel Implementation of Stereo Disparity Algorithm (in C/C++) using pthreads and OpenCL along with profiling. There are two sub-task involved one for pthreads and the other OpenCL-GPU implementation.</w:t>
       </w:r>
     </w:p>
     <w:p>
@@ -217,23 +169,7 @@
           <w:color w:val="404040" w:themeColor="text1" w:themeTint="BF"/>
           <w:lang w:val="en-FI"/>
         </w:rPr>
-        <w:t xml:space="preserve">The report should contain about the task solved, brief description of your implementation, comparison of profiling information for </w:t>
-      </w:r>
-      <w:proofErr w:type="spellStart"/>
-      <w:r>
-        <w:rPr>
-          <w:color w:val="404040" w:themeColor="text1" w:themeTint="BF"/>
-          <w:lang w:val="en-FI"/>
-        </w:rPr>
-        <w:t>pthread</w:t>
-      </w:r>
-      <w:proofErr w:type="spellEnd"/>
-      <w:r>
-        <w:rPr>
-          <w:color w:val="404040" w:themeColor="text1" w:themeTint="BF"/>
-          <w:lang w:val="en-FI"/>
-        </w:rPr>
-        <w:t xml:space="preserve"> and OpenCL implementations and the final screenshot of your outputs asked to be displayed under the assignment.</w:t>
+        <w:t>The report should contain about the task solved, brief description of your implementation, comparison of profiling information for pthread and OpenCL implementations and the final screenshot of your outputs asked to be displayed under the assignment.</w:t>
       </w:r>
     </w:p>
     <w:p>
@@ -285,25 +221,13 @@
         <w:rPr>
           <w:lang w:val="en-FI"/>
         </w:rPr>
-        <w:t>NOTES:</w:t>
-      </w:r>
-    </w:p>
-    <w:p>
-      <w:pPr>
-        <w:pStyle w:val="ListParagraph"/>
-        <w:numPr>
-          <w:ilvl w:val="0"/>
-          <w:numId w:val="5"/>
-        </w:numPr>
-        <w:rPr>
-          <w:lang w:val="en-FI"/>
-        </w:rPr>
-      </w:pPr>
-      <w:r>
-        <w:rPr>
-          <w:lang w:val="en-FI"/>
-        </w:rPr>
-        <w:t>If we used 1-channel greyscale image vectors, the calculation would be faster</w:t>
+        <w:t>The threaded implementation was implemented simply by dividing the image to equal horizontal slices. Each thread would work on a separate strip at the same time</w:t>
+      </w:r>
+      <w:r>
+        <w:rPr>
+          <w:lang w:val="en-FI"/>
+        </w:rPr>
+        <w:t>, as shown in Figure 1</w:t>
       </w:r>
       <w:r>
         <w:rPr>
@@ -314,207 +238,88 @@
     </w:p>
     <w:p>
       <w:pPr>
-        <w:pStyle w:val="ListParagraph"/>
-        <w:numPr>
-          <w:ilvl w:val="0"/>
-          <w:numId w:val="5"/>
-        </w:numPr>
-        <w:rPr>
-          <w:lang w:val="en-FI"/>
-        </w:rPr>
-      </w:pPr>
-      <w:r>
-        <w:rPr>
-          <w:lang w:val="en-FI"/>
-        </w:rPr>
-        <w:t xml:space="preserve">The resize operation shifts the whole image 1 pixel up and 1 left. That may be an easy </w:t>
-      </w:r>
-      <w:r>
-        <w:rPr>
-          <w:lang w:val="en-FI"/>
-        </w:rPr>
-        <w:t>fix,</w:t>
-      </w:r>
-      <w:r>
-        <w:rPr>
-          <w:lang w:val="en-FI"/>
-        </w:rPr>
-        <w:t xml:space="preserve"> but it is so insignificantly small that it most certainly does not affect the outcome.</w:t>
-      </w:r>
-    </w:p>
-    <w:p>
-      <w:pPr>
-        <w:rPr>
-          <w:lang w:val="en-FI"/>
-        </w:rPr>
-      </w:pPr>
-      <w:r>
-        <w:rPr>
-          <w:lang w:val="en-FI"/>
-        </w:rPr>
-        <w:t xml:space="preserve">The main structure of the program is </w:t>
-      </w:r>
-      <w:proofErr w:type="gramStart"/>
-      <w:r>
-        <w:rPr>
-          <w:lang w:val="en-FI"/>
-        </w:rPr>
-        <w:t>similar to</w:t>
-      </w:r>
-      <w:proofErr w:type="gramEnd"/>
-      <w:r>
-        <w:rPr>
-          <w:lang w:val="en-FI"/>
-        </w:rPr>
-        <w:t xml:space="preserve"> the previous assignment, the </w:t>
-      </w:r>
-      <w:r>
-        <w:rPr>
-          <w:rFonts w:ascii="Consolas" w:hAnsi="Consolas"/>
-          <w:sz w:val="18"/>
-          <w:szCs w:val="18"/>
-          <w:lang w:val="en-FI"/>
-        </w:rPr>
-        <w:t>Image</w:t>
-      </w:r>
-      <w:r>
-        <w:rPr>
-          <w:lang w:val="en-FI"/>
-        </w:rPr>
-        <w:t xml:space="preserve"> class being the most important part.</w:t>
-      </w:r>
-    </w:p>
-    <w:p>
-      <w:pPr>
-        <w:rPr>
-          <w:lang w:val="en-FI"/>
-        </w:rPr>
-      </w:pPr>
-      <w:r>
-        <w:rPr>
-          <w:lang w:val="en-FI"/>
-        </w:rPr>
-        <w:t>The program outputs execution times of each operation. The kernel execution time is measured separately using OpenCL events.</w:t>
-      </w:r>
-    </w:p>
-    <w:p>
-      <w:pPr>
-        <w:rPr>
-          <w:lang w:val="en-FI"/>
-        </w:rPr>
-      </w:pPr>
-      <w:r>
-        <w:rPr>
-          <w:b/>
-          <w:bCs/>
-          <w:lang w:val="en-FI"/>
-        </w:rPr>
-        <w:t>Downscale:</w:t>
-      </w:r>
-      <w:r>
-        <w:rPr>
-          <w:lang w:val="en-FI"/>
-        </w:rPr>
-        <w:t xml:space="preserve"> First apply a dynamically created mean filter to the image and then simply </w:t>
-      </w:r>
-      <w:proofErr w:type="spellStart"/>
-      <w:r>
-        <w:rPr>
-          <w:lang w:val="en-FI"/>
-        </w:rPr>
-        <w:t>downsample</w:t>
-      </w:r>
-      <w:proofErr w:type="spellEnd"/>
-      <w:r>
-        <w:rPr>
-          <w:lang w:val="en-FI"/>
-        </w:rPr>
-        <w:t xml:space="preserve"> the image taking every Nth pixel, depending on the factor.</w:t>
-      </w:r>
-    </w:p>
-    <w:p>
-      <w:pPr>
-        <w:rPr>
-          <w:lang w:val="en-FI"/>
-        </w:rPr>
-      </w:pPr>
-      <w:proofErr w:type="spellStart"/>
-      <w:r>
-        <w:rPr>
-          <w:b/>
-          <w:bCs/>
-          <w:lang w:val="en-FI"/>
-        </w:rPr>
-        <w:t>CalcZNCC</w:t>
-      </w:r>
-      <w:proofErr w:type="spellEnd"/>
-      <w:r>
-        <w:rPr>
-          <w:lang w:val="en-FI"/>
-        </w:rPr>
-        <w:t>: Calculates the disparity map.</w:t>
-      </w:r>
-    </w:p>
-    <w:p>
-      <w:pPr>
-        <w:rPr>
-          <w:lang w:val="en-FI"/>
-        </w:rPr>
-      </w:pPr>
-      <w:proofErr w:type="spellStart"/>
-      <w:r>
-        <w:rPr>
-          <w:b/>
-          <w:bCs/>
-          <w:lang w:val="en-FI"/>
-        </w:rPr>
-        <w:t>CrossCheck</w:t>
-      </w:r>
-      <w:proofErr w:type="spellEnd"/>
-      <w:r>
-        <w:rPr>
-          <w:b/>
-          <w:bCs/>
-          <w:lang w:val="en-FI"/>
-        </w:rPr>
-        <w:t>:</w:t>
-      </w:r>
-      <w:r>
-        <w:rPr>
-          <w:lang w:val="en-FI"/>
-        </w:rPr>
-        <w:t xml:space="preserve"> Cross checks the two disparity maps using threshold 8 (can be adjusted).</w:t>
-      </w:r>
-    </w:p>
-    <w:p>
-      <w:pPr>
-        <w:rPr>
-          <w:lang w:val="en-FI"/>
-        </w:rPr>
-      </w:pPr>
-      <w:proofErr w:type="spellStart"/>
-      <w:r>
-        <w:rPr>
-          <w:b/>
-          <w:bCs/>
-          <w:lang w:val="en-FI"/>
-        </w:rPr>
-        <w:t>OcclusionFill</w:t>
-      </w:r>
-      <w:proofErr w:type="spellEnd"/>
-      <w:r>
-        <w:rPr>
-          <w:b/>
-          <w:bCs/>
-          <w:lang w:val="en-FI"/>
-        </w:rPr>
-        <w:t>:</w:t>
-      </w:r>
-      <w:r>
-        <w:rPr>
-          <w:lang w:val="en-FI"/>
-        </w:rPr>
-        <w:t xml:space="preserve"> Fills the empty pixels with the first non-zero value on the left. Different approaches were experimented with.</w:t>
+        <w:keepNext/>
+        <w:jc w:val="center"/>
+      </w:pPr>
+      <w:r>
+        <w:rPr>
+          <w:noProof/>
+          <w:lang w:val="en-FI"/>
+        </w:rPr>
+        <w:drawing>
+          <wp:inline distT="0" distB="0" distL="0" distR="0" wp14:anchorId="46849800" wp14:editId="7CC49ECA">
+            <wp:extent cx="3714704" cy="2552700"/>
+            <wp:effectExtent l="0" t="0" r="635" b="0"/>
+            <wp:docPr id="2" name="Picture 2"/>
+            <wp:cNvGraphicFramePr>
+              <a:graphicFrameLocks xmlns:a="http://schemas.openxmlformats.org/drawingml/2006/main" noChangeAspect="1"/>
+            </wp:cNvGraphicFramePr>
+            <a:graphic xmlns:a="http://schemas.openxmlformats.org/drawingml/2006/main">
+              <a:graphicData uri="http://schemas.openxmlformats.org/drawingml/2006/picture">
+                <pic:pic xmlns:pic="http://schemas.openxmlformats.org/drawingml/2006/picture">
+                  <pic:nvPicPr>
+                    <pic:cNvPr id="0" name="Picture 1"/>
+                    <pic:cNvPicPr>
+                      <a:picLocks noChangeAspect="1" noChangeArrowheads="1"/>
+                    </pic:cNvPicPr>
+                  </pic:nvPicPr>
+                  <pic:blipFill>
+                    <a:blip r:embed="rId7" cstate="print">
+                      <a:extLst>
+                        <a:ext uri="{28A0092B-C50C-407E-A947-70E740481C1C}">
+                          <a14:useLocalDpi xmlns:a14="http://schemas.microsoft.com/office/drawing/2010/main" val="0"/>
+                        </a:ext>
+                      </a:extLst>
+                    </a:blip>
+                    <a:srcRect/>
+                    <a:stretch>
+                      <a:fillRect/>
+                    </a:stretch>
+                  </pic:blipFill>
+                  <pic:spPr bwMode="auto">
+                    <a:xfrm>
+                      <a:off x="0" y="0"/>
+                      <a:ext cx="3724705" cy="2559572"/>
+                    </a:xfrm>
+                    <a:prstGeom prst="rect">
+                      <a:avLst/>
+                    </a:prstGeom>
+                    <a:noFill/>
+                    <a:ln>
+                      <a:noFill/>
+                    </a:ln>
+                  </pic:spPr>
+                </pic:pic>
+              </a:graphicData>
+            </a:graphic>
+          </wp:inline>
+        </w:drawing>
+      </w:r>
+    </w:p>
+    <w:p>
+      <w:pPr>
+        <w:pStyle w:val="Caption"/>
+        <w:jc w:val="center"/>
+        <w:rPr>
+          <w:lang w:val="en-FI"/>
+        </w:rPr>
+      </w:pPr>
+      <w:r>
+        <w:t xml:space="preserve">Figure </w:t>
+      </w:r>
+      <w:fldSimple w:instr=" SEQ Figure \* ARABIC ">
+        <w:r>
+          <w:rPr>
+            <w:noProof/>
+          </w:rPr>
+          <w:t>1</w:t>
+        </w:r>
+      </w:fldSimple>
+      <w:r>
+        <w:rPr>
+          <w:lang w:val="en-FI"/>
+        </w:rPr>
+        <w:t>. Implementation using Pthreads.</w:t>
       </w:r>
     </w:p>
     <w:p>
@@ -541,481 +346,6 @@
     <w:p>
       <w:pPr>
         <w:rPr>
-          <w:lang w:val="en-FI"/>
-        </w:rPr>
-      </w:pPr>
-      <w:r>
-        <w:rPr>
-          <w:b/>
-          <w:bCs/>
-          <w:lang w:val="en-FI"/>
-        </w:rPr>
-        <w:t>To change the target device</w:t>
-      </w:r>
-      <w:r>
-        <w:rPr>
-          <w:lang w:val="en-FI"/>
-        </w:rPr>
-        <w:t xml:space="preserve">, you can change the </w:t>
-      </w:r>
-      <w:r>
-        <w:rPr>
-          <w:rFonts w:ascii="Consolas" w:hAnsi="Consolas"/>
-          <w:sz w:val="18"/>
-          <w:szCs w:val="18"/>
-          <w:lang w:val="en-FI"/>
-        </w:rPr>
-        <w:t>COMPUTE_DEVICE</w:t>
-      </w:r>
-      <w:r>
-        <w:rPr>
-          <w:lang w:val="en-FI"/>
-        </w:rPr>
-        <w:t xml:space="preserve"> flag in the beginning of main.cpp. The options are </w:t>
-      </w:r>
-      <w:r>
-        <w:rPr>
-          <w:rFonts w:ascii="Consolas" w:hAnsi="Consolas"/>
-          <w:sz w:val="18"/>
-          <w:szCs w:val="18"/>
-          <w:lang w:val="en-FI"/>
-        </w:rPr>
-        <w:t>TARGET_NONE</w:t>
-      </w:r>
-      <w:r>
-        <w:rPr>
-          <w:lang w:val="en-FI"/>
-        </w:rPr>
-        <w:t xml:space="preserve"> </w:t>
-      </w:r>
-      <w:r>
-        <w:rPr>
-          <w:lang w:val="en-FI"/>
-        </w:rPr>
-        <w:t>(no parallelization),</w:t>
-      </w:r>
-      <w:r>
-        <w:rPr>
-          <w:lang w:val="en-FI"/>
-        </w:rPr>
-        <w:t xml:space="preserve"> </w:t>
-      </w:r>
-      <w:r>
-        <w:rPr>
-          <w:rFonts w:ascii="Consolas" w:hAnsi="Consolas"/>
-          <w:sz w:val="18"/>
-          <w:szCs w:val="18"/>
-          <w:lang w:val="en-FI"/>
-        </w:rPr>
-        <w:t>TARGET_PTHREAD</w:t>
-      </w:r>
-      <w:r>
-        <w:rPr>
-          <w:lang w:val="en-FI"/>
-        </w:rPr>
-        <w:t xml:space="preserve"> (CPU parallelization using </w:t>
-      </w:r>
-      <w:proofErr w:type="spellStart"/>
-      <w:r>
-        <w:rPr>
-          <w:lang w:val="en-FI"/>
-        </w:rPr>
-        <w:t>pthread</w:t>
-      </w:r>
-      <w:proofErr w:type="spellEnd"/>
-      <w:r>
-        <w:rPr>
-          <w:lang w:val="en-FI"/>
-        </w:rPr>
-        <w:t xml:space="preserve">) </w:t>
-      </w:r>
-      <w:r>
-        <w:rPr>
-          <w:rFonts w:ascii="Consolas" w:hAnsi="Consolas"/>
-          <w:sz w:val="18"/>
-          <w:szCs w:val="18"/>
-          <w:lang w:val="en-FI"/>
-        </w:rPr>
-        <w:t>TARGET_GPU</w:t>
-      </w:r>
-      <w:r>
-        <w:rPr>
-          <w:sz w:val="18"/>
-          <w:szCs w:val="18"/>
-          <w:lang w:val="en-FI"/>
-        </w:rPr>
-        <w:t xml:space="preserve"> </w:t>
-      </w:r>
-      <w:r>
-        <w:rPr>
-          <w:lang w:val="en-FI"/>
-        </w:rPr>
-        <w:t>(OpenCL on GPU) and</w:t>
-      </w:r>
-      <w:r>
-        <w:rPr>
-          <w:lang w:val="en-FI"/>
-        </w:rPr>
-        <w:t xml:space="preserve"> </w:t>
-      </w:r>
-      <w:r>
-        <w:rPr>
-          <w:rFonts w:ascii="Consolas" w:hAnsi="Consolas"/>
-          <w:sz w:val="18"/>
-          <w:szCs w:val="18"/>
-          <w:lang w:val="en-FI"/>
-        </w:rPr>
-        <w:t>TARGET_CPU</w:t>
-      </w:r>
-      <w:r>
-        <w:rPr>
-          <w:lang w:val="en-FI"/>
-        </w:rPr>
-        <w:t xml:space="preserve"> (OpenCL on CPU). You must re-compile the program for the change to take effect.</w:t>
-      </w:r>
-    </w:p>
-    <w:p>
-      <w:pPr>
-        <w:rPr>
-          <w:lang w:val="en-FI"/>
-        </w:rPr>
-      </w:pPr>
-      <w:r>
-        <w:rPr>
-          <w:lang w:val="en-FI"/>
-        </w:rPr>
-        <w:t xml:space="preserve">The application takes </w:t>
-      </w:r>
-      <w:r>
-        <w:rPr>
-          <w:lang w:val="en-FI"/>
-        </w:rPr>
-        <w:t xml:space="preserve">two </w:t>
-      </w:r>
-      <w:r>
-        <w:rPr>
-          <w:lang w:val="en-FI"/>
-        </w:rPr>
-        <w:t>input parameter</w:t>
-      </w:r>
-      <w:r>
-        <w:rPr>
-          <w:lang w:val="en-FI"/>
-        </w:rPr>
-        <w:t>s</w:t>
-      </w:r>
-      <w:r>
-        <w:rPr>
-          <w:lang w:val="en-FI"/>
-        </w:rPr>
-        <w:t xml:space="preserve">, which </w:t>
-      </w:r>
-      <w:r>
-        <w:rPr>
-          <w:lang w:val="en-FI"/>
-        </w:rPr>
-        <w:t>are</w:t>
-      </w:r>
-      <w:r>
-        <w:rPr>
-          <w:lang w:val="en-FI"/>
-        </w:rPr>
-        <w:t xml:space="preserve"> the image file name</w:t>
-      </w:r>
-      <w:r>
-        <w:rPr>
-          <w:lang w:val="en-FI"/>
-        </w:rPr>
-        <w:t>s for the left and right images</w:t>
-      </w:r>
-      <w:r>
-        <w:rPr>
-          <w:lang w:val="en-FI"/>
-        </w:rPr>
-        <w:t>. See the example below, which uses image file</w:t>
-      </w:r>
-      <w:r>
-        <w:rPr>
-          <w:lang w:val="en-FI"/>
-        </w:rPr>
-        <w:t>s</w:t>
-      </w:r>
-      <w:r>
-        <w:rPr>
-          <w:lang w:val="en-FI"/>
-        </w:rPr>
-        <w:t xml:space="preserve"> </w:t>
-      </w:r>
-      <w:proofErr w:type="spellStart"/>
-      <w:r>
-        <w:rPr>
-          <w:rFonts w:ascii="Consolas" w:hAnsi="Consolas"/>
-          <w:sz w:val="18"/>
-          <w:szCs w:val="18"/>
-          <w:lang w:val="en-FI"/>
-        </w:rPr>
-        <w:t>img</w:t>
-      </w:r>
-      <w:proofErr w:type="spellEnd"/>
-      <w:r>
-        <w:rPr>
-          <w:rFonts w:ascii="Consolas" w:hAnsi="Consolas"/>
-          <w:sz w:val="18"/>
-          <w:szCs w:val="18"/>
-          <w:lang w:val="en-FI"/>
-        </w:rPr>
-        <w:t>/im0.png</w:t>
-      </w:r>
-      <w:r>
-        <w:rPr>
-          <w:rFonts w:ascii="Consolas" w:hAnsi="Consolas"/>
-          <w:sz w:val="18"/>
-          <w:szCs w:val="18"/>
-          <w:lang w:val="en-FI"/>
-        </w:rPr>
-        <w:t xml:space="preserve"> </w:t>
-      </w:r>
-      <w:r>
-        <w:rPr>
-          <w:lang w:val="en-FI"/>
-        </w:rPr>
-        <w:t xml:space="preserve">and </w:t>
-      </w:r>
-      <w:proofErr w:type="spellStart"/>
-      <w:r>
-        <w:rPr>
-          <w:rFonts w:ascii="Consolas" w:hAnsi="Consolas"/>
-          <w:sz w:val="18"/>
-          <w:szCs w:val="18"/>
-          <w:lang w:val="en-FI"/>
-        </w:rPr>
-        <w:t>img</w:t>
-      </w:r>
-      <w:proofErr w:type="spellEnd"/>
-      <w:r>
-        <w:rPr>
-          <w:rFonts w:ascii="Consolas" w:hAnsi="Consolas"/>
-          <w:sz w:val="18"/>
-          <w:szCs w:val="18"/>
-          <w:lang w:val="en-FI"/>
-        </w:rPr>
-        <w:t>/im</w:t>
-      </w:r>
-      <w:r>
-        <w:rPr>
-          <w:rFonts w:ascii="Consolas" w:hAnsi="Consolas"/>
-          <w:sz w:val="18"/>
-          <w:szCs w:val="18"/>
-          <w:lang w:val="en-FI"/>
-        </w:rPr>
-        <w:t>1</w:t>
-      </w:r>
-      <w:r>
-        <w:rPr>
-          <w:rFonts w:ascii="Consolas" w:hAnsi="Consolas"/>
-          <w:sz w:val="18"/>
-          <w:szCs w:val="18"/>
-          <w:lang w:val="en-FI"/>
-        </w:rPr>
-        <w:t>.png</w:t>
-      </w:r>
-      <w:r>
-        <w:rPr>
-          <w:lang w:val="en-FI"/>
-        </w:rPr>
-        <w:t>.</w:t>
-      </w:r>
-    </w:p>
-    <w:p>
-      <w:pPr>
-        <w:rPr>
-          <w:lang w:val="en-FI"/>
-        </w:rPr>
-      </w:pPr>
-      <w:r>
-        <w:rPr>
-          <w:lang w:val="en-FI"/>
-        </w:rPr>
-        <w:lastRenderedPageBreak/>
-        <w:t xml:space="preserve">A </w:t>
-      </w:r>
-      <w:proofErr w:type="spellStart"/>
-      <w:r>
-        <w:rPr>
-          <w:lang w:val="en-FI"/>
-        </w:rPr>
-        <w:t>makefile</w:t>
-      </w:r>
-      <w:proofErr w:type="spellEnd"/>
-      <w:r>
-        <w:rPr>
-          <w:lang w:val="en-FI"/>
-        </w:rPr>
-        <w:t xml:space="preserve"> is provided for compiling with g++</w:t>
-      </w:r>
-      <w:r>
-        <w:rPr>
-          <w:lang w:val="en-FI"/>
-        </w:rPr>
-        <w:t>.</w:t>
-      </w:r>
-    </w:p>
-    <w:p>
-      <w:pPr>
-        <w:rPr>
-          <w:rFonts w:ascii="Consolas" w:hAnsi="Consolas"/>
-          <w:sz w:val="18"/>
-          <w:szCs w:val="18"/>
-          <w:lang w:val="en-FI"/>
-        </w:rPr>
-      </w:pPr>
-      <w:r>
-        <w:rPr>
-          <w:u w:val="single"/>
-          <w:lang w:val="en-FI"/>
-        </w:rPr>
-        <w:t xml:space="preserve">Compiling using </w:t>
-      </w:r>
-      <w:r>
-        <w:rPr>
-          <w:i/>
-          <w:iCs/>
-          <w:u w:val="single"/>
-          <w:lang w:val="en-FI"/>
-        </w:rPr>
-        <w:t>g</w:t>
-      </w:r>
-      <w:r>
-        <w:rPr>
-          <w:i/>
-          <w:iCs/>
-          <w:u w:val="single"/>
-          <w:lang w:val="en-FI"/>
-        </w:rPr>
-        <w:t>++</w:t>
-      </w:r>
-      <w:r>
-        <w:rPr>
-          <w:u w:val="single"/>
-          <w:lang w:val="en-FI"/>
-        </w:rPr>
-        <w:t>:</w:t>
-      </w:r>
-      <w:r>
-        <w:rPr>
-          <w:rFonts w:ascii="Consolas" w:hAnsi="Consolas"/>
-          <w:sz w:val="18"/>
-          <w:szCs w:val="18"/>
-          <w:lang w:val="en-FI"/>
-        </w:rPr>
-        <w:br/>
-      </w:r>
-      <w:r>
-        <w:rPr>
-          <w:rFonts w:ascii="Consolas" w:hAnsi="Consolas"/>
-          <w:sz w:val="18"/>
-          <w:szCs w:val="18"/>
-          <w:lang w:val="en-FI"/>
-        </w:rPr>
-        <w:t>make</w:t>
-      </w:r>
-    </w:p>
-    <w:p>
-      <w:pPr>
-        <w:rPr>
-          <w:rFonts w:ascii="Consolas" w:hAnsi="Consolas"/>
-          <w:sz w:val="18"/>
-          <w:szCs w:val="18"/>
-          <w:lang w:val="en-FI"/>
-        </w:rPr>
-      </w:pPr>
-      <w:r>
-        <w:rPr>
-          <w:u w:val="single"/>
-          <w:lang w:val="en-FI"/>
-        </w:rPr>
-        <w:t>Running:</w:t>
-      </w:r>
-      <w:r>
-        <w:rPr>
-          <w:rFonts w:ascii="Consolas" w:hAnsi="Consolas"/>
-          <w:sz w:val="18"/>
-          <w:szCs w:val="18"/>
-          <w:lang w:val="en-FI"/>
-        </w:rPr>
-        <w:br/>
-      </w:r>
-      <w:r>
-        <w:rPr>
-          <w:rFonts w:ascii="Consolas" w:hAnsi="Consolas"/>
-          <w:sz w:val="18"/>
-          <w:szCs w:val="18"/>
-          <w:lang w:val="en-FI"/>
-        </w:rPr>
-        <w:t>stereo-disparity</w:t>
-      </w:r>
-      <w:r>
-        <w:rPr>
-          <w:rFonts w:ascii="Consolas" w:hAnsi="Consolas"/>
-          <w:sz w:val="18"/>
-          <w:szCs w:val="18"/>
-          <w:lang w:val="en-FI"/>
-        </w:rPr>
-        <w:t xml:space="preserve">.exe </w:t>
-      </w:r>
-      <w:proofErr w:type="spellStart"/>
-      <w:r>
-        <w:rPr>
-          <w:rFonts w:ascii="Consolas" w:hAnsi="Consolas"/>
-          <w:sz w:val="18"/>
-          <w:szCs w:val="18"/>
-          <w:lang w:val="en-FI"/>
-        </w:rPr>
-        <w:t>img</w:t>
-      </w:r>
-      <w:proofErr w:type="spellEnd"/>
-      <w:r>
-        <w:rPr>
-          <w:rFonts w:ascii="Consolas" w:hAnsi="Consolas"/>
-          <w:sz w:val="18"/>
-          <w:szCs w:val="18"/>
-          <w:lang w:val="en-FI"/>
-        </w:rPr>
-        <w:t>/im0.png</w:t>
-      </w:r>
-      <w:r>
-        <w:rPr>
-          <w:rFonts w:ascii="Consolas" w:hAnsi="Consolas"/>
-          <w:sz w:val="18"/>
-          <w:szCs w:val="18"/>
-          <w:lang w:val="en-FI"/>
-        </w:rPr>
-        <w:t xml:space="preserve"> </w:t>
-      </w:r>
-      <w:proofErr w:type="spellStart"/>
-      <w:r>
-        <w:rPr>
-          <w:rFonts w:ascii="Consolas" w:hAnsi="Consolas"/>
-          <w:sz w:val="18"/>
-          <w:szCs w:val="18"/>
-          <w:lang w:val="en-FI"/>
-        </w:rPr>
-        <w:t>img</w:t>
-      </w:r>
-      <w:proofErr w:type="spellEnd"/>
-      <w:r>
-        <w:rPr>
-          <w:rFonts w:ascii="Consolas" w:hAnsi="Consolas"/>
-          <w:sz w:val="18"/>
-          <w:szCs w:val="18"/>
-          <w:lang w:val="en-FI"/>
-        </w:rPr>
-        <w:t>/im1.png</w:t>
-      </w:r>
-    </w:p>
-    <w:p>
-      <w:pPr>
-        <w:rPr>
           <w:b/>
           <w:bCs/>
           <w:sz w:val="32"/>
@@ -1027,13 +357,501 @@
         <w:rPr>
           <w:b/>
           <w:bCs/>
-          <w:sz w:val="32"/>
-          <w:szCs w:val="32"/>
-          <w:lang w:val="en-FI"/>
-        </w:rPr>
-        <w:t xml:space="preserve">Testing </w:t>
-      </w:r>
-      <w:r>
+          <w:lang w:val="en-FI"/>
+        </w:rPr>
+        <w:t>Requirements:</w:t>
+      </w:r>
+      <w:r>
+        <w:rPr>
+          <w:lang w:val="en-FI"/>
+        </w:rPr>
+        <w:t xml:space="preserve"> </w:t>
+      </w:r>
+      <w:r>
+        <w:rPr>
+          <w:lang w:val="en-FI"/>
+        </w:rPr>
+        <w:t>since windows doesn’t support phtreads natively, you may have to install it manually. I was able to use pthreads out of the box with g++, but not with Visual Studio.</w:t>
+      </w:r>
+    </w:p>
+    <w:p>
+      <w:pPr>
+        <w:rPr>
+          <w:lang w:val="en-FI"/>
+        </w:rPr>
+      </w:pPr>
+      <w:r>
+        <w:rPr>
+          <w:b/>
+          <w:bCs/>
+          <w:lang w:val="en-FI"/>
+        </w:rPr>
+        <w:t>To change the target device</w:t>
+      </w:r>
+      <w:r>
+        <w:rPr>
+          <w:lang w:val="en-FI"/>
+        </w:rPr>
+        <w:t xml:space="preserve">, you can change the </w:t>
+      </w:r>
+      <w:r>
+        <w:rPr>
+          <w:rFonts w:ascii="Consolas" w:hAnsi="Consolas"/>
+          <w:sz w:val="18"/>
+          <w:szCs w:val="18"/>
+          <w:lang w:val="en-FI"/>
+        </w:rPr>
+        <w:t>COMPUTE_DEVICE</w:t>
+      </w:r>
+      <w:r>
+        <w:rPr>
+          <w:lang w:val="en-FI"/>
+        </w:rPr>
+        <w:t xml:space="preserve"> flag in the beginning of main.cpp. The options are </w:t>
+      </w:r>
+      <w:r>
+        <w:rPr>
+          <w:rFonts w:ascii="Consolas" w:hAnsi="Consolas"/>
+          <w:sz w:val="18"/>
+          <w:szCs w:val="18"/>
+          <w:lang w:val="en-FI"/>
+        </w:rPr>
+        <w:t>TARGET_NONE</w:t>
+      </w:r>
+      <w:r>
+        <w:rPr>
+          <w:lang w:val="en-FI"/>
+        </w:rPr>
+        <w:t xml:space="preserve"> </w:t>
+      </w:r>
+      <w:r>
+        <w:rPr>
+          <w:lang w:val="en-FI"/>
+        </w:rPr>
+        <w:t>(no parallelization),</w:t>
+      </w:r>
+      <w:r>
+        <w:rPr>
+          <w:lang w:val="en-FI"/>
+        </w:rPr>
+        <w:t xml:space="preserve"> </w:t>
+      </w:r>
+      <w:r>
+        <w:rPr>
+          <w:rFonts w:ascii="Consolas" w:hAnsi="Consolas"/>
+          <w:sz w:val="18"/>
+          <w:szCs w:val="18"/>
+          <w:lang w:val="en-FI"/>
+        </w:rPr>
+        <w:t>TARGET_PTHREAD</w:t>
+      </w:r>
+      <w:r>
+        <w:rPr>
+          <w:lang w:val="en-FI"/>
+        </w:rPr>
+        <w:t xml:space="preserve"> (CPU parallelization using pthread) </w:t>
+      </w:r>
+      <w:r>
+        <w:rPr>
+          <w:rFonts w:ascii="Consolas" w:hAnsi="Consolas"/>
+          <w:sz w:val="18"/>
+          <w:szCs w:val="18"/>
+          <w:lang w:val="en-FI"/>
+        </w:rPr>
+        <w:t>TARGET_GPU</w:t>
+      </w:r>
+      <w:r>
+        <w:rPr>
+          <w:sz w:val="18"/>
+          <w:szCs w:val="18"/>
+          <w:lang w:val="en-FI"/>
+        </w:rPr>
+        <w:t xml:space="preserve"> </w:t>
+      </w:r>
+      <w:r>
+        <w:rPr>
+          <w:lang w:val="en-FI"/>
+        </w:rPr>
+        <w:t>(OpenCL on GPU) and</w:t>
+      </w:r>
+      <w:r>
+        <w:rPr>
+          <w:lang w:val="en-FI"/>
+        </w:rPr>
+        <w:t xml:space="preserve"> </w:t>
+      </w:r>
+      <w:r>
+        <w:rPr>
+          <w:rFonts w:ascii="Consolas" w:hAnsi="Consolas"/>
+          <w:sz w:val="18"/>
+          <w:szCs w:val="18"/>
+          <w:lang w:val="en-FI"/>
+        </w:rPr>
+        <w:t>TARGET_CPU</w:t>
+      </w:r>
+      <w:r>
+        <w:rPr>
+          <w:lang w:val="en-FI"/>
+        </w:rPr>
+        <w:t xml:space="preserve"> (OpenCL on CPU). You must re-compile the program for the change to take effect.</w:t>
+      </w:r>
+    </w:p>
+    <w:p>
+      <w:pPr>
+        <w:rPr>
+          <w:lang w:val="en-FI"/>
+        </w:rPr>
+      </w:pPr>
+      <w:r>
+        <w:rPr>
+          <w:lang w:val="en-FI"/>
+        </w:rPr>
+        <w:lastRenderedPageBreak/>
+        <w:t xml:space="preserve">The application takes </w:t>
+      </w:r>
+      <w:r>
+        <w:rPr>
+          <w:lang w:val="en-FI"/>
+        </w:rPr>
+        <w:t>two</w:t>
+      </w:r>
+      <w:r>
+        <w:rPr>
+          <w:lang w:val="en-FI"/>
+        </w:rPr>
+        <w:t xml:space="preserve"> to five</w:t>
+      </w:r>
+      <w:r>
+        <w:rPr>
+          <w:lang w:val="en-FI"/>
+        </w:rPr>
+        <w:t xml:space="preserve"> </w:t>
+      </w:r>
+      <w:r>
+        <w:rPr>
+          <w:lang w:val="en-FI"/>
+        </w:rPr>
+        <w:t>input parameter</w:t>
+      </w:r>
+      <w:r>
+        <w:rPr>
+          <w:lang w:val="en-FI"/>
+        </w:rPr>
+        <w:t>s</w:t>
+      </w:r>
+      <w:r>
+        <w:rPr>
+          <w:lang w:val="en-FI"/>
+        </w:rPr>
+        <w:t xml:space="preserve">, which </w:t>
+      </w:r>
+      <w:r>
+        <w:rPr>
+          <w:lang w:val="en-FI"/>
+        </w:rPr>
+        <w:t>are</w:t>
+      </w:r>
+      <w:r>
+        <w:rPr>
+          <w:lang w:val="en-FI"/>
+        </w:rPr>
+        <w:t xml:space="preserve"> the image file name</w:t>
+      </w:r>
+      <w:r>
+        <w:rPr>
+          <w:lang w:val="en-FI"/>
+        </w:rPr>
+        <w:t>s for the left and right images</w:t>
+      </w:r>
+      <w:r>
+        <w:rPr>
+          <w:lang w:val="en-FI"/>
+        </w:rPr>
+        <w:t>, and optionally some calculation parameters</w:t>
+      </w:r>
+      <w:r>
+        <w:rPr>
+          <w:lang w:val="en-FI"/>
+        </w:rPr>
+        <w:t>. See the example below, which uses image file</w:t>
+      </w:r>
+      <w:r>
+        <w:rPr>
+          <w:lang w:val="en-FI"/>
+        </w:rPr>
+        <w:t>s</w:t>
+      </w:r>
+      <w:r>
+        <w:rPr>
+          <w:lang w:val="en-FI"/>
+        </w:rPr>
+        <w:t xml:space="preserve"> </w:t>
+      </w:r>
+      <w:r>
+        <w:rPr>
+          <w:rFonts w:ascii="Consolas" w:hAnsi="Consolas"/>
+          <w:sz w:val="18"/>
+          <w:szCs w:val="18"/>
+          <w:lang w:val="en-FI"/>
+        </w:rPr>
+        <w:t>img/im0.png</w:t>
+      </w:r>
+      <w:r>
+        <w:rPr>
+          <w:rFonts w:ascii="Consolas" w:hAnsi="Consolas"/>
+          <w:sz w:val="18"/>
+          <w:szCs w:val="18"/>
+          <w:lang w:val="en-FI"/>
+        </w:rPr>
+        <w:t xml:space="preserve"> </w:t>
+      </w:r>
+      <w:r>
+        <w:rPr>
+          <w:lang w:val="en-FI"/>
+        </w:rPr>
+        <w:t xml:space="preserve">and </w:t>
+      </w:r>
+      <w:r>
+        <w:rPr>
+          <w:rFonts w:ascii="Consolas" w:hAnsi="Consolas"/>
+          <w:sz w:val="18"/>
+          <w:szCs w:val="18"/>
+          <w:lang w:val="en-FI"/>
+        </w:rPr>
+        <w:t>img/im</w:t>
+      </w:r>
+      <w:r>
+        <w:rPr>
+          <w:rFonts w:ascii="Consolas" w:hAnsi="Consolas"/>
+          <w:sz w:val="18"/>
+          <w:szCs w:val="18"/>
+          <w:lang w:val="en-FI"/>
+        </w:rPr>
+        <w:t>1</w:t>
+      </w:r>
+      <w:r>
+        <w:rPr>
+          <w:rFonts w:ascii="Consolas" w:hAnsi="Consolas"/>
+          <w:sz w:val="18"/>
+          <w:szCs w:val="18"/>
+          <w:lang w:val="en-FI"/>
+        </w:rPr>
+        <w:t>.png</w:t>
+      </w:r>
+      <w:r>
+        <w:rPr>
+          <w:lang w:val="en-FI"/>
+        </w:rPr>
+        <w:t>.</w:t>
+      </w:r>
+    </w:p>
+    <w:p>
+      <w:pPr>
+        <w:rPr>
+          <w:lang w:val="en-FI"/>
+        </w:rPr>
+      </w:pPr>
+      <w:r>
+        <w:rPr>
+          <w:lang w:val="en-FI"/>
+        </w:rPr>
+        <w:t>A makefile is provided for compiling with g++</w:t>
+      </w:r>
+      <w:r>
+        <w:rPr>
+          <w:lang w:val="en-FI"/>
+        </w:rPr>
+        <w:t>.</w:t>
+      </w:r>
+    </w:p>
+    <w:p>
+      <w:pPr>
+        <w:rPr>
+          <w:rFonts w:ascii="Consolas" w:hAnsi="Consolas"/>
+          <w:sz w:val="18"/>
+          <w:szCs w:val="18"/>
+          <w:lang w:val="en-FI"/>
+        </w:rPr>
+      </w:pPr>
+      <w:r>
+        <w:rPr>
+          <w:u w:val="single"/>
+          <w:lang w:val="en-FI"/>
+        </w:rPr>
+        <w:t xml:space="preserve">Compiling using </w:t>
+      </w:r>
+      <w:r>
+        <w:rPr>
+          <w:i/>
+          <w:iCs/>
+          <w:u w:val="single"/>
+          <w:lang w:val="en-FI"/>
+        </w:rPr>
+        <w:t>g</w:t>
+      </w:r>
+      <w:r>
+        <w:rPr>
+          <w:i/>
+          <w:iCs/>
+          <w:u w:val="single"/>
+          <w:lang w:val="en-FI"/>
+        </w:rPr>
+        <w:t>++</w:t>
+      </w:r>
+      <w:r>
+        <w:rPr>
+          <w:u w:val="single"/>
+          <w:lang w:val="en-FI"/>
+        </w:rPr>
+        <w:t>:</w:t>
+      </w:r>
+      <w:r>
+        <w:rPr>
+          <w:rFonts w:ascii="Consolas" w:hAnsi="Consolas"/>
+          <w:sz w:val="18"/>
+          <w:szCs w:val="18"/>
+          <w:lang w:val="en-FI"/>
+        </w:rPr>
+        <w:br/>
+      </w:r>
+      <w:r>
+        <w:rPr>
+          <w:rFonts w:ascii="Consolas" w:hAnsi="Consolas"/>
+          <w:sz w:val="18"/>
+          <w:szCs w:val="18"/>
+          <w:lang w:val="en-FI"/>
+        </w:rPr>
+        <w:t>make</w:t>
+      </w:r>
+    </w:p>
+    <w:p>
+      <w:pPr>
+        <w:rPr>
+          <w:rFonts w:ascii="Consolas" w:hAnsi="Consolas"/>
+          <w:sz w:val="18"/>
+          <w:szCs w:val="18"/>
+          <w:lang w:val="en-FI"/>
+        </w:rPr>
+      </w:pPr>
+      <w:r>
+        <w:rPr>
+          <w:u w:val="single"/>
+          <w:lang w:val="en-FI"/>
+        </w:rPr>
+        <w:t>Running:</w:t>
+      </w:r>
+      <w:r>
+        <w:rPr>
+          <w:rFonts w:ascii="Consolas" w:hAnsi="Consolas"/>
+          <w:sz w:val="18"/>
+          <w:szCs w:val="18"/>
+          <w:lang w:val="en-FI"/>
+        </w:rPr>
+        <w:br/>
+      </w:r>
+      <w:r>
+        <w:rPr>
+          <w:rFonts w:ascii="Consolas" w:hAnsi="Consolas"/>
+          <w:sz w:val="18"/>
+          <w:szCs w:val="18"/>
+          <w:lang w:val="en-FI"/>
+        </w:rPr>
+        <w:t xml:space="preserve">stereo.exe </w:t>
+      </w:r>
+      <w:r>
+        <w:rPr>
+          <w:rFonts w:ascii="Consolas" w:hAnsi="Consolas"/>
+          <w:sz w:val="18"/>
+          <w:szCs w:val="18"/>
+          <w:lang w:val="en-FI"/>
+        </w:rPr>
+        <w:t>img/im0.png img/im1.png</w:t>
+      </w:r>
+      <w:r>
+        <w:rPr>
+          <w:rFonts w:ascii="Consolas" w:hAnsi="Consolas"/>
+          <w:sz w:val="18"/>
+          <w:szCs w:val="18"/>
+          <w:lang w:val="en-FI"/>
+        </w:rPr>
+        <w:t xml:space="preserve"> </w:t>
+      </w:r>
+      <w:r>
+        <w:rPr>
+          <w:rFonts w:ascii="Consolas" w:hAnsi="Consolas"/>
+          <w:sz w:val="18"/>
+          <w:szCs w:val="18"/>
+          <w:lang w:val="en-FI"/>
+        </w:rPr>
+        <w:t>1</w:t>
+      </w:r>
+      <w:r>
+        <w:rPr>
+          <w:rFonts w:ascii="Consolas" w:hAnsi="Consolas"/>
+          <w:sz w:val="18"/>
+          <w:szCs w:val="18"/>
+          <w:lang w:val="en-FI"/>
+        </w:rPr>
+        <w:t>5</w:t>
+      </w:r>
+      <w:r>
+        <w:rPr>
+          <w:rFonts w:ascii="Consolas" w:hAnsi="Consolas"/>
+          <w:sz w:val="18"/>
+          <w:szCs w:val="18"/>
+          <w:lang w:val="en-FI"/>
+        </w:rPr>
+        <w:t xml:space="preserve"> </w:t>
+      </w:r>
+      <w:r>
+        <w:rPr>
+          <w:rFonts w:ascii="Consolas" w:hAnsi="Consolas"/>
+          <w:sz w:val="18"/>
+          <w:szCs w:val="18"/>
+          <w:lang w:val="en-FI"/>
+        </w:rPr>
+        <w:t>55</w:t>
+      </w:r>
+      <w:r>
+        <w:rPr>
+          <w:rFonts w:ascii="Consolas" w:hAnsi="Consolas"/>
+          <w:sz w:val="18"/>
+          <w:szCs w:val="18"/>
+          <w:lang w:val="en-FI"/>
+        </w:rPr>
+        <w:t xml:space="preserve"> 4</w:t>
+      </w:r>
+    </w:p>
+    <w:p>
+      <w:pPr>
+        <w:rPr>
+          <w:rFonts w:ascii="Consolas" w:hAnsi="Consolas"/>
+          <w:sz w:val="18"/>
+          <w:szCs w:val="18"/>
+          <w:lang w:val="en-FI"/>
+        </w:rPr>
+      </w:pPr>
+      <w:r>
+        <w:rPr>
+          <w:rFonts w:ascii="Consolas" w:hAnsi="Consolas"/>
+          <w:sz w:val="18"/>
+          <w:szCs w:val="18"/>
+          <w:lang w:val="en-FI"/>
+        </w:rPr>
+        <w:t xml:space="preserve"># Arguments: </w:t>
+      </w:r>
+      <w:r>
+        <w:rPr>
+          <w:rFonts w:ascii="Consolas" w:hAnsi="Consolas"/>
+          <w:sz w:val="18"/>
+          <w:szCs w:val="18"/>
+          <w:lang w:val="en-FI"/>
+        </w:rPr>
+        <w:t>LEFT_IMG RIGHT_IMG [WINDOW_SIZE=9] [MAX_SEARCH_DIST=32] [DOWNSCALE_FACTOR=4]</w:t>
+      </w:r>
+    </w:p>
+    <w:p>
+      <w:pPr>
         <w:rPr>
           <w:b/>
           <w:bCs/>
@@ -1041,8 +859,7 @@
           <w:szCs w:val="32"/>
           <w:lang w:val="en-FI"/>
         </w:rPr>
-        <w:t xml:space="preserve">and benchmarking </w:t>
-      </w:r>
+      </w:pPr>
       <w:r>
         <w:rPr>
           <w:b/>
@@ -1051,79 +868,88 @@
           <w:szCs w:val="32"/>
           <w:lang w:val="en-FI"/>
         </w:rPr>
+        <w:t xml:space="preserve">Testing </w:t>
+      </w:r>
+      <w:r>
+        <w:rPr>
+          <w:b/>
+          <w:bCs/>
+          <w:sz w:val="32"/>
+          <w:szCs w:val="32"/>
+          <w:lang w:val="en-FI"/>
+        </w:rPr>
+        <w:t xml:space="preserve">and benchmarking </w:t>
+      </w:r>
+      <w:r>
+        <w:rPr>
+          <w:b/>
+          <w:bCs/>
+          <w:sz w:val="32"/>
+          <w:szCs w:val="32"/>
+          <w:lang w:val="en-FI"/>
+        </w:rPr>
         <w:t>the implementations</w:t>
       </w:r>
     </w:p>
     <w:p>
       <w:pPr>
         <w:rPr>
-          <w:lang w:val="en-FI"/>
-        </w:rPr>
-      </w:pPr>
-      <w:r>
-        <w:rPr>
+          <w:strike/>
+          <w:lang w:val="en-FI"/>
+        </w:rPr>
+      </w:pPr>
+      <w:r>
+        <w:rPr>
+          <w:strike/>
           <w:lang w:val="en-FI"/>
         </w:rPr>
         <w:t xml:space="preserve">The correctness of the implementation was tested by checking the results manually. </w:t>
       </w:r>
       <w:r>
         <w:rPr>
+          <w:strike/>
           <w:lang w:val="en-FI"/>
         </w:rPr>
         <w:t xml:space="preserve">The screenshots </w:t>
       </w:r>
       <w:r>
         <w:rPr>
+          <w:strike/>
           <w:lang w:val="en-FI"/>
         </w:rPr>
         <w:t xml:space="preserve">of the outputs of </w:t>
       </w:r>
       <w:r>
         <w:rPr>
+          <w:strike/>
           <w:lang w:val="en-FI"/>
         </w:rPr>
         <w:t xml:space="preserve">the program </w:t>
       </w:r>
       <w:r>
         <w:rPr>
+          <w:strike/>
           <w:lang w:val="en-FI"/>
         </w:rPr>
         <w:t>are shown below.</w:t>
       </w:r>
       <w:r>
         <w:rPr>
-          <w:lang w:val="en-FI"/>
-        </w:rPr>
-        <w:t xml:space="preserve"> The resulting images are found in “</w:t>
-      </w:r>
-      <w:proofErr w:type="spellStart"/>
-      <w:r>
-        <w:rPr>
-          <w:lang w:val="en-FI"/>
-        </w:rPr>
-        <w:t>img</w:t>
-      </w:r>
-      <w:proofErr w:type="spellEnd"/>
-      <w:r>
-        <w:rPr>
-          <w:lang w:val="en-FI"/>
-        </w:rPr>
-        <w:t>” folde</w:t>
-      </w:r>
-      <w:r>
-        <w:rPr>
+          <w:strike/>
+          <w:lang w:val="en-FI"/>
+        </w:rPr>
+        <w:t xml:space="preserve"> The resulting images are found in “img” folde</w:t>
+      </w:r>
+      <w:r>
+        <w:rPr>
+          <w:strike/>
           <w:lang w:val="en-FI"/>
         </w:rPr>
         <w:t>r</w:t>
       </w:r>
       <w:r>
         <w:rPr>
-          <w:lang w:val="en-FI"/>
-        </w:rPr>
-        <w:t xml:space="preserve"> ()</w:t>
-      </w:r>
-      <w:r>
-        <w:rPr>
+          <w:strike/>
           <w:lang w:val="en-FI"/>
         </w:rPr>
         <w:t>.</w:t>
@@ -1132,41 +958,76 @@
     <w:p>
       <w:pPr>
         <w:rPr>
-          <w:lang w:val="en-FI"/>
-        </w:rPr>
-      </w:pPr>
-      <w:r>
-        <w:rPr>
-          <w:lang w:val="en-FI"/>
-        </w:rPr>
-        <w:t>Figure 1 shows the execution on CPU</w:t>
-      </w:r>
-      <w:r>
-        <w:rPr>
-          <w:lang w:val="en-FI"/>
-        </w:rPr>
-        <w:t xml:space="preserve">. Th grayscale conversion and filtering were done using OpenCL in </w:t>
-      </w:r>
-      <w:r>
-        <w:rPr>
+          <w:strike/>
+          <w:lang w:val="en-FI"/>
+        </w:rPr>
+      </w:pPr>
+      <w:r>
+        <w:rPr>
+          <w:strike/>
+          <w:lang w:val="en-FI"/>
+        </w:rPr>
+        <w:t xml:space="preserve">Figure </w:t>
+      </w:r>
+      <w:r>
+        <w:rPr>
+          <w:strike/>
+          <w:lang w:val="en-FI"/>
+        </w:rPr>
+        <w:t>2</w:t>
+      </w:r>
+      <w:r>
+        <w:rPr>
+          <w:strike/>
+          <w:lang w:val="en-FI"/>
+        </w:rPr>
+        <w:t xml:space="preserve"> shows the execution on CPU</w:t>
+      </w:r>
+      <w:r>
+        <w:rPr>
+          <w:strike/>
+          <w:lang w:val="en-FI"/>
+        </w:rPr>
+        <w:t>. Th</w:t>
+      </w:r>
+      <w:r>
+        <w:rPr>
+          <w:strike/>
+          <w:lang w:val="en-FI"/>
+        </w:rPr>
+        <w:t>e</w:t>
+      </w:r>
+      <w:r>
+        <w:rPr>
+          <w:strike/>
+          <w:lang w:val="en-FI"/>
+        </w:rPr>
+        <w:t xml:space="preserve"> grayscale conversion and filtering were done using OpenCL in </w:t>
+      </w:r>
+      <w:r>
+        <w:rPr>
+          <w:strike/>
           <w:lang w:val="en-FI"/>
         </w:rPr>
         <w:t>GPU,</w:t>
       </w:r>
       <w:r>
         <w:rPr>
+          <w:strike/>
           <w:lang w:val="en-FI"/>
         </w:rPr>
         <w:t xml:space="preserve"> but other parts are done sequentially.</w:t>
       </w:r>
       <w:r>
         <w:rPr>
+          <w:strike/>
           <w:lang w:val="en-FI"/>
         </w:rPr>
         <w:t xml:space="preserve"> </w:t>
       </w:r>
       <w:r>
         <w:rPr>
+          <w:strike/>
           <w:lang w:val="en-FI"/>
         </w:rPr>
         <w:t>The settings used are:</w:t>
@@ -1175,17 +1036,20 @@
     <w:p>
       <w:pPr>
         <w:rPr>
-          <w:lang w:val="en-FI"/>
-        </w:rPr>
-      </w:pPr>
-      <w:r>
-        <w:rPr>
+          <w:strike/>
+          <w:lang w:val="en-FI"/>
+        </w:rPr>
+      </w:pPr>
+      <w:r>
+        <w:rPr>
+          <w:strike/>
           <w:lang w:val="en-FI"/>
         </w:rPr>
         <w:t xml:space="preserve">maximum search distance: </w:t>
       </w:r>
       <w:r>
         <w:rPr>
+          <w:strike/>
           <w:lang w:val="en-FI"/>
         </w:rPr>
         <w:tab/>
@@ -1193,6 +1057,7 @@
       </w:r>
       <w:r>
         <w:rPr>
+          <w:strike/>
           <w:lang w:val="en-FI"/>
         </w:rPr>
         <w:br/>
@@ -1200,12 +1065,14 @@
       </w:r>
       <w:r>
         <w:rPr>
+          <w:strike/>
           <w:lang w:val="en-FI"/>
         </w:rPr>
         <w:tab/>
       </w:r>
       <w:r>
         <w:rPr>
+          <w:strike/>
           <w:lang w:val="en-FI"/>
         </w:rPr>
         <w:tab/>
@@ -1213,6 +1080,7 @@
       </w:r>
       <w:r>
         <w:rPr>
+          <w:strike/>
           <w:lang w:val="en-FI"/>
         </w:rPr>
         <w:br/>
@@ -1220,6 +1088,7 @@
       </w:r>
       <w:r>
         <w:rPr>
+          <w:strike/>
           <w:lang w:val="en-FI"/>
         </w:rPr>
         <w:tab/>
@@ -1236,6 +1105,7 @@
           <w:noProof/>
           <w:lang w:val="en-FI"/>
         </w:rPr>
+        <w:lastRenderedPageBreak/>
         <w:drawing>
           <wp:inline distT="0" distB="0" distL="0" distR="0" wp14:anchorId="13F1E788" wp14:editId="41A12A91">
             <wp:extent cx="3143250" cy="5413376"/>
@@ -1252,7 +1122,7 @@
                     <pic:cNvPicPr/>
                   </pic:nvPicPr>
                   <pic:blipFill>
-                    <a:blip r:embed="rId7"/>
+                    <a:blip r:embed="rId8"/>
                     <a:stretch>
                       <a:fillRect/>
                     </a:stretch>
@@ -1285,14 +1155,27 @@
       <w:r>
         <w:t xml:space="preserve">Figure </w:t>
       </w:r>
-      <w:fldSimple w:instr=" SEQ Figure \* ARABIC ">
-        <w:r>
-          <w:rPr>
-            <w:noProof/>
-          </w:rPr>
-          <w:t>1</w:t>
-        </w:r>
-      </w:fldSimple>
+      <w:r>
+        <w:fldChar w:fldCharType="begin"/>
+      </w:r>
+      <w:r>
+        <w:instrText xml:space="preserve"> SEQ Figure \* ARABIC </w:instrText>
+      </w:r>
+      <w:r>
+        <w:fldChar w:fldCharType="separate"/>
+      </w:r>
+      <w:r>
+        <w:rPr>
+          <w:noProof/>
+        </w:rPr>
+        <w:t>2</w:t>
+      </w:r>
+      <w:r>
+        <w:rPr>
+          <w:noProof/>
+        </w:rPr>
+        <w:fldChar w:fldCharType="end"/>
+      </w:r>
       <w:r>
         <w:rPr>
           <w:lang w:val="en-FI"/>
@@ -1327,18 +1210,20 @@
       <w:tblPr>
         <w:tblStyle w:val="TableGrid"/>
         <w:tblW w:w="0" w:type="auto"/>
-        <w:tblInd w:w="562" w:type="dxa"/>
+        <w:tblInd w:w="-5" w:type="dxa"/>
         <w:tblLook w:val="04A0" w:firstRow="1" w:lastRow="0" w:firstColumn="1" w:lastColumn="0" w:noHBand="0" w:noVBand="1"/>
       </w:tblPr>
       <w:tblGrid>
-        <w:gridCol w:w="2254"/>
-        <w:gridCol w:w="1846"/>
-        <w:gridCol w:w="1846"/>
+        <w:gridCol w:w="1804"/>
+        <w:gridCol w:w="1804"/>
+        <w:gridCol w:w="1804"/>
+        <w:gridCol w:w="1804"/>
+        <w:gridCol w:w="1805"/>
       </w:tblGrid>
       <w:tr>
         <w:tc>
           <w:tcPr>
-            <w:tcW w:w="2254" w:type="dxa"/>
+            <w:tcW w:w="1804" w:type="dxa"/>
             <w:vAlign w:val="center"/>
           </w:tcPr>
           <w:p>
@@ -1362,7 +1247,7 @@
         </w:tc>
         <w:tc>
           <w:tcPr>
-            <w:tcW w:w="1846" w:type="dxa"/>
+            <w:tcW w:w="1804" w:type="dxa"/>
             <w:vAlign w:val="center"/>
           </w:tcPr>
           <w:p>
@@ -1386,8 +1271,7 @@
         </w:tc>
         <w:tc>
           <w:tcPr>
-            <w:tcW w:w="1846" w:type="dxa"/>
-            <w:vAlign w:val="center"/>
+            <w:tcW w:w="1804" w:type="dxa"/>
           </w:tcPr>
           <w:p>
             <w:pPr>
@@ -1404,6 +1288,53 @@
                 <w:bCs/>
                 <w:lang w:val="en-FI"/>
               </w:rPr>
+              <w:t>CPU (Pthreads)</w:t>
+            </w:r>
+          </w:p>
+        </w:tc>
+        <w:tc>
+          <w:tcPr>
+            <w:tcW w:w="1804" w:type="dxa"/>
+          </w:tcPr>
+          <w:p>
+            <w:pPr>
+              <w:jc w:val="center"/>
+              <w:rPr>
+                <w:b/>
+                <w:bCs/>
+                <w:lang w:val="en-FI"/>
+              </w:rPr>
+            </w:pPr>
+            <w:r>
+              <w:rPr>
+                <w:b/>
+                <w:bCs/>
+                <w:lang w:val="en-FI"/>
+              </w:rPr>
+              <w:t>CPU (OpenCL)</w:t>
+            </w:r>
+          </w:p>
+        </w:tc>
+        <w:tc>
+          <w:tcPr>
+            <w:tcW w:w="1805" w:type="dxa"/>
+            <w:vAlign w:val="center"/>
+          </w:tcPr>
+          <w:p>
+            <w:pPr>
+              <w:jc w:val="center"/>
+              <w:rPr>
+                <w:b/>
+                <w:bCs/>
+                <w:lang w:val="en-FI"/>
+              </w:rPr>
+            </w:pPr>
+            <w:r>
+              <w:rPr>
+                <w:b/>
+                <w:bCs/>
+                <w:lang w:val="en-FI"/>
+              </w:rPr>
               <w:t>GPU (OpenCL)</w:t>
             </w:r>
           </w:p>
@@ -1412,7 +1343,7 @@
       <w:tr>
         <w:tc>
           <w:tcPr>
-            <w:tcW w:w="2254" w:type="dxa"/>
+            <w:tcW w:w="1804" w:type="dxa"/>
             <w:vAlign w:val="center"/>
           </w:tcPr>
           <w:p>
@@ -1432,7 +1363,7 @@
         </w:tc>
         <w:tc>
           <w:tcPr>
-            <w:tcW w:w="1846" w:type="dxa"/>
+            <w:tcW w:w="1804" w:type="dxa"/>
             <w:vAlign w:val="center"/>
           </w:tcPr>
           <w:p>
@@ -1467,7 +1398,41 @@
         </w:tc>
         <w:tc>
           <w:tcPr>
-            <w:tcW w:w="1846" w:type="dxa"/>
+            <w:tcW w:w="1804" w:type="dxa"/>
+            <w:vAlign w:val="center"/>
+          </w:tcPr>
+          <w:p>
+            <w:pPr>
+              <w:jc w:val="center"/>
+              <w:rPr>
+                <w:rFonts w:ascii="Consolas" w:hAnsi="Consolas"/>
+                <w:sz w:val="18"/>
+                <w:szCs w:val="18"/>
+                <w:lang w:val="en-FI"/>
+              </w:rPr>
+            </w:pPr>
+          </w:p>
+        </w:tc>
+        <w:tc>
+          <w:tcPr>
+            <w:tcW w:w="1804" w:type="dxa"/>
+            <w:vAlign w:val="center"/>
+          </w:tcPr>
+          <w:p>
+            <w:pPr>
+              <w:jc w:val="center"/>
+              <w:rPr>
+                <w:rFonts w:ascii="Consolas" w:hAnsi="Consolas"/>
+                <w:sz w:val="18"/>
+                <w:szCs w:val="18"/>
+                <w:lang w:val="en-FI"/>
+              </w:rPr>
+            </w:pPr>
+          </w:p>
+        </w:tc>
+        <w:tc>
+          <w:tcPr>
+            <w:tcW w:w="1805" w:type="dxa"/>
             <w:vAlign w:val="center"/>
           </w:tcPr>
           <w:p>
@@ -1495,7 +1460,7 @@
       <w:tr>
         <w:tc>
           <w:tcPr>
-            <w:tcW w:w="2254" w:type="dxa"/>
+            <w:tcW w:w="1804" w:type="dxa"/>
             <w:vAlign w:val="center"/>
           </w:tcPr>
           <w:p>
@@ -1515,7 +1480,7 @@
         </w:tc>
         <w:tc>
           <w:tcPr>
-            <w:tcW w:w="1846" w:type="dxa"/>
+            <w:tcW w:w="1804" w:type="dxa"/>
             <w:vAlign w:val="center"/>
           </w:tcPr>
           <w:p>
@@ -1535,33 +1500,47 @@
                 <w:szCs w:val="18"/>
                 <w:lang w:val="en-FI"/>
               </w:rPr>
-              <w:t xml:space="preserve">607.942 </w:t>
+              <w:t>607.942 ms</w:t>
             </w:r>
-            <w:proofErr w:type="spellStart"/>
-            <w:r>
-              <w:rPr>
-                <w:rFonts w:ascii="Consolas" w:hAnsi="Consolas"/>
-                <w:sz w:val="18"/>
-                <w:szCs w:val="18"/>
-                <w:lang w:val="en-FI"/>
-              </w:rPr>
-              <w:t>m</w:t>
-            </w:r>
-            <w:r>
-              <w:rPr>
-                <w:rFonts w:ascii="Consolas" w:hAnsi="Consolas"/>
-                <w:sz w:val="18"/>
-                <w:szCs w:val="18"/>
-                <w:lang w:val="en-FI"/>
-              </w:rPr>
-              <w:t>s</w:t>
-            </w:r>
-            <w:proofErr w:type="spellEnd"/>
-          </w:p>
-        </w:tc>
-        <w:tc>
-          <w:tcPr>
-            <w:tcW w:w="1846" w:type="dxa"/>
+          </w:p>
+        </w:tc>
+        <w:tc>
+          <w:tcPr>
+            <w:tcW w:w="1804" w:type="dxa"/>
+            <w:vAlign w:val="center"/>
+          </w:tcPr>
+          <w:p>
+            <w:pPr>
+              <w:jc w:val="center"/>
+              <w:rPr>
+                <w:rFonts w:ascii="Consolas" w:hAnsi="Consolas"/>
+                <w:sz w:val="18"/>
+                <w:szCs w:val="18"/>
+                <w:lang w:val="en-FI"/>
+              </w:rPr>
+            </w:pPr>
+          </w:p>
+        </w:tc>
+        <w:tc>
+          <w:tcPr>
+            <w:tcW w:w="1804" w:type="dxa"/>
+            <w:vAlign w:val="center"/>
+          </w:tcPr>
+          <w:p>
+            <w:pPr>
+              <w:jc w:val="center"/>
+              <w:rPr>
+                <w:rFonts w:ascii="Consolas" w:hAnsi="Consolas"/>
+                <w:sz w:val="18"/>
+                <w:szCs w:val="18"/>
+                <w:lang w:val="en-FI"/>
+              </w:rPr>
+            </w:pPr>
+          </w:p>
+        </w:tc>
+        <w:tc>
+          <w:tcPr>
+            <w:tcW w:w="1805" w:type="dxa"/>
             <w:vAlign w:val="center"/>
           </w:tcPr>
           <w:p>
@@ -1589,7 +1568,7 @@
       <w:tr>
         <w:tc>
           <w:tcPr>
-            <w:tcW w:w="2254" w:type="dxa"/>
+            <w:tcW w:w="1804" w:type="dxa"/>
             <w:vAlign w:val="center"/>
           </w:tcPr>
           <w:p>
@@ -1609,7 +1588,7 @@
         </w:tc>
         <w:tc>
           <w:tcPr>
-            <w:tcW w:w="1846" w:type="dxa"/>
+            <w:tcW w:w="1804" w:type="dxa"/>
             <w:vAlign w:val="center"/>
           </w:tcPr>
           <w:p>
@@ -1635,7 +1614,7 @@
         </w:tc>
         <w:tc>
           <w:tcPr>
-            <w:tcW w:w="1846" w:type="dxa"/>
+            <w:tcW w:w="1804" w:type="dxa"/>
             <w:vAlign w:val="center"/>
           </w:tcPr>
           <w:p>
@@ -1648,6 +1627,40 @@
                 <w:lang w:val="en-FI"/>
               </w:rPr>
             </w:pPr>
+          </w:p>
+        </w:tc>
+        <w:tc>
+          <w:tcPr>
+            <w:tcW w:w="1804" w:type="dxa"/>
+            <w:vAlign w:val="center"/>
+          </w:tcPr>
+          <w:p>
+            <w:pPr>
+              <w:jc w:val="center"/>
+              <w:rPr>
+                <w:rFonts w:ascii="Consolas" w:hAnsi="Consolas"/>
+                <w:sz w:val="18"/>
+                <w:szCs w:val="18"/>
+                <w:lang w:val="en-FI"/>
+              </w:rPr>
+            </w:pPr>
+          </w:p>
+        </w:tc>
+        <w:tc>
+          <w:tcPr>
+            <w:tcW w:w="1805" w:type="dxa"/>
+            <w:vAlign w:val="center"/>
+          </w:tcPr>
+          <w:p>
+            <w:pPr>
+              <w:jc w:val="center"/>
+              <w:rPr>
+                <w:rFonts w:ascii="Consolas" w:hAnsi="Consolas"/>
+                <w:sz w:val="18"/>
+                <w:szCs w:val="18"/>
+                <w:lang w:val="en-FI"/>
+              </w:rPr>
+            </w:pPr>
             <w:r>
               <w:rPr>
                 <w:rFonts w:ascii="Consolas" w:hAnsi="Consolas"/>
@@ -1655,26 +1668,15 @@
                 <w:szCs w:val="18"/>
                 <w:lang w:val="en-FI"/>
               </w:rPr>
-              <w:t xml:space="preserve">0.264 </w:t>
+              <w:t>0.264 ms</w:t>
             </w:r>
-            <w:proofErr w:type="spellStart"/>
-            <w:r>
-              <w:rPr>
-                <w:rFonts w:ascii="Consolas" w:hAnsi="Consolas"/>
-                <w:sz w:val="18"/>
-                <w:szCs w:val="18"/>
-                <w:lang w:val="en-FI"/>
-              </w:rPr>
-              <w:t>ms</w:t>
-            </w:r>
-            <w:proofErr w:type="spellEnd"/>
           </w:p>
         </w:tc>
       </w:tr>
       <w:tr>
         <w:tc>
           <w:tcPr>
-            <w:tcW w:w="2254" w:type="dxa"/>
+            <w:tcW w:w="1804" w:type="dxa"/>
             <w:vAlign w:val="center"/>
           </w:tcPr>
           <w:p>
@@ -1694,7 +1696,7 @@
         </w:tc>
         <w:tc>
           <w:tcPr>
-            <w:tcW w:w="1846" w:type="dxa"/>
+            <w:tcW w:w="1804" w:type="dxa"/>
             <w:vAlign w:val="center"/>
           </w:tcPr>
           <w:p>
@@ -1714,24 +1716,47 @@
                 <w:szCs w:val="18"/>
                 <w:lang w:val="en-FI"/>
               </w:rPr>
-              <w:t xml:space="preserve">301.621 </w:t>
+              <w:t>301.621 ms</w:t>
             </w:r>
-            <w:proofErr w:type="spellStart"/>
-            <w:r>
-              <w:rPr>
-                <w:rFonts w:ascii="Consolas" w:hAnsi="Consolas"/>
-                <w:sz w:val="18"/>
-                <w:szCs w:val="18"/>
-                <w:lang w:val="en-FI"/>
-              </w:rPr>
-              <w:t>ms</w:t>
-            </w:r>
-            <w:proofErr w:type="spellEnd"/>
-          </w:p>
-        </w:tc>
-        <w:tc>
-          <w:tcPr>
-            <w:tcW w:w="1846" w:type="dxa"/>
+          </w:p>
+        </w:tc>
+        <w:tc>
+          <w:tcPr>
+            <w:tcW w:w="1804" w:type="dxa"/>
+            <w:vAlign w:val="center"/>
+          </w:tcPr>
+          <w:p>
+            <w:pPr>
+              <w:jc w:val="center"/>
+              <w:rPr>
+                <w:rFonts w:ascii="Consolas" w:hAnsi="Consolas"/>
+                <w:sz w:val="18"/>
+                <w:szCs w:val="18"/>
+                <w:lang w:val="en-FI"/>
+              </w:rPr>
+            </w:pPr>
+          </w:p>
+        </w:tc>
+        <w:tc>
+          <w:tcPr>
+            <w:tcW w:w="1804" w:type="dxa"/>
+            <w:vAlign w:val="center"/>
+          </w:tcPr>
+          <w:p>
+            <w:pPr>
+              <w:jc w:val="center"/>
+              <w:rPr>
+                <w:rFonts w:ascii="Consolas" w:hAnsi="Consolas"/>
+                <w:sz w:val="18"/>
+                <w:szCs w:val="18"/>
+                <w:lang w:val="en-FI"/>
+              </w:rPr>
+            </w:pPr>
+          </w:p>
+        </w:tc>
+        <w:tc>
+          <w:tcPr>
+            <w:tcW w:w="1805" w:type="dxa"/>
             <w:vAlign w:val="center"/>
           </w:tcPr>
           <w:p>
@@ -1759,7 +1784,7 @@
       <w:tr>
         <w:tc>
           <w:tcPr>
-            <w:tcW w:w="2254" w:type="dxa"/>
+            <w:tcW w:w="1804" w:type="dxa"/>
             <w:vAlign w:val="center"/>
           </w:tcPr>
           <w:p>
@@ -1773,19 +1798,13 @@
               <w:rPr>
                 <w:lang w:val="en-FI"/>
               </w:rPr>
-              <w:t>Calculate ZNCC</w:t>
+              <w:t>Calculate ZNCC (both)</w:t>
             </w:r>
-            <w:r>
-              <w:rPr>
-                <w:lang w:val="en-FI"/>
-              </w:rPr>
-              <w:t xml:space="preserve"> (both)</w:t>
-            </w:r>
-          </w:p>
-        </w:tc>
-        <w:tc>
-          <w:tcPr>
-            <w:tcW w:w="1846" w:type="dxa"/>
+          </w:p>
+        </w:tc>
+        <w:tc>
+          <w:tcPr>
+            <w:tcW w:w="1804" w:type="dxa"/>
             <w:vAlign w:val="center"/>
           </w:tcPr>
           <w:p>
@@ -1815,7 +1834,41 @@
         </w:tc>
         <w:tc>
           <w:tcPr>
-            <w:tcW w:w="1846" w:type="dxa"/>
+            <w:tcW w:w="1804" w:type="dxa"/>
+            <w:vAlign w:val="center"/>
+          </w:tcPr>
+          <w:p>
+            <w:pPr>
+              <w:jc w:val="center"/>
+              <w:rPr>
+                <w:rFonts w:ascii="Consolas" w:hAnsi="Consolas"/>
+                <w:sz w:val="18"/>
+                <w:szCs w:val="18"/>
+                <w:lang w:val="en-FI"/>
+              </w:rPr>
+            </w:pPr>
+          </w:p>
+        </w:tc>
+        <w:tc>
+          <w:tcPr>
+            <w:tcW w:w="1804" w:type="dxa"/>
+            <w:vAlign w:val="center"/>
+          </w:tcPr>
+          <w:p>
+            <w:pPr>
+              <w:jc w:val="center"/>
+              <w:rPr>
+                <w:rFonts w:ascii="Consolas" w:hAnsi="Consolas"/>
+                <w:sz w:val="18"/>
+                <w:szCs w:val="18"/>
+                <w:lang w:val="en-FI"/>
+              </w:rPr>
+            </w:pPr>
+          </w:p>
+        </w:tc>
+        <w:tc>
+          <w:tcPr>
+            <w:tcW w:w="1805" w:type="dxa"/>
             <w:vAlign w:val="center"/>
           </w:tcPr>
           <w:p>
@@ -1843,7 +1896,7 @@
       <w:tr>
         <w:tc>
           <w:tcPr>
-            <w:tcW w:w="2254" w:type="dxa"/>
+            <w:tcW w:w="1804" w:type="dxa"/>
             <w:vAlign w:val="center"/>
           </w:tcPr>
           <w:p>
@@ -1863,7 +1916,7 @@
         </w:tc>
         <w:tc>
           <w:tcPr>
-            <w:tcW w:w="1846" w:type="dxa"/>
+            <w:tcW w:w="1804" w:type="dxa"/>
             <w:vAlign w:val="center"/>
           </w:tcPr>
           <w:p>
@@ -1883,24 +1936,47 @@
                 <w:szCs w:val="18"/>
                 <w:lang w:val="en-FI"/>
               </w:rPr>
-              <w:t xml:space="preserve">20.924 </w:t>
+              <w:t>20.924 ms</w:t>
             </w:r>
-            <w:proofErr w:type="spellStart"/>
-            <w:r>
-              <w:rPr>
-                <w:rFonts w:ascii="Consolas" w:hAnsi="Consolas"/>
-                <w:sz w:val="18"/>
-                <w:szCs w:val="18"/>
-                <w:lang w:val="en-FI"/>
-              </w:rPr>
-              <w:t>ms</w:t>
-            </w:r>
-            <w:proofErr w:type="spellEnd"/>
-          </w:p>
-        </w:tc>
-        <w:tc>
-          <w:tcPr>
-            <w:tcW w:w="1846" w:type="dxa"/>
+          </w:p>
+        </w:tc>
+        <w:tc>
+          <w:tcPr>
+            <w:tcW w:w="1804" w:type="dxa"/>
+            <w:vAlign w:val="center"/>
+          </w:tcPr>
+          <w:p>
+            <w:pPr>
+              <w:jc w:val="center"/>
+              <w:rPr>
+                <w:rFonts w:ascii="Consolas" w:hAnsi="Consolas"/>
+                <w:sz w:val="18"/>
+                <w:szCs w:val="18"/>
+                <w:lang w:val="en-FI"/>
+              </w:rPr>
+            </w:pPr>
+          </w:p>
+        </w:tc>
+        <w:tc>
+          <w:tcPr>
+            <w:tcW w:w="1804" w:type="dxa"/>
+            <w:vAlign w:val="center"/>
+          </w:tcPr>
+          <w:p>
+            <w:pPr>
+              <w:jc w:val="center"/>
+              <w:rPr>
+                <w:rFonts w:ascii="Consolas" w:hAnsi="Consolas"/>
+                <w:sz w:val="18"/>
+                <w:szCs w:val="18"/>
+                <w:lang w:val="en-FI"/>
+              </w:rPr>
+            </w:pPr>
+          </w:p>
+        </w:tc>
+        <w:tc>
+          <w:tcPr>
+            <w:tcW w:w="1805" w:type="dxa"/>
             <w:vAlign w:val="center"/>
           </w:tcPr>
           <w:p>
@@ -1928,7 +2004,7 @@
       <w:tr>
         <w:tc>
           <w:tcPr>
-            <w:tcW w:w="2254" w:type="dxa"/>
+            <w:tcW w:w="1804" w:type="dxa"/>
             <w:vAlign w:val="center"/>
           </w:tcPr>
           <w:p>
@@ -1948,7 +2024,7 @@
         </w:tc>
         <w:tc>
           <w:tcPr>
-            <w:tcW w:w="1846" w:type="dxa"/>
+            <w:tcW w:w="1804" w:type="dxa"/>
             <w:vAlign w:val="center"/>
           </w:tcPr>
           <w:p>
@@ -1968,24 +2044,47 @@
                 <w:szCs w:val="18"/>
                 <w:lang w:val="en-FI"/>
               </w:rPr>
-              <w:t xml:space="preserve">37.894 </w:t>
+              <w:t>37.894 ms</w:t>
             </w:r>
-            <w:proofErr w:type="spellStart"/>
-            <w:r>
-              <w:rPr>
-                <w:rFonts w:ascii="Consolas" w:hAnsi="Consolas"/>
-                <w:sz w:val="18"/>
-                <w:szCs w:val="18"/>
-                <w:lang w:val="en-FI"/>
-              </w:rPr>
-              <w:t>ms</w:t>
-            </w:r>
-            <w:proofErr w:type="spellEnd"/>
-          </w:p>
-        </w:tc>
-        <w:tc>
-          <w:tcPr>
-            <w:tcW w:w="1846" w:type="dxa"/>
+          </w:p>
+        </w:tc>
+        <w:tc>
+          <w:tcPr>
+            <w:tcW w:w="1804" w:type="dxa"/>
+            <w:vAlign w:val="center"/>
+          </w:tcPr>
+          <w:p>
+            <w:pPr>
+              <w:jc w:val="center"/>
+              <w:rPr>
+                <w:rFonts w:ascii="Consolas" w:hAnsi="Consolas"/>
+                <w:sz w:val="18"/>
+                <w:szCs w:val="18"/>
+                <w:lang w:val="en-FI"/>
+              </w:rPr>
+            </w:pPr>
+          </w:p>
+        </w:tc>
+        <w:tc>
+          <w:tcPr>
+            <w:tcW w:w="1804" w:type="dxa"/>
+            <w:vAlign w:val="center"/>
+          </w:tcPr>
+          <w:p>
+            <w:pPr>
+              <w:jc w:val="center"/>
+              <w:rPr>
+                <w:rFonts w:ascii="Consolas" w:hAnsi="Consolas"/>
+                <w:sz w:val="18"/>
+                <w:szCs w:val="18"/>
+                <w:lang w:val="en-FI"/>
+              </w:rPr>
+            </w:pPr>
+          </w:p>
+        </w:tc>
+        <w:tc>
+          <w:tcPr>
+            <w:tcW w:w="1805" w:type="dxa"/>
             <w:vAlign w:val="center"/>
           </w:tcPr>
           <w:p>
@@ -2013,18 +2112,22 @@
       <w:tr>
         <w:tc>
           <w:tcPr>
-            <w:tcW w:w="2254" w:type="dxa"/>
+            <w:tcW w:w="1804" w:type="dxa"/>
             <w:vAlign w:val="center"/>
           </w:tcPr>
           <w:p>
             <w:pPr>
               <w:jc w:val="right"/>
               <w:rPr>
+                <w:b/>
+                <w:bCs/>
                 <w:lang w:val="en-FI"/>
               </w:rPr>
             </w:pPr>
             <w:r>
               <w:rPr>
+                <w:b/>
+                <w:bCs/>
                 <w:lang w:val="en-FI"/>
               </w:rPr>
               <w:t>Total</w:t>
@@ -2033,8 +2136,7 @@
         </w:tc>
         <w:tc>
           <w:tcPr>
-            <w:tcW w:w="3692" w:type="dxa"/>
-            <w:gridSpan w:val="2"/>
+            <w:tcW w:w="1804" w:type="dxa"/>
             <w:vAlign w:val="center"/>
           </w:tcPr>
           <w:p>
@@ -2047,24 +2149,57 @@
                 <w:lang w:val="en-FI"/>
               </w:rPr>
             </w:pPr>
-            <w:r>
-              <w:rPr>
-                <w:rFonts w:ascii="Consolas" w:hAnsi="Consolas"/>
-                <w:sz w:val="18"/>
-                <w:szCs w:val="18"/>
-                <w:lang w:val="en-FI"/>
-              </w:rPr>
-              <w:t>177.775</w:t>
-            </w:r>
-            <w:r>
-              <w:rPr>
-                <w:rFonts w:ascii="Consolas" w:hAnsi="Consolas"/>
-                <w:sz w:val="18"/>
-                <w:szCs w:val="18"/>
-                <w:lang w:val="en-FI"/>
-              </w:rPr>
-              <w:t xml:space="preserve"> s</w:t>
-            </w:r>
+          </w:p>
+        </w:tc>
+        <w:tc>
+          <w:tcPr>
+            <w:tcW w:w="1804" w:type="dxa"/>
+            <w:vAlign w:val="center"/>
+          </w:tcPr>
+          <w:p>
+            <w:pPr>
+              <w:jc w:val="center"/>
+              <w:rPr>
+                <w:rFonts w:ascii="Consolas" w:hAnsi="Consolas"/>
+                <w:sz w:val="18"/>
+                <w:szCs w:val="18"/>
+                <w:lang w:val="en-FI"/>
+              </w:rPr>
+            </w:pPr>
+          </w:p>
+        </w:tc>
+        <w:tc>
+          <w:tcPr>
+            <w:tcW w:w="1804" w:type="dxa"/>
+            <w:vAlign w:val="center"/>
+          </w:tcPr>
+          <w:p>
+            <w:pPr>
+              <w:jc w:val="center"/>
+              <w:rPr>
+                <w:rFonts w:ascii="Consolas" w:hAnsi="Consolas"/>
+                <w:sz w:val="18"/>
+                <w:szCs w:val="18"/>
+                <w:lang w:val="en-FI"/>
+              </w:rPr>
+            </w:pPr>
+          </w:p>
+        </w:tc>
+        <w:tc>
+          <w:tcPr>
+            <w:tcW w:w="1805" w:type="dxa"/>
+            <w:vAlign w:val="center"/>
+          </w:tcPr>
+          <w:p>
+            <w:pPr>
+              <w:jc w:val="center"/>
+              <w:rPr>
+                <w:rFonts w:ascii="Consolas" w:hAnsi="Consolas"/>
+                <w:sz w:val="18"/>
+                <w:szCs w:val="18"/>
+                <w:lang w:val="en-FI"/>
+              </w:rPr>
+            </w:pPr>
           </w:p>
         </w:tc>
       </w:tr>
@@ -2079,13 +2214,16 @@
     <w:p>
       <w:pPr>
         <w:rPr>
-          <w:lang w:val="en-FI"/>
-        </w:rPr>
-      </w:pPr>
-      <w:r>
-        <w:rPr>
-          <w:lang w:val="en-FI"/>
-        </w:rPr>
+          <w:strike/>
+          <w:lang w:val="en-FI"/>
+        </w:rPr>
+      </w:pPr>
+      <w:r>
+        <w:rPr>
+          <w:strike/>
+          <w:lang w:val="en-FI"/>
+        </w:rPr>
+        <w:lastRenderedPageBreak/>
         <w:t>Notice that the ZNCC calculation took extremely long time, due to having sequential implementation.</w:t>
       </w:r>
     </w:p>
@@ -2130,7 +2268,7 @@
                     </pic:cNvPicPr>
                   </pic:nvPicPr>
                   <pic:blipFill>
-                    <a:blip r:embed="rId8">
+                    <a:blip r:embed="rId9">
                       <a:extLst>
                         <a:ext uri="{28A0092B-C50C-407E-A947-70E740481C1C}">
                           <a14:useLocalDpi xmlns:a14="http://schemas.microsoft.com/office/drawing/2010/main" val="0"/>
@@ -2173,14 +2311,27 @@
       <w:r>
         <w:t xml:space="preserve">Figure </w:t>
       </w:r>
-      <w:fldSimple w:instr=" SEQ Figure \* ARABIC ">
-        <w:r>
-          <w:rPr>
-            <w:noProof/>
-          </w:rPr>
-          <w:t>2</w:t>
-        </w:r>
-      </w:fldSimple>
+      <w:r>
+        <w:fldChar w:fldCharType="begin"/>
+      </w:r>
+      <w:r>
+        <w:instrText xml:space="preserve"> SEQ Figure \* ARABIC </w:instrText>
+      </w:r>
+      <w:r>
+        <w:fldChar w:fldCharType="separate"/>
+      </w:r>
+      <w:r>
+        <w:rPr>
+          <w:noProof/>
+        </w:rPr>
+        <w:t>3</w:t>
+      </w:r>
+      <w:r>
+        <w:rPr>
+          <w:noProof/>
+        </w:rPr>
+        <w:fldChar w:fldCharType="end"/>
+      </w:r>
       <w:r>
         <w:rPr>
           <w:lang w:val="en-FI"/>
@@ -2212,11 +2363,13 @@
     <w:p>
       <w:pPr>
         <w:rPr>
-          <w:lang w:val="en-FI"/>
-        </w:rPr>
-      </w:pPr>
-      <w:r>
-        <w:rPr>
+          <w:strike/>
+          <w:lang w:val="en-FI"/>
+        </w:rPr>
+      </w:pPr>
+      <w:r>
+        <w:rPr>
+          <w:strike/>
           <w:lang w:val="en-FI"/>
         </w:rPr>
         <w:t xml:space="preserve">The memory consumption was recorded using Visual Studio debugger. The maximum memory was consumed during ZNCC calculation, which required the left image and right image, as well as the disparity map to reside in the memory at the same time. This consumed total of </w:t>
@@ -2225,12 +2378,14 @@
         <w:rPr>
           <w:b/>
           <w:bCs/>
+          <w:strike/>
           <w:lang w:val="en-FI"/>
         </w:rPr>
         <w:t>254 MB</w:t>
       </w:r>
       <w:r>
         <w:rPr>
+          <w:strike/>
           <w:lang w:val="en-FI"/>
         </w:rPr>
         <w:t>.</w:t>
@@ -2238,6 +2393,30 @@
     </w:p>
     <w:p>
       <w:pPr>
+        <w:rPr>
+          <w:b/>
+          <w:bCs/>
+          <w:strike/>
+          <w:sz w:val="32"/>
+          <w:szCs w:val="32"/>
+          <w:lang w:val="en-FI"/>
+        </w:rPr>
+      </w:pPr>
+      <w:r>
+        <w:rPr>
+          <w:strike/>
+          <w:lang w:val="en-FI"/>
+        </w:rPr>
+        <w:t>CPU usage during ZNCC was 12,5 %. This is very inefficient. Since I have 8-core CPU and the implementation only used 1 core, a parallel execution would significantly speed up the calculation.</w:t>
+      </w:r>
+    </w:p>
+    <w:p>
+      <w:pPr>
+        <w:rPr>
+          <w:lang w:val="en-FI"/>
+        </w:rPr>
+      </w:pPr>
+      <w:r>
         <w:rPr>
           <w:b/>
           <w:bCs/>
@@ -2245,43 +2424,99 @@
           <w:szCs w:val="32"/>
           <w:lang w:val="en-FI"/>
         </w:rPr>
-      </w:pPr>
-      <w:r>
-        <w:rPr>
-          <w:lang w:val="en-FI"/>
-        </w:rPr>
-        <w:t>CPU usage during ZNCC was 12,5 %. This is very inefficient. Since I have 8-core CPU and the implementation only used 1 core, a parallel execution would significantly speed up the calculation.</w:t>
-      </w:r>
-    </w:p>
-    <w:p>
-      <w:pPr>
-        <w:rPr>
-          <w:lang w:val="en-FI"/>
-        </w:rPr>
-      </w:pPr>
-      <w:r>
+        <w:t>Discussion</w:t>
+      </w:r>
+    </w:p>
+    <w:p>
+      <w:pPr>
+        <w:rPr>
+          <w:lang w:val="en-FI"/>
+        </w:rPr>
+      </w:pPr>
+      <w:r>
+        <w:rPr>
+          <w:lang w:val="en-FI"/>
+        </w:rPr>
+        <w:t xml:space="preserve">The current implementation requires that the intermediate calculation results are transferred between the host and compute device memory multiple times. This is due to the modularity of the implementation (easy to make different computations). If we wanted to make the implementation as optimal as possible, we could minimize the </w:t>
+      </w:r>
+      <w:r>
+        <w:rPr>
+          <w:lang w:val="en-FI"/>
+        </w:rPr>
+        <w:t>number</w:t>
+      </w:r>
+      <w:r>
+        <w:rPr>
+          <w:lang w:val="en-FI"/>
+        </w:rPr>
+        <w:t xml:space="preserve"> of transfers between the memories.</w:t>
+      </w:r>
+    </w:p>
+    <w:p>
+      <w:pPr>
         <w:rPr>
           <w:b/>
           <w:bCs/>
-          <w:sz w:val="32"/>
-          <w:szCs w:val="32"/>
-          <w:lang w:val="en-FI"/>
-        </w:rPr>
-        <w:t>Discussion</w:t>
-      </w:r>
-    </w:p>
-    <w:p>
-      <w:pPr>
-        <w:rPr>
-          <w:lang w:val="en-FI"/>
-        </w:rPr>
-      </w:pPr>
-      <w:r>
-        <w:rPr>
-          <w:lang w:val="en-FI"/>
-        </w:rPr>
-        <w:lastRenderedPageBreak/>
-        <w:t>While I experimented with many different options and found a satisfying setup, there are many parts that can be optimized in the future. For example, resizing and many other parts could easily be done using OpenCL. Also, different occlusion fill algorithms, as well as different parameters (maximum search distance, window size) could be tested more rigorously.</w:t>
+          <w:lang w:val="en-FI"/>
+        </w:rPr>
+      </w:pPr>
+      <w:r>
+        <w:rPr>
+          <w:b/>
+          <w:bCs/>
+          <w:lang w:val="en-FI"/>
+        </w:rPr>
+        <w:t>Also, as a small note, the disparity map should be scaled to the range of 0-255 based on the minimum and maximum values in the image.</w:t>
+      </w:r>
+    </w:p>
+    <w:p>
+      <w:pPr>
+        <w:rPr>
+          <w:b/>
+          <w:bCs/>
+          <w:lang w:val="en-FI"/>
+        </w:rPr>
+      </w:pPr>
+      <w:r>
+        <w:rPr>
+          <w:b/>
+          <w:bCs/>
+          <w:lang w:val="en-FI"/>
+        </w:rPr>
+        <w:t>Also: using single channel image in calculations would be more efficient, CPU-wise, but especially memory-wise.</w:t>
+      </w:r>
+    </w:p>
+    <w:p>
+      <w:pPr>
+        <w:rPr>
+          <w:b/>
+          <w:bCs/>
+          <w:lang w:val="en-FI"/>
+        </w:rPr>
+      </w:pPr>
+      <w:r>
+        <w:rPr>
+          <w:b/>
+          <w:bCs/>
+          <w:lang w:val="en-FI"/>
+        </w:rPr>
+        <w:t>TODO: (1) SCALING, (2) ONLY COMPILE KERNEL ONCE</w:t>
+      </w:r>
+      <w:r>
+        <w:rPr>
+          <w:b/>
+          <w:bCs/>
+          <w:lang w:val="en-FI"/>
+        </w:rPr>
+        <w:t xml:space="preserve"> (3) THRESHOLD TO ARGS</w:t>
+      </w:r>
+      <w:r>
+        <w:rPr>
+          <w:b/>
+          <w:bCs/>
+          <w:lang w:val="en-FI"/>
+        </w:rPr>
+        <w:t xml:space="preserve"> (4) NO UNNECESSARY TRANSFERS TO DEVICE!</w:t>
       </w:r>
     </w:p>
     <w:p>
@@ -2335,6 +2570,7 @@
                 <w:bCs/>
                 <w:lang w:val="en-FI"/>
               </w:rPr>
+              <w:lastRenderedPageBreak/>
               <w:t>Task</w:t>
             </w:r>
           </w:p>
@@ -2380,7 +2616,7 @@
               <w:rPr>
                 <w:lang w:val="en-FI"/>
               </w:rPr>
-              <w:t>C implementation</w:t>
+              <w:t>Pthreads implementation</w:t>
             </w:r>
           </w:p>
         </w:tc>
@@ -2399,12 +2635,6 @@
                 <w:lang w:val="en-FI"/>
               </w:rPr>
               <w:t>3</w:t>
-            </w:r>
-            <w:r>
-              <w:rPr>
-                <w:lang w:val="en-FI"/>
-              </w:rPr>
-              <w:t>2</w:t>
             </w:r>
             <w:r>
               <w:rPr>
@@ -2432,6 +2662,53 @@
           <w:p>
             <w:pPr>
               <w:rPr>
+                <w:lang w:val="en-FI"/>
+              </w:rPr>
+            </w:pPr>
+            <w:r>
+              <w:rPr>
+                <w:lang w:val="en-FI"/>
+              </w:rPr>
+              <w:t>OpenCL implementation</w:t>
+            </w:r>
+          </w:p>
+        </w:tc>
+        <w:tc>
+          <w:tcPr>
+            <w:tcW w:w="1134" w:type="dxa"/>
+          </w:tcPr>
+          <w:p>
+            <w:pPr>
+              <w:rPr>
+                <w:lang w:val="en-FI"/>
+              </w:rPr>
+            </w:pPr>
+            <w:r>
+              <w:rPr>
+                <w:lang w:val="en-FI"/>
+              </w:rPr>
+              <w:t>7</w:t>
+            </w:r>
+            <w:r>
+              <w:rPr>
+                <w:lang w:val="en-FI"/>
+              </w:rPr>
+              <w:t xml:space="preserve"> h</w:t>
+            </w:r>
+          </w:p>
+        </w:tc>
+      </w:tr>
+      <w:tr>
+        <w:trPr>
+          <w:jc w:val="center"/>
+        </w:trPr>
+        <w:tc>
+          <w:tcPr>
+            <w:tcW w:w="2972" w:type="dxa"/>
+          </w:tcPr>
+          <w:p>
+            <w:pPr>
+              <w:rPr>
                 <w:b/>
                 <w:bCs/>
                 <w:lang w:val="en-FI"/>
@@ -2465,15 +2742,7 @@
                 <w:bCs/>
                 <w:lang w:val="en-FI"/>
               </w:rPr>
-              <w:t>3</w:t>
-            </w:r>
-            <w:r>
-              <w:rPr>
-                <w:b/>
-                <w:bCs/>
-                <w:lang w:val="en-FI"/>
-              </w:rPr>
-              <w:t>2</w:t>
+              <w:t>10</w:t>
             </w:r>
             <w:r>
               <w:rPr>

--- a/Assignment 5 - Parallel implementation of SDA/Assignment_5.docx
+++ b/Assignment 5 - Parallel implementation of SDA/Assignment_5.docx
@@ -105,7 +105,55 @@
           <w:color w:val="404040" w:themeColor="text1" w:themeTint="BF"/>
           <w:lang w:val="en-FI"/>
         </w:rPr>
-        <w:t>Parallel Implementation of Stereo Disparity Algorithm (in C/C++) using pthreads and OpenCL along with profiling. There are two sub-task involved one for pthreads and the other OpenCL-GPU implementation.</w:t>
+        <w:t xml:space="preserve">Parallel Implementation of Stereo Disparity Algorithm (in C/C++) using </w:t>
+      </w:r>
+      <w:proofErr w:type="spellStart"/>
+      <w:r>
+        <w:rPr>
+          <w:color w:val="404040" w:themeColor="text1" w:themeTint="BF"/>
+          <w:lang w:val="en-FI"/>
+        </w:rPr>
+        <w:t>pthreads</w:t>
+      </w:r>
+      <w:proofErr w:type="spellEnd"/>
+      <w:r>
+        <w:rPr>
+          <w:color w:val="404040" w:themeColor="text1" w:themeTint="BF"/>
+          <w:lang w:val="en-FI"/>
+        </w:rPr>
+        <w:t xml:space="preserve"> and OpenCL along with profiling. There are two sub-</w:t>
+      </w:r>
+      <w:proofErr w:type="gramStart"/>
+      <w:r>
+        <w:rPr>
+          <w:color w:val="404040" w:themeColor="text1" w:themeTint="BF"/>
+          <w:lang w:val="en-FI"/>
+        </w:rPr>
+        <w:t>task</w:t>
+      </w:r>
+      <w:proofErr w:type="gramEnd"/>
+      <w:r>
+        <w:rPr>
+          <w:color w:val="404040" w:themeColor="text1" w:themeTint="BF"/>
+          <w:lang w:val="en-FI"/>
+        </w:rPr>
+        <w:t xml:space="preserve"> involved one for </w:t>
+      </w:r>
+      <w:proofErr w:type="spellStart"/>
+      <w:r>
+        <w:rPr>
+          <w:color w:val="404040" w:themeColor="text1" w:themeTint="BF"/>
+          <w:lang w:val="en-FI"/>
+        </w:rPr>
+        <w:t>pthreads</w:t>
+      </w:r>
+      <w:proofErr w:type="spellEnd"/>
+      <w:r>
+        <w:rPr>
+          <w:color w:val="404040" w:themeColor="text1" w:themeTint="BF"/>
+          <w:lang w:val="en-FI"/>
+        </w:rPr>
+        <w:t xml:space="preserve"> and the other OpenCL-GPU implementation.</w:t>
       </w:r>
     </w:p>
     <w:p>
@@ -169,7 +217,23 @@
           <w:color w:val="404040" w:themeColor="text1" w:themeTint="BF"/>
           <w:lang w:val="en-FI"/>
         </w:rPr>
-        <w:t>The report should contain about the task solved, brief description of your implementation, comparison of profiling information for pthread and OpenCL implementations and the final screenshot of your outputs asked to be displayed under the assignment.</w:t>
+        <w:t xml:space="preserve">The report should contain about the task solved, brief description of your implementation, comparison of profiling information for </w:t>
+      </w:r>
+      <w:proofErr w:type="spellStart"/>
+      <w:r>
+        <w:rPr>
+          <w:color w:val="404040" w:themeColor="text1" w:themeTint="BF"/>
+          <w:lang w:val="en-FI"/>
+        </w:rPr>
+        <w:t>pthread</w:t>
+      </w:r>
+      <w:proofErr w:type="spellEnd"/>
+      <w:r>
+        <w:rPr>
+          <w:color w:val="404040" w:themeColor="text1" w:themeTint="BF"/>
+          <w:lang w:val="en-FI"/>
+        </w:rPr>
+        <w:t xml:space="preserve"> and OpenCL implementations and the final screenshot of your outputs asked to be displayed under the assignment.</w:t>
       </w:r>
     </w:p>
     <w:p>
@@ -336,11 +400,63 @@
         <w:rPr>
           <w:b/>
           <w:bCs/>
-          <w:sz w:val="32"/>
-          <w:szCs w:val="32"/>
-          <w:lang w:val="en-FI"/>
-        </w:rPr>
-        <w:t>Usage</w:t>
+          <w:lang w:val="en-FI"/>
+        </w:rPr>
+        <w:t>Justifications:</w:t>
+      </w:r>
+      <w:r>
+        <w:rPr>
+          <w:lang w:val="en-FI"/>
+        </w:rPr>
+        <w:t xml:space="preserve"> work group size used is 16. This is optimized to my GPU, which has </w:t>
+      </w:r>
+      <w:r>
+        <w:rPr>
+          <w:rFonts w:ascii="Consolas" w:hAnsi="Consolas"/>
+          <w:sz w:val="18"/>
+          <w:szCs w:val="18"/>
+          <w:lang w:val="en-FI"/>
+        </w:rPr>
+        <w:t>MAX_WORK_GROUP_SIZE</w:t>
+      </w:r>
+      <w:r>
+        <w:rPr>
+          <w:lang w:val="en-FI"/>
+        </w:rPr>
+        <w:t xml:space="preserve"> of 256 (16x16).</w:t>
+      </w:r>
+      <w:r>
+        <w:rPr>
+          <w:lang w:val="en-FI"/>
+        </w:rPr>
+        <w:t xml:space="preserve"> Also, the threaded implementation is optimized for my 8-core CPU. This can be changed by changing the </w:t>
+      </w:r>
+      <w:r>
+        <w:rPr>
+          <w:rFonts w:ascii="Consolas" w:hAnsi="Consolas" w:cs="Courier New"/>
+          <w:sz w:val="18"/>
+          <w:szCs w:val="18"/>
+          <w:lang w:val="en-FI"/>
+        </w:rPr>
+        <w:t>NUM_THREADS</w:t>
+      </w:r>
+      <w:r>
+        <w:rPr>
+          <w:lang w:val="en-FI"/>
+        </w:rPr>
+        <w:t xml:space="preserve"> definition in “Application.h</w:t>
+      </w:r>
+      <w:r>
+        <w:rPr>
+          <w:lang w:val="en-FI"/>
+        </w:rPr>
+        <w:t>pp</w:t>
+      </w:r>
+      <w:r>
+        <w:rPr>
+          <w:lang w:val="en-FI"/>
+        </w:rPr>
+        <w:t>”.</w:t>
       </w:r>
     </w:p>
     <w:p>
@@ -357,497 +473,11 @@
         <w:rPr>
           <w:b/>
           <w:bCs/>
-          <w:lang w:val="en-FI"/>
-        </w:rPr>
-        <w:t>Requirements:</w:t>
-      </w:r>
-      <w:r>
-        <w:rPr>
-          <w:lang w:val="en-FI"/>
-        </w:rPr>
-        <w:t xml:space="preserve"> </w:t>
-      </w:r>
-      <w:r>
-        <w:rPr>
-          <w:lang w:val="en-FI"/>
-        </w:rPr>
-        <w:t>since windows doesn’t support phtreads natively, you may have to install it manually. I was able to use pthreads out of the box with g++, but not with Visual Studio.</w:t>
-      </w:r>
-    </w:p>
-    <w:p>
-      <w:pPr>
-        <w:rPr>
-          <w:lang w:val="en-FI"/>
-        </w:rPr>
-      </w:pPr>
-      <w:r>
-        <w:rPr>
-          <w:b/>
-          <w:bCs/>
-          <w:lang w:val="en-FI"/>
-        </w:rPr>
-        <w:t>To change the target device</w:t>
-      </w:r>
-      <w:r>
-        <w:rPr>
-          <w:lang w:val="en-FI"/>
-        </w:rPr>
-        <w:t xml:space="preserve">, you can change the </w:t>
-      </w:r>
-      <w:r>
-        <w:rPr>
-          <w:rFonts w:ascii="Consolas" w:hAnsi="Consolas"/>
-          <w:sz w:val="18"/>
-          <w:szCs w:val="18"/>
-          <w:lang w:val="en-FI"/>
-        </w:rPr>
-        <w:t>COMPUTE_DEVICE</w:t>
-      </w:r>
-      <w:r>
-        <w:rPr>
-          <w:lang w:val="en-FI"/>
-        </w:rPr>
-        <w:t xml:space="preserve"> flag in the beginning of main.cpp. The options are </w:t>
-      </w:r>
-      <w:r>
-        <w:rPr>
-          <w:rFonts w:ascii="Consolas" w:hAnsi="Consolas"/>
-          <w:sz w:val="18"/>
-          <w:szCs w:val="18"/>
-          <w:lang w:val="en-FI"/>
-        </w:rPr>
-        <w:t>TARGET_NONE</w:t>
-      </w:r>
-      <w:r>
-        <w:rPr>
-          <w:lang w:val="en-FI"/>
-        </w:rPr>
-        <w:t xml:space="preserve"> </w:t>
-      </w:r>
-      <w:r>
-        <w:rPr>
-          <w:lang w:val="en-FI"/>
-        </w:rPr>
-        <w:t>(no parallelization),</w:t>
-      </w:r>
-      <w:r>
-        <w:rPr>
-          <w:lang w:val="en-FI"/>
-        </w:rPr>
-        <w:t xml:space="preserve"> </w:t>
-      </w:r>
-      <w:r>
-        <w:rPr>
-          <w:rFonts w:ascii="Consolas" w:hAnsi="Consolas"/>
-          <w:sz w:val="18"/>
-          <w:szCs w:val="18"/>
-          <w:lang w:val="en-FI"/>
-        </w:rPr>
-        <w:t>TARGET_PTHREAD</w:t>
-      </w:r>
-      <w:r>
-        <w:rPr>
-          <w:lang w:val="en-FI"/>
-        </w:rPr>
-        <w:t xml:space="preserve"> (CPU parallelization using pthread) </w:t>
-      </w:r>
-      <w:r>
-        <w:rPr>
-          <w:rFonts w:ascii="Consolas" w:hAnsi="Consolas"/>
-          <w:sz w:val="18"/>
-          <w:szCs w:val="18"/>
-          <w:lang w:val="en-FI"/>
-        </w:rPr>
-        <w:t>TARGET_GPU</w:t>
-      </w:r>
-      <w:r>
-        <w:rPr>
-          <w:sz w:val="18"/>
-          <w:szCs w:val="18"/>
-          <w:lang w:val="en-FI"/>
-        </w:rPr>
-        <w:t xml:space="preserve"> </w:t>
-      </w:r>
-      <w:r>
-        <w:rPr>
-          <w:lang w:val="en-FI"/>
-        </w:rPr>
-        <w:t>(OpenCL on GPU) and</w:t>
-      </w:r>
-      <w:r>
-        <w:rPr>
-          <w:lang w:val="en-FI"/>
-        </w:rPr>
-        <w:t xml:space="preserve"> </w:t>
-      </w:r>
-      <w:r>
-        <w:rPr>
-          <w:rFonts w:ascii="Consolas" w:hAnsi="Consolas"/>
-          <w:sz w:val="18"/>
-          <w:szCs w:val="18"/>
-          <w:lang w:val="en-FI"/>
-        </w:rPr>
-        <w:t>TARGET_CPU</w:t>
-      </w:r>
-      <w:r>
-        <w:rPr>
-          <w:lang w:val="en-FI"/>
-        </w:rPr>
-        <w:t xml:space="preserve"> (OpenCL on CPU). You must re-compile the program for the change to take effect.</w:t>
-      </w:r>
-    </w:p>
-    <w:p>
-      <w:pPr>
-        <w:rPr>
-          <w:lang w:val="en-FI"/>
-        </w:rPr>
-      </w:pPr>
-      <w:r>
-        <w:rPr>
-          <w:lang w:val="en-FI"/>
-        </w:rPr>
-        <w:lastRenderedPageBreak/>
-        <w:t xml:space="preserve">The application takes </w:t>
-      </w:r>
-      <w:r>
-        <w:rPr>
-          <w:lang w:val="en-FI"/>
-        </w:rPr>
-        <w:t>two</w:t>
-      </w:r>
-      <w:r>
-        <w:rPr>
-          <w:lang w:val="en-FI"/>
-        </w:rPr>
-        <w:t xml:space="preserve"> to five</w:t>
-      </w:r>
-      <w:r>
-        <w:rPr>
-          <w:lang w:val="en-FI"/>
-        </w:rPr>
-        <w:t xml:space="preserve"> </w:t>
-      </w:r>
-      <w:r>
-        <w:rPr>
-          <w:lang w:val="en-FI"/>
-        </w:rPr>
-        <w:t>input parameter</w:t>
-      </w:r>
-      <w:r>
-        <w:rPr>
-          <w:lang w:val="en-FI"/>
-        </w:rPr>
-        <w:t>s</w:t>
-      </w:r>
-      <w:r>
-        <w:rPr>
-          <w:lang w:val="en-FI"/>
-        </w:rPr>
-        <w:t xml:space="preserve">, which </w:t>
-      </w:r>
-      <w:r>
-        <w:rPr>
-          <w:lang w:val="en-FI"/>
-        </w:rPr>
-        <w:t>are</w:t>
-      </w:r>
-      <w:r>
-        <w:rPr>
-          <w:lang w:val="en-FI"/>
-        </w:rPr>
-        <w:t xml:space="preserve"> the image file name</w:t>
-      </w:r>
-      <w:r>
-        <w:rPr>
-          <w:lang w:val="en-FI"/>
-        </w:rPr>
-        <w:t>s for the left and right images</w:t>
-      </w:r>
-      <w:r>
-        <w:rPr>
-          <w:lang w:val="en-FI"/>
-        </w:rPr>
-        <w:t>, and optionally some calculation parameters</w:t>
-      </w:r>
-      <w:r>
-        <w:rPr>
-          <w:lang w:val="en-FI"/>
-        </w:rPr>
-        <w:t>. See the example below, which uses image file</w:t>
-      </w:r>
-      <w:r>
-        <w:rPr>
-          <w:lang w:val="en-FI"/>
-        </w:rPr>
-        <w:t>s</w:t>
-      </w:r>
-      <w:r>
-        <w:rPr>
-          <w:lang w:val="en-FI"/>
-        </w:rPr>
-        <w:t xml:space="preserve"> </w:t>
-      </w:r>
-      <w:r>
-        <w:rPr>
-          <w:rFonts w:ascii="Consolas" w:hAnsi="Consolas"/>
-          <w:sz w:val="18"/>
-          <w:szCs w:val="18"/>
-          <w:lang w:val="en-FI"/>
-        </w:rPr>
-        <w:t>img/im0.png</w:t>
-      </w:r>
-      <w:r>
-        <w:rPr>
-          <w:rFonts w:ascii="Consolas" w:hAnsi="Consolas"/>
-          <w:sz w:val="18"/>
-          <w:szCs w:val="18"/>
-          <w:lang w:val="en-FI"/>
-        </w:rPr>
-        <w:t xml:space="preserve"> </w:t>
-      </w:r>
-      <w:r>
-        <w:rPr>
-          <w:lang w:val="en-FI"/>
-        </w:rPr>
-        <w:t xml:space="preserve">and </w:t>
-      </w:r>
-      <w:r>
-        <w:rPr>
-          <w:rFonts w:ascii="Consolas" w:hAnsi="Consolas"/>
-          <w:sz w:val="18"/>
-          <w:szCs w:val="18"/>
-          <w:lang w:val="en-FI"/>
-        </w:rPr>
-        <w:t>img/im</w:t>
-      </w:r>
-      <w:r>
-        <w:rPr>
-          <w:rFonts w:ascii="Consolas" w:hAnsi="Consolas"/>
-          <w:sz w:val="18"/>
-          <w:szCs w:val="18"/>
-          <w:lang w:val="en-FI"/>
-        </w:rPr>
-        <w:t>1</w:t>
-      </w:r>
-      <w:r>
-        <w:rPr>
-          <w:rFonts w:ascii="Consolas" w:hAnsi="Consolas"/>
-          <w:sz w:val="18"/>
-          <w:szCs w:val="18"/>
-          <w:lang w:val="en-FI"/>
-        </w:rPr>
-        <w:t>.png</w:t>
-      </w:r>
-      <w:r>
-        <w:rPr>
-          <w:lang w:val="en-FI"/>
-        </w:rPr>
-        <w:t>.</w:t>
-      </w:r>
-    </w:p>
-    <w:p>
-      <w:pPr>
-        <w:rPr>
-          <w:lang w:val="en-FI"/>
-        </w:rPr>
-      </w:pPr>
-      <w:r>
-        <w:rPr>
-          <w:lang w:val="en-FI"/>
-        </w:rPr>
-        <w:t>A makefile is provided for compiling with g++</w:t>
-      </w:r>
-      <w:r>
-        <w:rPr>
-          <w:lang w:val="en-FI"/>
-        </w:rPr>
-        <w:t>.</w:t>
-      </w:r>
-    </w:p>
-    <w:p>
-      <w:pPr>
-        <w:rPr>
-          <w:rFonts w:ascii="Consolas" w:hAnsi="Consolas"/>
-          <w:sz w:val="18"/>
-          <w:szCs w:val="18"/>
-          <w:lang w:val="en-FI"/>
-        </w:rPr>
-      </w:pPr>
-      <w:r>
-        <w:rPr>
-          <w:u w:val="single"/>
-          <w:lang w:val="en-FI"/>
-        </w:rPr>
-        <w:t xml:space="preserve">Compiling using </w:t>
-      </w:r>
-      <w:r>
-        <w:rPr>
-          <w:i/>
-          <w:iCs/>
-          <w:u w:val="single"/>
-          <w:lang w:val="en-FI"/>
-        </w:rPr>
-        <w:t>g</w:t>
-      </w:r>
-      <w:r>
-        <w:rPr>
-          <w:i/>
-          <w:iCs/>
-          <w:u w:val="single"/>
-          <w:lang w:val="en-FI"/>
-        </w:rPr>
-        <w:t>++</w:t>
-      </w:r>
-      <w:r>
-        <w:rPr>
-          <w:u w:val="single"/>
-          <w:lang w:val="en-FI"/>
-        </w:rPr>
-        <w:t>:</w:t>
-      </w:r>
-      <w:r>
-        <w:rPr>
-          <w:rFonts w:ascii="Consolas" w:hAnsi="Consolas"/>
-          <w:sz w:val="18"/>
-          <w:szCs w:val="18"/>
-          <w:lang w:val="en-FI"/>
-        </w:rPr>
-        <w:br/>
-      </w:r>
-      <w:r>
-        <w:rPr>
-          <w:rFonts w:ascii="Consolas" w:hAnsi="Consolas"/>
-          <w:sz w:val="18"/>
-          <w:szCs w:val="18"/>
-          <w:lang w:val="en-FI"/>
-        </w:rPr>
-        <w:t>make</w:t>
-      </w:r>
-    </w:p>
-    <w:p>
-      <w:pPr>
-        <w:rPr>
-          <w:rFonts w:ascii="Consolas" w:hAnsi="Consolas"/>
-          <w:sz w:val="18"/>
-          <w:szCs w:val="18"/>
-          <w:lang w:val="en-FI"/>
-        </w:rPr>
-      </w:pPr>
-      <w:r>
-        <w:rPr>
-          <w:u w:val="single"/>
-          <w:lang w:val="en-FI"/>
-        </w:rPr>
-        <w:t>Running:</w:t>
-      </w:r>
-      <w:r>
-        <w:rPr>
-          <w:rFonts w:ascii="Consolas" w:hAnsi="Consolas"/>
-          <w:sz w:val="18"/>
-          <w:szCs w:val="18"/>
-          <w:lang w:val="en-FI"/>
-        </w:rPr>
-        <w:br/>
-      </w:r>
-      <w:r>
-        <w:rPr>
-          <w:rFonts w:ascii="Consolas" w:hAnsi="Consolas"/>
-          <w:sz w:val="18"/>
-          <w:szCs w:val="18"/>
-          <w:lang w:val="en-FI"/>
-        </w:rPr>
-        <w:t xml:space="preserve">stereo.exe </w:t>
-      </w:r>
-      <w:r>
-        <w:rPr>
-          <w:rFonts w:ascii="Consolas" w:hAnsi="Consolas"/>
-          <w:sz w:val="18"/>
-          <w:szCs w:val="18"/>
-          <w:lang w:val="en-FI"/>
-        </w:rPr>
-        <w:t>img/im0.png img/im1.png</w:t>
-      </w:r>
-      <w:r>
-        <w:rPr>
-          <w:rFonts w:ascii="Consolas" w:hAnsi="Consolas"/>
-          <w:sz w:val="18"/>
-          <w:szCs w:val="18"/>
-          <w:lang w:val="en-FI"/>
-        </w:rPr>
-        <w:t xml:space="preserve"> </w:t>
-      </w:r>
-      <w:r>
-        <w:rPr>
-          <w:rFonts w:ascii="Consolas" w:hAnsi="Consolas"/>
-          <w:sz w:val="18"/>
-          <w:szCs w:val="18"/>
-          <w:lang w:val="en-FI"/>
-        </w:rPr>
-        <w:t>1</w:t>
-      </w:r>
-      <w:r>
-        <w:rPr>
-          <w:rFonts w:ascii="Consolas" w:hAnsi="Consolas"/>
-          <w:sz w:val="18"/>
-          <w:szCs w:val="18"/>
-          <w:lang w:val="en-FI"/>
-        </w:rPr>
-        <w:t>5</w:t>
-      </w:r>
-      <w:r>
-        <w:rPr>
-          <w:rFonts w:ascii="Consolas" w:hAnsi="Consolas"/>
-          <w:sz w:val="18"/>
-          <w:szCs w:val="18"/>
-          <w:lang w:val="en-FI"/>
-        </w:rPr>
-        <w:t xml:space="preserve"> </w:t>
-      </w:r>
-      <w:r>
-        <w:rPr>
-          <w:rFonts w:ascii="Consolas" w:hAnsi="Consolas"/>
-          <w:sz w:val="18"/>
-          <w:szCs w:val="18"/>
-          <w:lang w:val="en-FI"/>
-        </w:rPr>
-        <w:t>55</w:t>
-      </w:r>
-      <w:r>
-        <w:rPr>
-          <w:rFonts w:ascii="Consolas" w:hAnsi="Consolas"/>
-          <w:sz w:val="18"/>
-          <w:szCs w:val="18"/>
-          <w:lang w:val="en-FI"/>
-        </w:rPr>
-        <w:t xml:space="preserve"> 4</w:t>
-      </w:r>
-    </w:p>
-    <w:p>
-      <w:pPr>
-        <w:rPr>
-          <w:rFonts w:ascii="Consolas" w:hAnsi="Consolas"/>
-          <w:sz w:val="18"/>
-          <w:szCs w:val="18"/>
-          <w:lang w:val="en-FI"/>
-        </w:rPr>
-      </w:pPr>
-      <w:r>
-        <w:rPr>
-          <w:rFonts w:ascii="Consolas" w:hAnsi="Consolas"/>
-          <w:sz w:val="18"/>
-          <w:szCs w:val="18"/>
-          <w:lang w:val="en-FI"/>
-        </w:rPr>
-        <w:t xml:space="preserve"># Arguments: </w:t>
-      </w:r>
-      <w:r>
-        <w:rPr>
-          <w:rFonts w:ascii="Consolas" w:hAnsi="Consolas"/>
-          <w:sz w:val="18"/>
-          <w:szCs w:val="18"/>
-          <w:lang w:val="en-FI"/>
-        </w:rPr>
-        <w:t>LEFT_IMG RIGHT_IMG [WINDOW_SIZE=9] [MAX_SEARCH_DIST=32] [DOWNSCALE_FACTOR=4]</w:t>
+          <w:sz w:val="32"/>
+          <w:szCs w:val="32"/>
+          <w:lang w:val="en-FI"/>
+        </w:rPr>
+        <w:t>Usage</w:t>
       </w:r>
     </w:p>
     <w:p>
@@ -864,13 +494,665 @@
         <w:rPr>
           <w:b/>
           <w:bCs/>
-          <w:sz w:val="32"/>
-          <w:szCs w:val="32"/>
-          <w:lang w:val="en-FI"/>
-        </w:rPr>
-        <w:t xml:space="preserve">Testing </w:t>
-      </w:r>
-      <w:r>
+          <w:lang w:val="en-FI"/>
+        </w:rPr>
+        <w:t>Requirements:</w:t>
+      </w:r>
+      <w:r>
+        <w:rPr>
+          <w:lang w:val="en-FI"/>
+        </w:rPr>
+        <w:t xml:space="preserve"> </w:t>
+      </w:r>
+      <w:r>
+        <w:rPr>
+          <w:lang w:val="en-FI"/>
+        </w:rPr>
+        <w:t xml:space="preserve">since windows doesn’t support </w:t>
+      </w:r>
+      <w:proofErr w:type="spellStart"/>
+      <w:r>
+        <w:rPr>
+          <w:lang w:val="en-FI"/>
+        </w:rPr>
+        <w:t>phtreads</w:t>
+      </w:r>
+      <w:proofErr w:type="spellEnd"/>
+      <w:r>
+        <w:rPr>
+          <w:lang w:val="en-FI"/>
+        </w:rPr>
+        <w:t xml:space="preserve"> natively, you may have to install it manually. I was able to use </w:t>
+      </w:r>
+      <w:proofErr w:type="spellStart"/>
+      <w:r>
+        <w:rPr>
+          <w:lang w:val="en-FI"/>
+        </w:rPr>
+        <w:t>pthreads</w:t>
+      </w:r>
+      <w:proofErr w:type="spellEnd"/>
+      <w:r>
+        <w:rPr>
+          <w:lang w:val="en-FI"/>
+        </w:rPr>
+        <w:t xml:space="preserve"> out of the box with g++, but not with Visual Studio.</w:t>
+      </w:r>
+    </w:p>
+    <w:p>
+      <w:pPr>
+        <w:rPr>
+          <w:lang w:val="en-FI"/>
+        </w:rPr>
+      </w:pPr>
+      <w:r>
+        <w:rPr>
+          <w:b/>
+          <w:bCs/>
+          <w:lang w:val="en-FI"/>
+        </w:rPr>
+        <w:lastRenderedPageBreak/>
+        <w:t>To change the target device</w:t>
+      </w:r>
+      <w:r>
+        <w:rPr>
+          <w:lang w:val="en-FI"/>
+        </w:rPr>
+        <w:t xml:space="preserve">, you can change the </w:t>
+      </w:r>
+      <w:r>
+        <w:rPr>
+          <w:rFonts w:ascii="Consolas" w:hAnsi="Consolas"/>
+          <w:sz w:val="18"/>
+          <w:szCs w:val="18"/>
+          <w:lang w:val="en-FI"/>
+        </w:rPr>
+        <w:t>COMPUTE_DEVICE</w:t>
+      </w:r>
+      <w:r>
+        <w:rPr>
+          <w:lang w:val="en-FI"/>
+        </w:rPr>
+        <w:t xml:space="preserve"> flag in </w:t>
+      </w:r>
+      <w:r>
+        <w:rPr>
+          <w:lang w:val="en-FI"/>
+        </w:rPr>
+        <w:t xml:space="preserve">“Application.hpp”. </w:t>
+      </w:r>
+      <w:r>
+        <w:rPr>
+          <w:lang w:val="en-FI"/>
+        </w:rPr>
+        <w:t xml:space="preserve">The options are </w:t>
+      </w:r>
+      <w:r>
+        <w:rPr>
+          <w:rFonts w:ascii="Consolas" w:hAnsi="Consolas"/>
+          <w:sz w:val="18"/>
+          <w:szCs w:val="18"/>
+          <w:lang w:val="en-FI"/>
+        </w:rPr>
+        <w:t>TARGET_NONE</w:t>
+      </w:r>
+      <w:r>
+        <w:rPr>
+          <w:lang w:val="en-FI"/>
+        </w:rPr>
+        <w:t xml:space="preserve"> </w:t>
+      </w:r>
+      <w:r>
+        <w:rPr>
+          <w:lang w:val="en-FI"/>
+        </w:rPr>
+        <w:t>(no parallelization),</w:t>
+      </w:r>
+      <w:r>
+        <w:rPr>
+          <w:lang w:val="en-FI"/>
+        </w:rPr>
+        <w:t xml:space="preserve"> </w:t>
+      </w:r>
+      <w:r>
+        <w:rPr>
+          <w:rFonts w:ascii="Consolas" w:hAnsi="Consolas"/>
+          <w:sz w:val="18"/>
+          <w:szCs w:val="18"/>
+          <w:lang w:val="en-FI"/>
+        </w:rPr>
+        <w:t>TARGET_PTHREAD</w:t>
+      </w:r>
+      <w:r>
+        <w:rPr>
+          <w:lang w:val="en-FI"/>
+        </w:rPr>
+        <w:t xml:space="preserve"> (CPU parallelization using </w:t>
+      </w:r>
+      <w:proofErr w:type="spellStart"/>
+      <w:r>
+        <w:rPr>
+          <w:lang w:val="en-FI"/>
+        </w:rPr>
+        <w:t>pthread</w:t>
+      </w:r>
+      <w:proofErr w:type="spellEnd"/>
+      <w:r>
+        <w:rPr>
+          <w:lang w:val="en-FI"/>
+        </w:rPr>
+        <w:t xml:space="preserve">) </w:t>
+      </w:r>
+      <w:r>
+        <w:rPr>
+          <w:rFonts w:ascii="Consolas" w:hAnsi="Consolas"/>
+          <w:sz w:val="18"/>
+          <w:szCs w:val="18"/>
+          <w:lang w:val="en-FI"/>
+        </w:rPr>
+        <w:t>TARGET_GPU</w:t>
+      </w:r>
+      <w:r>
+        <w:rPr>
+          <w:sz w:val="18"/>
+          <w:szCs w:val="18"/>
+          <w:lang w:val="en-FI"/>
+        </w:rPr>
+        <w:t xml:space="preserve"> </w:t>
+      </w:r>
+      <w:r>
+        <w:rPr>
+          <w:lang w:val="en-FI"/>
+        </w:rPr>
+        <w:t>(OpenCL on GPU) and</w:t>
+      </w:r>
+      <w:r>
+        <w:rPr>
+          <w:lang w:val="en-FI"/>
+        </w:rPr>
+        <w:t xml:space="preserve"> </w:t>
+      </w:r>
+      <w:r>
+        <w:rPr>
+          <w:rFonts w:ascii="Consolas" w:hAnsi="Consolas"/>
+          <w:sz w:val="18"/>
+          <w:szCs w:val="18"/>
+          <w:lang w:val="en-FI"/>
+        </w:rPr>
+        <w:t>TARGET_CPU</w:t>
+      </w:r>
+      <w:r>
+        <w:rPr>
+          <w:lang w:val="en-FI"/>
+        </w:rPr>
+        <w:t xml:space="preserve"> (OpenCL on CPU). You must re-compile the program for the change to take effect.</w:t>
+      </w:r>
+    </w:p>
+    <w:p>
+      <w:pPr>
+        <w:rPr>
+          <w:lang w:val="en-FI"/>
+        </w:rPr>
+      </w:pPr>
+      <w:r>
+        <w:rPr>
+          <w:lang w:val="en-FI"/>
+        </w:rPr>
+        <w:t xml:space="preserve">The application takes </w:t>
+      </w:r>
+      <w:r>
+        <w:rPr>
+          <w:lang w:val="en-FI"/>
+        </w:rPr>
+        <w:t>two</w:t>
+      </w:r>
+      <w:r>
+        <w:rPr>
+          <w:lang w:val="en-FI"/>
+        </w:rPr>
+        <w:t xml:space="preserve"> to </w:t>
+      </w:r>
+      <w:r>
+        <w:rPr>
+          <w:lang w:val="en-FI"/>
+        </w:rPr>
+        <w:t>six</w:t>
+      </w:r>
+      <w:r>
+        <w:rPr>
+          <w:lang w:val="en-FI"/>
+        </w:rPr>
+        <w:t xml:space="preserve"> </w:t>
+      </w:r>
+      <w:r>
+        <w:rPr>
+          <w:lang w:val="en-FI"/>
+        </w:rPr>
+        <w:t>input parameter</w:t>
+      </w:r>
+      <w:r>
+        <w:rPr>
+          <w:lang w:val="en-FI"/>
+        </w:rPr>
+        <w:t>s</w:t>
+      </w:r>
+      <w:r>
+        <w:rPr>
+          <w:lang w:val="en-FI"/>
+        </w:rPr>
+        <w:t xml:space="preserve">, which </w:t>
+      </w:r>
+      <w:r>
+        <w:rPr>
+          <w:lang w:val="en-FI"/>
+        </w:rPr>
+        <w:t>are</w:t>
+      </w:r>
+      <w:r>
+        <w:rPr>
+          <w:lang w:val="en-FI"/>
+        </w:rPr>
+        <w:t xml:space="preserve"> the image file name</w:t>
+      </w:r>
+      <w:r>
+        <w:rPr>
+          <w:lang w:val="en-FI"/>
+        </w:rPr>
+        <w:t>s for the left and right images</w:t>
+      </w:r>
+      <w:r>
+        <w:rPr>
+          <w:lang w:val="en-FI"/>
+        </w:rPr>
+        <w:t>, and optionally some calculation parameters</w:t>
+      </w:r>
+      <w:r>
+        <w:rPr>
+          <w:lang w:val="en-FI"/>
+        </w:rPr>
+        <w:t>. See the example below, which uses image file</w:t>
+      </w:r>
+      <w:r>
+        <w:rPr>
+          <w:lang w:val="en-FI"/>
+        </w:rPr>
+        <w:t>s</w:t>
+      </w:r>
+      <w:r>
+        <w:rPr>
+          <w:lang w:val="en-FI"/>
+        </w:rPr>
+        <w:t xml:space="preserve"> </w:t>
+      </w:r>
+      <w:proofErr w:type="spellStart"/>
+      <w:r>
+        <w:rPr>
+          <w:rFonts w:ascii="Consolas" w:hAnsi="Consolas"/>
+          <w:sz w:val="18"/>
+          <w:szCs w:val="18"/>
+          <w:lang w:val="en-FI"/>
+        </w:rPr>
+        <w:t>img</w:t>
+      </w:r>
+      <w:proofErr w:type="spellEnd"/>
+      <w:r>
+        <w:rPr>
+          <w:rFonts w:ascii="Consolas" w:hAnsi="Consolas"/>
+          <w:sz w:val="18"/>
+          <w:szCs w:val="18"/>
+          <w:lang w:val="en-FI"/>
+        </w:rPr>
+        <w:t>/im0.png</w:t>
+      </w:r>
+      <w:r>
+        <w:rPr>
+          <w:rFonts w:ascii="Consolas" w:hAnsi="Consolas"/>
+          <w:sz w:val="18"/>
+          <w:szCs w:val="18"/>
+          <w:lang w:val="en-FI"/>
+        </w:rPr>
+        <w:t xml:space="preserve"> </w:t>
+      </w:r>
+      <w:r>
+        <w:rPr>
+          <w:lang w:val="en-FI"/>
+        </w:rPr>
+        <w:t xml:space="preserve">and </w:t>
+      </w:r>
+      <w:proofErr w:type="spellStart"/>
+      <w:r>
+        <w:rPr>
+          <w:rFonts w:ascii="Consolas" w:hAnsi="Consolas"/>
+          <w:sz w:val="18"/>
+          <w:szCs w:val="18"/>
+          <w:lang w:val="en-FI"/>
+        </w:rPr>
+        <w:t>img</w:t>
+      </w:r>
+      <w:proofErr w:type="spellEnd"/>
+      <w:r>
+        <w:rPr>
+          <w:rFonts w:ascii="Consolas" w:hAnsi="Consolas"/>
+          <w:sz w:val="18"/>
+          <w:szCs w:val="18"/>
+          <w:lang w:val="en-FI"/>
+        </w:rPr>
+        <w:t>/im</w:t>
+      </w:r>
+      <w:r>
+        <w:rPr>
+          <w:rFonts w:ascii="Consolas" w:hAnsi="Consolas"/>
+          <w:sz w:val="18"/>
+          <w:szCs w:val="18"/>
+          <w:lang w:val="en-FI"/>
+        </w:rPr>
+        <w:t>1</w:t>
+      </w:r>
+      <w:r>
+        <w:rPr>
+          <w:rFonts w:ascii="Consolas" w:hAnsi="Consolas"/>
+          <w:sz w:val="18"/>
+          <w:szCs w:val="18"/>
+          <w:lang w:val="en-FI"/>
+        </w:rPr>
+        <w:t>.png</w:t>
+      </w:r>
+      <w:r>
+        <w:rPr>
+          <w:lang w:val="en-FI"/>
+        </w:rPr>
+        <w:t>.</w:t>
+      </w:r>
+    </w:p>
+    <w:p>
+      <w:pPr>
+        <w:rPr>
+          <w:lang w:val="en-FI"/>
+        </w:rPr>
+      </w:pPr>
+      <w:r>
+        <w:rPr>
+          <w:lang w:val="en-FI"/>
+        </w:rPr>
+        <w:t xml:space="preserve">A </w:t>
+      </w:r>
+      <w:proofErr w:type="spellStart"/>
+      <w:r>
+        <w:rPr>
+          <w:lang w:val="en-FI"/>
+        </w:rPr>
+        <w:t>makefile</w:t>
+      </w:r>
+      <w:proofErr w:type="spellEnd"/>
+      <w:r>
+        <w:rPr>
+          <w:lang w:val="en-FI"/>
+        </w:rPr>
+        <w:t xml:space="preserve"> is provided for compiling with g++</w:t>
+      </w:r>
+      <w:r>
+        <w:rPr>
+          <w:lang w:val="en-FI"/>
+        </w:rPr>
+        <w:t>.</w:t>
+      </w:r>
+    </w:p>
+    <w:p>
+      <w:pPr>
+        <w:rPr>
+          <w:rFonts w:ascii="Consolas" w:hAnsi="Consolas"/>
+          <w:sz w:val="18"/>
+          <w:szCs w:val="18"/>
+          <w:lang w:val="en-FI"/>
+        </w:rPr>
+      </w:pPr>
+      <w:r>
+        <w:rPr>
+          <w:u w:val="single"/>
+          <w:lang w:val="en-FI"/>
+        </w:rPr>
+        <w:t xml:space="preserve">Compiling using </w:t>
+      </w:r>
+      <w:r>
+        <w:rPr>
+          <w:i/>
+          <w:iCs/>
+          <w:u w:val="single"/>
+          <w:lang w:val="en-FI"/>
+        </w:rPr>
+        <w:t>g</w:t>
+      </w:r>
+      <w:r>
+        <w:rPr>
+          <w:i/>
+          <w:iCs/>
+          <w:u w:val="single"/>
+          <w:lang w:val="en-FI"/>
+        </w:rPr>
+        <w:t>++</w:t>
+      </w:r>
+      <w:r>
+        <w:rPr>
+          <w:u w:val="single"/>
+          <w:lang w:val="en-FI"/>
+        </w:rPr>
+        <w:t>:</w:t>
+      </w:r>
+      <w:r>
+        <w:rPr>
+          <w:rFonts w:ascii="Consolas" w:hAnsi="Consolas"/>
+          <w:sz w:val="18"/>
+          <w:szCs w:val="18"/>
+          <w:lang w:val="en-FI"/>
+        </w:rPr>
+        <w:br/>
+      </w:r>
+      <w:r>
+        <w:rPr>
+          <w:rFonts w:ascii="Consolas" w:hAnsi="Consolas"/>
+          <w:sz w:val="18"/>
+          <w:szCs w:val="18"/>
+          <w:lang w:val="en-FI"/>
+        </w:rPr>
+        <w:t>make</w:t>
+      </w:r>
+    </w:p>
+    <w:p>
+      <w:pPr>
+        <w:rPr>
+          <w:rFonts w:ascii="Consolas" w:hAnsi="Consolas"/>
+          <w:sz w:val="18"/>
+          <w:szCs w:val="18"/>
+          <w:lang w:val="en-FI"/>
+        </w:rPr>
+      </w:pPr>
+      <w:r>
+        <w:rPr>
+          <w:u w:val="single"/>
+          <w:lang w:val="en-FI"/>
+        </w:rPr>
+        <w:t>Running:</w:t>
+      </w:r>
+      <w:r>
+        <w:rPr>
+          <w:rFonts w:ascii="Consolas" w:hAnsi="Consolas"/>
+          <w:sz w:val="18"/>
+          <w:szCs w:val="18"/>
+          <w:lang w:val="en-FI"/>
+        </w:rPr>
+        <w:br/>
+      </w:r>
+      <w:r>
+        <w:rPr>
+          <w:rFonts w:ascii="Consolas" w:hAnsi="Consolas"/>
+          <w:sz w:val="18"/>
+          <w:szCs w:val="18"/>
+          <w:lang w:val="en-FI"/>
+        </w:rPr>
+        <w:t xml:space="preserve">stereo.exe </w:t>
+      </w:r>
+      <w:proofErr w:type="spellStart"/>
+      <w:r>
+        <w:rPr>
+          <w:rFonts w:ascii="Consolas" w:hAnsi="Consolas"/>
+          <w:sz w:val="18"/>
+          <w:szCs w:val="18"/>
+          <w:lang w:val="en-FI"/>
+        </w:rPr>
+        <w:t>img</w:t>
+      </w:r>
+      <w:proofErr w:type="spellEnd"/>
+      <w:r>
+        <w:rPr>
+          <w:rFonts w:ascii="Consolas" w:hAnsi="Consolas"/>
+          <w:sz w:val="18"/>
+          <w:szCs w:val="18"/>
+          <w:lang w:val="en-FI"/>
+        </w:rPr>
+        <w:t xml:space="preserve">/im0.png </w:t>
+      </w:r>
+      <w:proofErr w:type="spellStart"/>
+      <w:r>
+        <w:rPr>
+          <w:rFonts w:ascii="Consolas" w:hAnsi="Consolas"/>
+          <w:sz w:val="18"/>
+          <w:szCs w:val="18"/>
+          <w:lang w:val="en-FI"/>
+        </w:rPr>
+        <w:t>img</w:t>
+      </w:r>
+      <w:proofErr w:type="spellEnd"/>
+      <w:r>
+        <w:rPr>
+          <w:rFonts w:ascii="Consolas" w:hAnsi="Consolas"/>
+          <w:sz w:val="18"/>
+          <w:szCs w:val="18"/>
+          <w:lang w:val="en-FI"/>
+        </w:rPr>
+        <w:t>/im1.png</w:t>
+      </w:r>
+      <w:r>
+        <w:rPr>
+          <w:rFonts w:ascii="Consolas" w:hAnsi="Consolas"/>
+          <w:sz w:val="18"/>
+          <w:szCs w:val="18"/>
+          <w:lang w:val="en-FI"/>
+        </w:rPr>
+        <w:t xml:space="preserve"> </w:t>
+      </w:r>
+      <w:r>
+        <w:rPr>
+          <w:rFonts w:ascii="Consolas" w:hAnsi="Consolas"/>
+          <w:sz w:val="18"/>
+          <w:szCs w:val="18"/>
+          <w:lang w:val="en-FI"/>
+        </w:rPr>
+        <w:t>1</w:t>
+      </w:r>
+      <w:r>
+        <w:rPr>
+          <w:rFonts w:ascii="Consolas" w:hAnsi="Consolas"/>
+          <w:sz w:val="18"/>
+          <w:szCs w:val="18"/>
+          <w:lang w:val="en-FI"/>
+        </w:rPr>
+        <w:t>5</w:t>
+      </w:r>
+      <w:r>
+        <w:rPr>
+          <w:rFonts w:ascii="Consolas" w:hAnsi="Consolas"/>
+          <w:sz w:val="18"/>
+          <w:szCs w:val="18"/>
+          <w:lang w:val="en-FI"/>
+        </w:rPr>
+        <w:t xml:space="preserve"> </w:t>
+      </w:r>
+      <w:r>
+        <w:rPr>
+          <w:rFonts w:ascii="Consolas" w:hAnsi="Consolas"/>
+          <w:sz w:val="18"/>
+          <w:szCs w:val="18"/>
+          <w:lang w:val="en-FI"/>
+        </w:rPr>
+        <w:t>55</w:t>
+      </w:r>
+      <w:r>
+        <w:rPr>
+          <w:rFonts w:ascii="Consolas" w:hAnsi="Consolas"/>
+          <w:sz w:val="18"/>
+          <w:szCs w:val="18"/>
+          <w:lang w:val="en-FI"/>
+        </w:rPr>
+        <w:t xml:space="preserve"> 8 4</w:t>
+      </w:r>
+    </w:p>
+    <w:p>
+      <w:pPr>
+        <w:rPr>
+          <w:rFonts w:ascii="Consolas" w:hAnsi="Consolas"/>
+          <w:sz w:val="18"/>
+          <w:szCs w:val="18"/>
+          <w:lang w:val="en-FI"/>
+        </w:rPr>
+      </w:pPr>
+      <w:r>
+        <w:rPr>
+          <w:rFonts w:ascii="Consolas" w:hAnsi="Consolas"/>
+          <w:sz w:val="18"/>
+          <w:szCs w:val="18"/>
+          <w:lang w:val="en-FI"/>
+        </w:rPr>
+        <w:t xml:space="preserve"># Arguments: </w:t>
+      </w:r>
+      <w:r>
+        <w:rPr>
+          <w:rFonts w:ascii="Consolas" w:hAnsi="Consolas"/>
+          <w:sz w:val="18"/>
+          <w:szCs w:val="18"/>
+          <w:lang w:val="en-FI"/>
+        </w:rPr>
+        <w:t>LEFT_IMG RIGHT_IMG</w:t>
+      </w:r>
+      <w:r>
+        <w:rPr>
+          <w:rFonts w:ascii="Consolas" w:hAnsi="Consolas"/>
+          <w:sz w:val="18"/>
+          <w:szCs w:val="18"/>
+          <w:lang w:val="en-FI"/>
+        </w:rPr>
+        <w:t xml:space="preserve"> </w:t>
+      </w:r>
+      <w:r>
+        <w:rPr>
+          <w:rFonts w:ascii="Consolas" w:hAnsi="Consolas"/>
+          <w:sz w:val="18"/>
+          <w:szCs w:val="18"/>
+          <w:lang w:val="en-FI"/>
+        </w:rPr>
+        <w:t>[WINDOW_SIZE=9] [MAX_SEARCH_DIST=32]</w:t>
+      </w:r>
+      <w:r>
+        <w:rPr>
+          <w:rFonts w:ascii="Consolas" w:hAnsi="Consolas"/>
+          <w:sz w:val="18"/>
+          <w:szCs w:val="18"/>
+          <w:lang w:val="en-FI"/>
+        </w:rPr>
+        <w:br/>
+        <w:t xml:space="preserve">#            </w:t>
+      </w:r>
+      <w:r>
+        <w:rPr>
+          <w:rFonts w:ascii="Consolas" w:hAnsi="Consolas"/>
+          <w:sz w:val="18"/>
+          <w:szCs w:val="18"/>
+          <w:lang w:val="en-FI"/>
+        </w:rPr>
+        <w:t>[CROSS_CHECK_THRESHOLD=8] [DOWNSCALE_FACTOR=4]</w:t>
+      </w:r>
+    </w:p>
+    <w:p>
+      <w:pPr>
         <w:rPr>
           <w:b/>
           <w:bCs/>
@@ -878,8 +1160,7 @@
           <w:szCs w:val="32"/>
           <w:lang w:val="en-FI"/>
         </w:rPr>
-        <w:t xml:space="preserve">and benchmarking </w:t>
-      </w:r>
+      </w:pPr>
       <w:r>
         <w:rPr>
           <w:b/>
@@ -888,215 +1169,70 @@
           <w:szCs w:val="32"/>
           <w:lang w:val="en-FI"/>
         </w:rPr>
+        <w:t xml:space="preserve">Testing </w:t>
+      </w:r>
+      <w:r>
+        <w:rPr>
+          <w:b/>
+          <w:bCs/>
+          <w:sz w:val="32"/>
+          <w:szCs w:val="32"/>
+          <w:lang w:val="en-FI"/>
+        </w:rPr>
+        <w:t xml:space="preserve">and benchmarking </w:t>
+      </w:r>
+      <w:r>
+        <w:rPr>
+          <w:b/>
+          <w:bCs/>
+          <w:sz w:val="32"/>
+          <w:szCs w:val="32"/>
+          <w:lang w:val="en-FI"/>
+        </w:rPr>
         <w:t>the implementations</w:t>
       </w:r>
     </w:p>
     <w:p>
       <w:pPr>
         <w:rPr>
-          <w:strike/>
-          <w:lang w:val="en-FI"/>
-        </w:rPr>
-      </w:pPr>
-      <w:r>
-        <w:rPr>
-          <w:strike/>
-          <w:lang w:val="en-FI"/>
-        </w:rPr>
-        <w:t xml:space="preserve">The correctness of the implementation was tested by checking the results manually. </w:t>
-      </w:r>
-      <w:r>
-        <w:rPr>
-          <w:strike/>
-          <w:lang w:val="en-FI"/>
-        </w:rPr>
-        <w:t xml:space="preserve">The screenshots </w:t>
-      </w:r>
-      <w:r>
-        <w:rPr>
-          <w:strike/>
-          <w:lang w:val="en-FI"/>
-        </w:rPr>
-        <w:t xml:space="preserve">of the outputs of </w:t>
-      </w:r>
-      <w:r>
-        <w:rPr>
-          <w:strike/>
-          <w:lang w:val="en-FI"/>
-        </w:rPr>
-        <w:t xml:space="preserve">the program </w:t>
-      </w:r>
-      <w:r>
-        <w:rPr>
-          <w:strike/>
-          <w:lang w:val="en-FI"/>
-        </w:rPr>
-        <w:t>are shown below.</w:t>
-      </w:r>
-      <w:r>
-        <w:rPr>
-          <w:strike/>
-          <w:lang w:val="en-FI"/>
-        </w:rPr>
-        <w:t xml:space="preserve"> The resulting images are found in “img” folde</w:t>
-      </w:r>
-      <w:r>
-        <w:rPr>
-          <w:strike/>
-          <w:lang w:val="en-FI"/>
-        </w:rPr>
-        <w:t>r</w:t>
-      </w:r>
-      <w:r>
-        <w:rPr>
-          <w:strike/>
-          <w:lang w:val="en-FI"/>
-        </w:rPr>
-        <w:t>.</w:t>
+          <w:lang w:val="en-FI"/>
+        </w:rPr>
+      </w:pPr>
+      <w:r>
+        <w:rPr>
+          <w:lang w:val="en-FI"/>
+        </w:rPr>
+        <w:t>Th</w:t>
+      </w:r>
+      <w:r>
+        <w:rPr>
+          <w:lang w:val="en-FI"/>
+        </w:rPr>
+        <w:t>e results (intermediate and final) are stored in “</w:t>
+      </w:r>
+      <w:proofErr w:type="spellStart"/>
+      <w:r>
+        <w:rPr>
+          <w:lang w:val="en-FI"/>
+        </w:rPr>
+        <w:t>img</w:t>
+      </w:r>
+      <w:proofErr w:type="spellEnd"/>
+      <w:r>
+        <w:rPr>
+          <w:lang w:val="en-FI"/>
+        </w:rPr>
+        <w:t>” folder.</w:t>
+      </w:r>
+      <w:r>
+        <w:rPr>
+          <w:lang w:val="en-FI"/>
+        </w:rPr>
+        <w:t xml:space="preserve"> Figure 2 shows the execution of the program for three different compute targets.</w:t>
       </w:r>
     </w:p>
     <w:p>
       <w:pPr>
-        <w:rPr>
-          <w:strike/>
-          <w:lang w:val="en-FI"/>
-        </w:rPr>
-      </w:pPr>
-      <w:r>
-        <w:rPr>
-          <w:strike/>
-          <w:lang w:val="en-FI"/>
-        </w:rPr>
-        <w:t xml:space="preserve">Figure </w:t>
-      </w:r>
-      <w:r>
-        <w:rPr>
-          <w:strike/>
-          <w:lang w:val="en-FI"/>
-        </w:rPr>
-        <w:t>2</w:t>
-      </w:r>
-      <w:r>
-        <w:rPr>
-          <w:strike/>
-          <w:lang w:val="en-FI"/>
-        </w:rPr>
-        <w:t xml:space="preserve"> shows the execution on CPU</w:t>
-      </w:r>
-      <w:r>
-        <w:rPr>
-          <w:strike/>
-          <w:lang w:val="en-FI"/>
-        </w:rPr>
-        <w:t>. Th</w:t>
-      </w:r>
-      <w:r>
-        <w:rPr>
-          <w:strike/>
-          <w:lang w:val="en-FI"/>
-        </w:rPr>
-        <w:t>e</w:t>
-      </w:r>
-      <w:r>
-        <w:rPr>
-          <w:strike/>
-          <w:lang w:val="en-FI"/>
-        </w:rPr>
-        <w:t xml:space="preserve"> grayscale conversion and filtering were done using OpenCL in </w:t>
-      </w:r>
-      <w:r>
-        <w:rPr>
-          <w:strike/>
-          <w:lang w:val="en-FI"/>
-        </w:rPr>
-        <w:t>GPU,</w:t>
-      </w:r>
-      <w:r>
-        <w:rPr>
-          <w:strike/>
-          <w:lang w:val="en-FI"/>
-        </w:rPr>
-        <w:t xml:space="preserve"> but other parts are done sequentially.</w:t>
-      </w:r>
-      <w:r>
-        <w:rPr>
-          <w:strike/>
-          <w:lang w:val="en-FI"/>
-        </w:rPr>
-        <w:t xml:space="preserve"> </w:t>
-      </w:r>
-      <w:r>
-        <w:rPr>
-          <w:strike/>
-          <w:lang w:val="en-FI"/>
-        </w:rPr>
-        <w:t>The settings used are:</w:t>
-      </w:r>
-    </w:p>
-    <w:p>
-      <w:pPr>
-        <w:rPr>
-          <w:strike/>
-          <w:lang w:val="en-FI"/>
-        </w:rPr>
-      </w:pPr>
-      <w:r>
-        <w:rPr>
-          <w:strike/>
-          <w:lang w:val="en-FI"/>
-        </w:rPr>
-        <w:t xml:space="preserve">maximum search distance: </w:t>
-      </w:r>
-      <w:r>
-        <w:rPr>
-          <w:strike/>
-          <w:lang w:val="en-FI"/>
-        </w:rPr>
-        <w:tab/>
-        <w:t>55</w:t>
-      </w:r>
-      <w:r>
-        <w:rPr>
-          <w:strike/>
-          <w:lang w:val="en-FI"/>
-        </w:rPr>
-        <w:br/>
-        <w:t xml:space="preserve">window size: </w:t>
-      </w:r>
-      <w:r>
-        <w:rPr>
-          <w:strike/>
-          <w:lang w:val="en-FI"/>
-        </w:rPr>
-        <w:tab/>
-      </w:r>
-      <w:r>
-        <w:rPr>
-          <w:strike/>
-          <w:lang w:val="en-FI"/>
-        </w:rPr>
-        <w:tab/>
-        <w:t>15</w:t>
-      </w:r>
-      <w:r>
-        <w:rPr>
-          <w:strike/>
-          <w:lang w:val="en-FI"/>
-        </w:rPr>
-        <w:br/>
-        <w:t>cross-check threshold:</w:t>
-      </w:r>
-      <w:r>
-        <w:rPr>
-          <w:strike/>
-          <w:lang w:val="en-FI"/>
-        </w:rPr>
-        <w:tab/>
-        <w:t>8</w:t>
-      </w:r>
-    </w:p>
-    <w:p>
-      <w:pPr>
         <w:keepNext/>
         <w:jc w:val="center"/>
       </w:pPr>
@@ -1105,12 +1241,11 @@
           <w:noProof/>
           <w:lang w:val="en-FI"/>
         </w:rPr>
-        <w:lastRenderedPageBreak/>
         <w:drawing>
-          <wp:inline distT="0" distB="0" distL="0" distR="0" wp14:anchorId="13F1E788" wp14:editId="41A12A91">
-            <wp:extent cx="3143250" cy="5413376"/>
-            <wp:effectExtent l="0" t="0" r="0" b="0"/>
-            <wp:docPr id="1" name="Picture 1" descr="Text&#10;&#10;Description automatically generated"/>
+          <wp:inline distT="0" distB="0" distL="0" distR="0" wp14:anchorId="13F1E788" wp14:editId="1D50CBDA">
+            <wp:extent cx="5729660" cy="3778370"/>
+            <wp:effectExtent l="0" t="0" r="4445" b="0"/>
+            <wp:docPr id="1" name="Picture 1"/>
             <wp:cNvGraphicFramePr>
               <a:graphicFrameLocks xmlns:a="http://schemas.openxmlformats.org/drawingml/2006/main" noChangeAspect="1"/>
             </wp:cNvGraphicFramePr>
@@ -1118,11 +1253,17 @@
               <a:graphicData uri="http://schemas.openxmlformats.org/drawingml/2006/picture">
                 <pic:pic xmlns:pic="http://schemas.openxmlformats.org/drawingml/2006/picture">
                   <pic:nvPicPr>
-                    <pic:cNvPr id="1" name="Picture 1" descr="Text&#10;&#10;Description automatically generated"/>
+                    <pic:cNvPr id="1" name="Picture 1"/>
                     <pic:cNvPicPr/>
                   </pic:nvPicPr>
                   <pic:blipFill>
-                    <a:blip r:embed="rId8"/>
+                    <a:blip r:embed="rId8" cstate="print">
+                      <a:extLst>
+                        <a:ext uri="{28A0092B-C50C-407E-A947-70E740481C1C}">
+                          <a14:useLocalDpi xmlns:a14="http://schemas.microsoft.com/office/drawing/2010/main" val="0"/>
+                        </a:ext>
+                      </a:extLst>
+                    </a:blip>
                     <a:stretch>
                       <a:fillRect/>
                     </a:stretch>
@@ -1130,7 +1271,7 @@
                   <pic:spPr>
                     <a:xfrm>
                       <a:off x="0" y="0"/>
-                      <a:ext cx="3154380" cy="5432544"/>
+                      <a:ext cx="5805923" cy="3828661"/>
                     </a:xfrm>
                     <a:prstGeom prst="rect">
                       <a:avLst/>
@@ -1180,16 +1321,197 @@
         <w:rPr>
           <w:lang w:val="en-FI"/>
         </w:rPr>
-        <w:t>. Execution of the program.</w:t>
+        <w:t>. Execution of the program</w:t>
+      </w:r>
+      <w:r>
+        <w:rPr>
+          <w:lang w:val="en-FI"/>
+        </w:rPr>
+        <w:t xml:space="preserve"> using all three compute targets (OpenCL, Pthreads, sequential)</w:t>
+      </w:r>
+      <w:r>
+        <w:rPr>
+          <w:lang w:val="en-FI"/>
+        </w:rPr>
+        <w:t>.</w:t>
       </w:r>
     </w:p>
     <w:p>
       <w:pPr>
         <w:rPr>
+          <w:lang w:val="en-FI"/>
+        </w:rPr>
+      </w:pPr>
+    </w:p>
+    <w:p>
+      <w:pPr>
+        <w:rPr>
+          <w:lang w:val="en-FI"/>
+        </w:rPr>
+      </w:pPr>
+      <w:r>
+        <w:rPr>
+          <w:lang w:val="en-FI"/>
+        </w:rPr>
+        <w:t xml:space="preserve">The benchmarking was done using a simple occlusion fill algorithm, which simply seeks the nearest non-zero pixel on the left. However, </w:t>
+      </w:r>
+      <w:r>
+        <w:rPr>
+          <w:lang w:val="en-FI"/>
+        </w:rPr>
+        <w:t>another occlusion fill kernel was implemented, which seeks the nearest non-zero pixel in square-like spiral.</w:t>
+      </w:r>
+    </w:p>
+    <w:p>
+      <w:pPr>
+        <w:rPr>
           <w:u w:val="single"/>
           <w:lang w:val="en-FI"/>
         </w:rPr>
       </w:pPr>
+      <w:r>
+        <w:rPr>
+          <w:u w:val="single"/>
+          <w:lang w:val="en-FI"/>
+        </w:rPr>
+        <w:lastRenderedPageBreak/>
+        <w:t>Used configuration:</w:t>
+      </w:r>
+    </w:p>
+    <w:p>
+      <w:pPr>
+        <w:rPr>
+          <w:u w:val="single"/>
+          <w:lang w:val="en-FI"/>
+        </w:rPr>
+      </w:pPr>
+      <w:r>
+        <w:rPr>
+          <w:lang w:val="en-FI"/>
+        </w:rPr>
+        <w:t>window size:</w:t>
+      </w:r>
+      <w:r>
+        <w:rPr>
+          <w:lang w:val="en-FI"/>
+        </w:rPr>
+        <w:tab/>
+      </w:r>
+      <w:r>
+        <w:rPr>
+          <w:lang w:val="en-FI"/>
+        </w:rPr>
+        <w:tab/>
+      </w:r>
+      <w:r>
+        <w:rPr>
+          <w:lang w:val="en-FI"/>
+        </w:rPr>
+        <w:t>15</w:t>
+      </w:r>
+      <w:r>
+        <w:rPr>
+          <w:lang w:val="en-FI"/>
+        </w:rPr>
+        <w:br/>
+      </w:r>
+      <w:r>
+        <w:rPr>
+          <w:lang w:val="en-FI"/>
+        </w:rPr>
+        <w:t>maximum sea</w:t>
+      </w:r>
+      <w:r>
+        <w:rPr>
+          <w:lang w:val="en-FI"/>
+        </w:rPr>
+        <w:t>r</w:t>
+      </w:r>
+      <w:r>
+        <w:rPr>
+          <w:lang w:val="en-FI"/>
+        </w:rPr>
+        <w:t xml:space="preserve">ch distance: </w:t>
+      </w:r>
+      <w:r>
+        <w:rPr>
+          <w:lang w:val="en-FI"/>
+        </w:rPr>
+        <w:tab/>
+      </w:r>
+      <w:r>
+        <w:rPr>
+          <w:lang w:val="en-FI"/>
+        </w:rPr>
+        <w:t>55</w:t>
+      </w:r>
+      <w:r>
+        <w:rPr>
+          <w:lang w:val="en-FI"/>
+        </w:rPr>
+        <w:br/>
+      </w:r>
+      <w:r>
+        <w:rPr>
+          <w:lang w:val="en-FI"/>
+        </w:rPr>
+        <w:t>cross-checking t</w:t>
+      </w:r>
+      <w:r>
+        <w:rPr>
+          <w:lang w:val="en-FI"/>
+        </w:rPr>
+        <w:t>h</w:t>
+      </w:r>
+      <w:r>
+        <w:rPr>
+          <w:lang w:val="en-FI"/>
+        </w:rPr>
+        <w:t>r</w:t>
+      </w:r>
+      <w:r>
+        <w:rPr>
+          <w:lang w:val="en-FI"/>
+        </w:rPr>
+        <w:t>es</w:t>
+      </w:r>
+      <w:r>
+        <w:rPr>
+          <w:lang w:val="en-FI"/>
+        </w:rPr>
+        <w:t xml:space="preserve">hold: </w:t>
+      </w:r>
+      <w:r>
+        <w:rPr>
+          <w:lang w:val="en-FI"/>
+        </w:rPr>
+        <w:tab/>
+        <w:t>8</w:t>
+      </w:r>
+      <w:r>
+        <w:rPr>
+          <w:lang w:val="en-FI"/>
+        </w:rPr>
+        <w:br/>
+      </w:r>
+      <w:r>
+        <w:rPr>
+          <w:lang w:val="en-FI"/>
+        </w:rPr>
+        <w:t xml:space="preserve">downscaling factor: </w:t>
+      </w:r>
+      <w:r>
+        <w:rPr>
+          <w:lang w:val="en-FI"/>
+        </w:rPr>
+        <w:tab/>
+      </w:r>
+      <w:r>
+        <w:rPr>
+          <w:lang w:val="en-FI"/>
+        </w:rPr>
+        <w:t>4</w:t>
+      </w:r>
     </w:p>
     <w:p>
       <w:pPr>
@@ -1210,20 +1532,20 @@
       <w:tblPr>
         <w:tblStyle w:val="TableGrid"/>
         <w:tblW w:w="0" w:type="auto"/>
-        <w:tblInd w:w="-5" w:type="dxa"/>
+        <w:tblInd w:w="-289" w:type="dxa"/>
         <w:tblLook w:val="04A0" w:firstRow="1" w:lastRow="0" w:firstColumn="1" w:lastColumn="0" w:noHBand="0" w:noVBand="1"/>
       </w:tblPr>
       <w:tblGrid>
-        <w:gridCol w:w="1804"/>
-        <w:gridCol w:w="1804"/>
-        <w:gridCol w:w="1804"/>
-        <w:gridCol w:w="1804"/>
-        <w:gridCol w:w="1805"/>
+        <w:gridCol w:w="2127"/>
+        <w:gridCol w:w="1794"/>
+        <w:gridCol w:w="1795"/>
+        <w:gridCol w:w="1794"/>
+        <w:gridCol w:w="1795"/>
       </w:tblGrid>
       <w:tr>
         <w:tc>
           <w:tcPr>
-            <w:tcW w:w="1804" w:type="dxa"/>
+            <w:tcW w:w="2127" w:type="dxa"/>
             <w:vAlign w:val="center"/>
           </w:tcPr>
           <w:p>
@@ -1247,7 +1569,7 @@
         </w:tc>
         <w:tc>
           <w:tcPr>
-            <w:tcW w:w="1804" w:type="dxa"/>
+            <w:tcW w:w="1794" w:type="dxa"/>
             <w:vAlign w:val="center"/>
           </w:tcPr>
           <w:p>
@@ -1271,7 +1593,8 @@
         </w:tc>
         <w:tc>
           <w:tcPr>
-            <w:tcW w:w="1804" w:type="dxa"/>
+            <w:tcW w:w="1795" w:type="dxa"/>
+            <w:vAlign w:val="center"/>
           </w:tcPr>
           <w:p>
             <w:pPr>
@@ -1294,7 +1617,8 @@
         </w:tc>
         <w:tc>
           <w:tcPr>
-            <w:tcW w:w="1804" w:type="dxa"/>
+            <w:tcW w:w="1794" w:type="dxa"/>
+            <w:vAlign w:val="center"/>
           </w:tcPr>
           <w:p>
             <w:pPr>
@@ -1311,13 +1635,13 @@
                 <w:bCs/>
                 <w:lang w:val="en-FI"/>
               </w:rPr>
-              <w:t>CPU (OpenCL)</w:t>
-            </w:r>
-          </w:p>
-        </w:tc>
-        <w:tc>
-          <w:tcPr>
-            <w:tcW w:w="1805" w:type="dxa"/>
+              <w:t>GPU (OpenCL)</w:t>
+            </w:r>
+          </w:p>
+        </w:tc>
+        <w:tc>
+          <w:tcPr>
+            <w:tcW w:w="1795" w:type="dxa"/>
             <w:vAlign w:val="center"/>
           </w:tcPr>
           <w:p>
@@ -1335,7 +1659,7 @@
                 <w:bCs/>
                 <w:lang w:val="en-FI"/>
               </w:rPr>
-              <w:t>GPU (OpenCL)</w:t>
+              <w:t>Kernel only</w:t>
             </w:r>
           </w:p>
         </w:tc>
@@ -1343,7 +1667,7 @@
       <w:tr>
         <w:tc>
           <w:tcPr>
-            <w:tcW w:w="1804" w:type="dxa"/>
+            <w:tcW w:w="2127" w:type="dxa"/>
             <w:vAlign w:val="center"/>
           </w:tcPr>
           <w:p>
@@ -1363,7 +1687,7 @@
         </w:tc>
         <w:tc>
           <w:tcPr>
-            <w:tcW w:w="1804" w:type="dxa"/>
+            <w:tcW w:w="1794" w:type="dxa"/>
             <w:vAlign w:val="center"/>
           </w:tcPr>
           <w:p>
@@ -1383,22 +1707,13 @@
                 <w:szCs w:val="18"/>
                 <w:lang w:val="en-FI"/>
               </w:rPr>
-              <w:t>2.417</w:t>
-            </w:r>
-            <w:r>
-              <w:rPr>
-                <w:rFonts w:ascii="Consolas" w:hAnsi="Consolas"/>
-                <w:sz w:val="18"/>
-                <w:szCs w:val="18"/>
-                <w:lang w:val="en-FI"/>
-              </w:rPr>
-              <w:t xml:space="preserve"> s</w:t>
-            </w:r>
-          </w:p>
-        </w:tc>
-        <w:tc>
-          <w:tcPr>
-            <w:tcW w:w="1804" w:type="dxa"/>
+              <w:t>2.431 s</w:t>
+            </w:r>
+          </w:p>
+        </w:tc>
+        <w:tc>
+          <w:tcPr>
+            <w:tcW w:w="1795" w:type="dxa"/>
             <w:vAlign w:val="center"/>
           </w:tcPr>
           <w:p>
@@ -1411,11 +1726,20 @@
                 <w:lang w:val="en-FI"/>
               </w:rPr>
             </w:pPr>
-          </w:p>
-        </w:tc>
-        <w:tc>
-          <w:tcPr>
-            <w:tcW w:w="1804" w:type="dxa"/>
+            <w:r>
+              <w:rPr>
+                <w:rFonts w:ascii="Consolas" w:hAnsi="Consolas"/>
+                <w:sz w:val="18"/>
+                <w:szCs w:val="18"/>
+                <w:lang w:val="en-FI"/>
+              </w:rPr>
+              <w:t>2.426 s</w:t>
+            </w:r>
+          </w:p>
+        </w:tc>
+        <w:tc>
+          <w:tcPr>
+            <w:tcW w:w="1794" w:type="dxa"/>
             <w:vAlign w:val="center"/>
           </w:tcPr>
           <w:p>
@@ -1428,11 +1752,20 @@
                 <w:lang w:val="en-FI"/>
               </w:rPr>
             </w:pPr>
-          </w:p>
-        </w:tc>
-        <w:tc>
-          <w:tcPr>
-            <w:tcW w:w="1805" w:type="dxa"/>
+            <w:r>
+              <w:rPr>
+                <w:rFonts w:ascii="Consolas" w:hAnsi="Consolas"/>
+                <w:sz w:val="18"/>
+                <w:szCs w:val="18"/>
+                <w:lang w:val="en-FI"/>
+              </w:rPr>
+              <w:t>2.435 s</w:t>
+            </w:r>
+          </w:p>
+        </w:tc>
+        <w:tc>
+          <w:tcPr>
+            <w:tcW w:w="1795" w:type="dxa"/>
             <w:vAlign w:val="center"/>
           </w:tcPr>
           <w:p>
@@ -1460,7 +1793,7 @@
       <w:tr>
         <w:tc>
           <w:tcPr>
-            <w:tcW w:w="1804" w:type="dxa"/>
+            <w:tcW w:w="2127" w:type="dxa"/>
             <w:vAlign w:val="center"/>
           </w:tcPr>
           <w:p>
@@ -1474,13 +1807,13 @@
               <w:rPr>
                 <w:lang w:val="en-FI"/>
               </w:rPr>
-              <w:t>Resize (1/4x)</w:t>
-            </w:r>
-          </w:p>
-        </w:tc>
-        <w:tc>
-          <w:tcPr>
-            <w:tcW w:w="1804" w:type="dxa"/>
+              <w:t>Resize</w:t>
+            </w:r>
+          </w:p>
+        </w:tc>
+        <w:tc>
+          <w:tcPr>
+            <w:tcW w:w="1794" w:type="dxa"/>
             <w:vAlign w:val="center"/>
           </w:tcPr>
           <w:p>
@@ -1500,13 +1833,13 @@
                 <w:szCs w:val="18"/>
                 <w:lang w:val="en-FI"/>
               </w:rPr>
-              <w:t>607.942 ms</w:t>
-            </w:r>
-          </w:p>
-        </w:tc>
-        <w:tc>
-          <w:tcPr>
-            <w:tcW w:w="1804" w:type="dxa"/>
+              <w:t>17.566 s</w:t>
+            </w:r>
+          </w:p>
+        </w:tc>
+        <w:tc>
+          <w:tcPr>
+            <w:tcW w:w="1795" w:type="dxa"/>
             <w:vAlign w:val="center"/>
           </w:tcPr>
           <w:p>
@@ -1519,11 +1852,20 @@
                 <w:lang w:val="en-FI"/>
               </w:rPr>
             </w:pPr>
-          </w:p>
-        </w:tc>
-        <w:tc>
-          <w:tcPr>
-            <w:tcW w:w="1804" w:type="dxa"/>
+            <w:r>
+              <w:rPr>
+                <w:rFonts w:ascii="Consolas" w:hAnsi="Consolas"/>
+                <w:sz w:val="18"/>
+                <w:szCs w:val="18"/>
+                <w:lang w:val="en-FI"/>
+              </w:rPr>
+              <w:t>17.017 s</w:t>
+            </w:r>
+          </w:p>
+        </w:tc>
+        <w:tc>
+          <w:tcPr>
+            <w:tcW w:w="1794" w:type="dxa"/>
             <w:vAlign w:val="center"/>
           </w:tcPr>
           <w:p>
@@ -1536,11 +1878,31 @@
                 <w:lang w:val="en-FI"/>
               </w:rPr>
             </w:pPr>
-          </w:p>
-        </w:tc>
-        <w:tc>
-          <w:tcPr>
-            <w:tcW w:w="1805" w:type="dxa"/>
+            <w:r>
+              <w:rPr>
+                <w:rFonts w:ascii="Consolas" w:hAnsi="Consolas"/>
+                <w:sz w:val="18"/>
+                <w:szCs w:val="18"/>
+                <w:lang w:val="en-FI"/>
+              </w:rPr>
+              <w:t xml:space="preserve">748.777 </w:t>
+            </w:r>
+            <w:proofErr w:type="spellStart"/>
+            <w:r>
+              <w:rPr>
+                <w:rFonts w:ascii="Consolas" w:hAnsi="Consolas"/>
+                <w:sz w:val="18"/>
+                <w:szCs w:val="18"/>
+                <w:lang w:val="en-FI"/>
+              </w:rPr>
+              <w:t>ms</w:t>
+            </w:r>
+            <w:proofErr w:type="spellEnd"/>
+          </w:p>
+        </w:tc>
+        <w:tc>
+          <w:tcPr>
+            <w:tcW w:w="1795" w:type="dxa"/>
             <w:vAlign w:val="center"/>
           </w:tcPr>
           <w:p>
@@ -1568,7 +1930,7 @@
       <w:tr>
         <w:tc>
           <w:tcPr>
-            <w:tcW w:w="1804" w:type="dxa"/>
+            <w:tcW w:w="2127" w:type="dxa"/>
             <w:vAlign w:val="center"/>
           </w:tcPr>
           <w:p>
@@ -1588,7 +1950,7 @@
         </w:tc>
         <w:tc>
           <w:tcPr>
-            <w:tcW w:w="1804" w:type="dxa"/>
+            <w:tcW w:w="1794" w:type="dxa"/>
             <w:vAlign w:val="center"/>
           </w:tcPr>
           <w:p>
@@ -1608,13 +1970,24 @@
                 <w:szCs w:val="18"/>
                 <w:lang w:val="en-FI"/>
               </w:rPr>
-              <w:t>-</w:t>
-            </w:r>
-          </w:p>
-        </w:tc>
-        <w:tc>
-          <w:tcPr>
-            <w:tcW w:w="1804" w:type="dxa"/>
+              <w:t xml:space="preserve">62.078 </w:t>
+            </w:r>
+            <w:proofErr w:type="spellStart"/>
+            <w:r>
+              <w:rPr>
+                <w:rFonts w:ascii="Consolas" w:hAnsi="Consolas"/>
+                <w:sz w:val="18"/>
+                <w:szCs w:val="18"/>
+                <w:lang w:val="en-FI"/>
+              </w:rPr>
+              <w:t>ms</w:t>
+            </w:r>
+            <w:proofErr w:type="spellEnd"/>
+          </w:p>
+        </w:tc>
+        <w:tc>
+          <w:tcPr>
+            <w:tcW w:w="1795" w:type="dxa"/>
             <w:vAlign w:val="center"/>
           </w:tcPr>
           <w:p>
@@ -1627,11 +2000,31 @@
                 <w:lang w:val="en-FI"/>
               </w:rPr>
             </w:pPr>
-          </w:p>
-        </w:tc>
-        <w:tc>
-          <w:tcPr>
-            <w:tcW w:w="1804" w:type="dxa"/>
+            <w:r>
+              <w:rPr>
+                <w:rFonts w:ascii="Consolas" w:hAnsi="Consolas"/>
+                <w:sz w:val="18"/>
+                <w:szCs w:val="18"/>
+                <w:lang w:val="en-FI"/>
+              </w:rPr>
+              <w:t xml:space="preserve">62.659 </w:t>
+            </w:r>
+            <w:proofErr w:type="spellStart"/>
+            <w:r>
+              <w:rPr>
+                <w:rFonts w:ascii="Consolas" w:hAnsi="Consolas"/>
+                <w:sz w:val="18"/>
+                <w:szCs w:val="18"/>
+                <w:lang w:val="en-FI"/>
+              </w:rPr>
+              <w:t>ms</w:t>
+            </w:r>
+            <w:proofErr w:type="spellEnd"/>
+          </w:p>
+        </w:tc>
+        <w:tc>
+          <w:tcPr>
+            <w:tcW w:w="1794" w:type="dxa"/>
             <w:vAlign w:val="center"/>
           </w:tcPr>
           <w:p>
@@ -1644,11 +2037,31 @@
                 <w:lang w:val="en-FI"/>
               </w:rPr>
             </w:pPr>
-          </w:p>
-        </w:tc>
-        <w:tc>
-          <w:tcPr>
-            <w:tcW w:w="1805" w:type="dxa"/>
+            <w:r>
+              <w:rPr>
+                <w:rFonts w:ascii="Consolas" w:hAnsi="Consolas"/>
+                <w:sz w:val="18"/>
+                <w:szCs w:val="18"/>
+                <w:lang w:val="en-FI"/>
+              </w:rPr>
+              <w:t xml:space="preserve">294.004 </w:t>
+            </w:r>
+            <w:proofErr w:type="spellStart"/>
+            <w:r>
+              <w:rPr>
+                <w:rFonts w:ascii="Consolas" w:hAnsi="Consolas"/>
+                <w:sz w:val="18"/>
+                <w:szCs w:val="18"/>
+                <w:lang w:val="en-FI"/>
+              </w:rPr>
+              <w:t>ms</w:t>
+            </w:r>
+            <w:proofErr w:type="spellEnd"/>
+          </w:p>
+        </w:tc>
+        <w:tc>
+          <w:tcPr>
+            <w:tcW w:w="1795" w:type="dxa"/>
             <w:vAlign w:val="center"/>
           </w:tcPr>
           <w:p>
@@ -1668,15 +2081,26 @@
                 <w:szCs w:val="18"/>
                 <w:lang w:val="en-FI"/>
               </w:rPr>
-              <w:t>0.264 ms</w:t>
-            </w:r>
+              <w:t xml:space="preserve">0.034 </w:t>
+            </w:r>
+            <w:proofErr w:type="spellStart"/>
+            <w:r>
+              <w:rPr>
+                <w:rFonts w:ascii="Consolas" w:hAnsi="Consolas"/>
+                <w:sz w:val="18"/>
+                <w:szCs w:val="18"/>
+                <w:lang w:val="en-FI"/>
+              </w:rPr>
+              <w:t>ms</w:t>
+            </w:r>
+            <w:proofErr w:type="spellEnd"/>
           </w:p>
         </w:tc>
       </w:tr>
       <w:tr>
         <w:tc>
           <w:tcPr>
-            <w:tcW w:w="1804" w:type="dxa"/>
+            <w:tcW w:w="2127" w:type="dxa"/>
             <w:vAlign w:val="center"/>
           </w:tcPr>
           <w:p>
@@ -1696,7 +2120,7 @@
         </w:tc>
         <w:tc>
           <w:tcPr>
-            <w:tcW w:w="1804" w:type="dxa"/>
+            <w:tcW w:w="1794" w:type="dxa"/>
             <w:vAlign w:val="center"/>
           </w:tcPr>
           <w:p>
@@ -1716,13 +2140,24 @@
                 <w:szCs w:val="18"/>
                 <w:lang w:val="en-FI"/>
               </w:rPr>
-              <w:t>301.621 ms</w:t>
-            </w:r>
-          </w:p>
-        </w:tc>
-        <w:tc>
-          <w:tcPr>
-            <w:tcW w:w="1804" w:type="dxa"/>
+              <w:t xml:space="preserve">298.543 </w:t>
+            </w:r>
+            <w:proofErr w:type="spellStart"/>
+            <w:r>
+              <w:rPr>
+                <w:rFonts w:ascii="Consolas" w:hAnsi="Consolas"/>
+                <w:sz w:val="18"/>
+                <w:szCs w:val="18"/>
+                <w:lang w:val="en-FI"/>
+              </w:rPr>
+              <w:t>ms</w:t>
+            </w:r>
+            <w:proofErr w:type="spellEnd"/>
+          </w:p>
+        </w:tc>
+        <w:tc>
+          <w:tcPr>
+            <w:tcW w:w="1795" w:type="dxa"/>
             <w:vAlign w:val="center"/>
           </w:tcPr>
           <w:p>
@@ -1735,11 +2170,31 @@
                 <w:lang w:val="en-FI"/>
               </w:rPr>
             </w:pPr>
-          </w:p>
-        </w:tc>
-        <w:tc>
-          <w:tcPr>
-            <w:tcW w:w="1804" w:type="dxa"/>
+            <w:r>
+              <w:rPr>
+                <w:rFonts w:ascii="Consolas" w:hAnsi="Consolas"/>
+                <w:sz w:val="18"/>
+                <w:szCs w:val="18"/>
+                <w:lang w:val="en-FI"/>
+              </w:rPr>
+              <w:t xml:space="preserve">300.209 </w:t>
+            </w:r>
+            <w:proofErr w:type="spellStart"/>
+            <w:r>
+              <w:rPr>
+                <w:rFonts w:ascii="Consolas" w:hAnsi="Consolas"/>
+                <w:sz w:val="18"/>
+                <w:szCs w:val="18"/>
+                <w:lang w:val="en-FI"/>
+              </w:rPr>
+              <w:t>ms</w:t>
+            </w:r>
+            <w:proofErr w:type="spellEnd"/>
+          </w:p>
+        </w:tc>
+        <w:tc>
+          <w:tcPr>
+            <w:tcW w:w="1794" w:type="dxa"/>
             <w:vAlign w:val="center"/>
           </w:tcPr>
           <w:p>
@@ -1752,11 +2207,31 @@
                 <w:lang w:val="en-FI"/>
               </w:rPr>
             </w:pPr>
-          </w:p>
-        </w:tc>
-        <w:tc>
-          <w:tcPr>
-            <w:tcW w:w="1805" w:type="dxa"/>
+            <w:r>
+              <w:rPr>
+                <w:rFonts w:ascii="Consolas" w:hAnsi="Consolas"/>
+                <w:sz w:val="18"/>
+                <w:szCs w:val="18"/>
+                <w:lang w:val="en-FI"/>
+              </w:rPr>
+              <w:t xml:space="preserve">301.397 </w:t>
+            </w:r>
+            <w:proofErr w:type="spellStart"/>
+            <w:r>
+              <w:rPr>
+                <w:rFonts w:ascii="Consolas" w:hAnsi="Consolas"/>
+                <w:sz w:val="18"/>
+                <w:szCs w:val="18"/>
+                <w:lang w:val="en-FI"/>
+              </w:rPr>
+              <w:t>ms</w:t>
+            </w:r>
+            <w:proofErr w:type="spellEnd"/>
+          </w:p>
+        </w:tc>
+        <w:tc>
+          <w:tcPr>
+            <w:tcW w:w="1795" w:type="dxa"/>
             <w:vAlign w:val="center"/>
           </w:tcPr>
           <w:p>
@@ -1784,7 +2259,7 @@
       <w:tr>
         <w:tc>
           <w:tcPr>
-            <w:tcW w:w="1804" w:type="dxa"/>
+            <w:tcW w:w="2127" w:type="dxa"/>
             <w:vAlign w:val="center"/>
           </w:tcPr>
           <w:p>
@@ -1798,13 +2273,13 @@
               <w:rPr>
                 <w:lang w:val="en-FI"/>
               </w:rPr>
-              <w:t>Calculate ZNCC (both)</w:t>
-            </w:r>
-          </w:p>
-        </w:tc>
-        <w:tc>
-          <w:tcPr>
-            <w:tcW w:w="1804" w:type="dxa"/>
+              <w:t>Calculate ZNCC</w:t>
+            </w:r>
+          </w:p>
+        </w:tc>
+        <w:tc>
+          <w:tcPr>
+            <w:tcW w:w="1794" w:type="dxa"/>
             <w:vAlign w:val="center"/>
           </w:tcPr>
           <w:p>
@@ -1828,13 +2303,13 @@
                 <w:szCs w:val="18"/>
                 <w:lang w:val="en-FI"/>
               </w:rPr>
-              <w:t>174.390 s</w:t>
-            </w:r>
-          </w:p>
-        </w:tc>
-        <w:tc>
-          <w:tcPr>
-            <w:tcW w:w="1804" w:type="dxa"/>
+              <w:t>181.237 s</w:t>
+            </w:r>
+          </w:p>
+        </w:tc>
+        <w:tc>
+          <w:tcPr>
+            <w:tcW w:w="1795" w:type="dxa"/>
             <w:vAlign w:val="center"/>
           </w:tcPr>
           <w:p>
@@ -1842,16 +2317,29 @@
               <w:jc w:val="center"/>
               <w:rPr>
                 <w:rFonts w:ascii="Consolas" w:hAnsi="Consolas"/>
-                <w:sz w:val="18"/>
-                <w:szCs w:val="18"/>
-                <w:lang w:val="en-FI"/>
-              </w:rPr>
-            </w:pPr>
-          </w:p>
-        </w:tc>
-        <w:tc>
-          <w:tcPr>
-            <w:tcW w:w="1804" w:type="dxa"/>
+                <w:b/>
+                <w:bCs/>
+                <w:sz w:val="18"/>
+                <w:szCs w:val="18"/>
+                <w:lang w:val="en-FI"/>
+              </w:rPr>
+            </w:pPr>
+            <w:r>
+              <w:rPr>
+                <w:rFonts w:ascii="Consolas" w:hAnsi="Consolas"/>
+                <w:b/>
+                <w:bCs/>
+                <w:sz w:val="18"/>
+                <w:szCs w:val="18"/>
+                <w:lang w:val="en-FI"/>
+              </w:rPr>
+              <w:t>26.474 s</w:t>
+            </w:r>
+          </w:p>
+        </w:tc>
+        <w:tc>
+          <w:tcPr>
+            <w:tcW w:w="1794" w:type="dxa"/>
             <w:vAlign w:val="center"/>
           </w:tcPr>
           <w:p>
@@ -1859,16 +2347,42 @@
               <w:jc w:val="center"/>
               <w:rPr>
                 <w:rFonts w:ascii="Consolas" w:hAnsi="Consolas"/>
-                <w:sz w:val="18"/>
-                <w:szCs w:val="18"/>
-                <w:lang w:val="en-FI"/>
-              </w:rPr>
-            </w:pPr>
-          </w:p>
-        </w:tc>
-        <w:tc>
-          <w:tcPr>
-            <w:tcW w:w="1805" w:type="dxa"/>
+                <w:b/>
+                <w:bCs/>
+                <w:sz w:val="18"/>
+                <w:szCs w:val="18"/>
+                <w:lang w:val="en-FI"/>
+              </w:rPr>
+            </w:pPr>
+            <w:r>
+              <w:rPr>
+                <w:rFonts w:ascii="Consolas" w:hAnsi="Consolas"/>
+                <w:b/>
+                <w:bCs/>
+                <w:sz w:val="18"/>
+                <w:szCs w:val="18"/>
+                <w:lang w:val="en-FI"/>
+              </w:rPr>
+              <w:t xml:space="preserve">469.242 </w:t>
+            </w:r>
+            <w:proofErr w:type="spellStart"/>
+            <w:r>
+              <w:rPr>
+                <w:rFonts w:ascii="Consolas" w:hAnsi="Consolas"/>
+                <w:b/>
+                <w:bCs/>
+                <w:sz w:val="18"/>
+                <w:szCs w:val="18"/>
+                <w:lang w:val="en-FI"/>
+              </w:rPr>
+              <w:t>ms</w:t>
+            </w:r>
+            <w:proofErr w:type="spellEnd"/>
+          </w:p>
+        </w:tc>
+        <w:tc>
+          <w:tcPr>
+            <w:tcW w:w="1795" w:type="dxa"/>
             <w:vAlign w:val="center"/>
           </w:tcPr>
           <w:p>
@@ -1888,15 +2402,26 @@
                 <w:szCs w:val="18"/>
                 <w:lang w:val="en-FI"/>
               </w:rPr>
-              <w:t>-</w:t>
-            </w:r>
+              <w:t xml:space="preserve">156.45 </w:t>
+            </w:r>
+            <w:proofErr w:type="spellStart"/>
+            <w:r>
+              <w:rPr>
+                <w:rFonts w:ascii="Consolas" w:hAnsi="Consolas"/>
+                <w:sz w:val="18"/>
+                <w:szCs w:val="18"/>
+                <w:lang w:val="en-FI"/>
+              </w:rPr>
+              <w:t>ms</w:t>
+            </w:r>
+            <w:proofErr w:type="spellEnd"/>
           </w:p>
         </w:tc>
       </w:tr>
       <w:tr>
         <w:tc>
           <w:tcPr>
-            <w:tcW w:w="1804" w:type="dxa"/>
+            <w:tcW w:w="2127" w:type="dxa"/>
             <w:vAlign w:val="center"/>
           </w:tcPr>
           <w:p>
@@ -1910,13 +2435,13 @@
               <w:rPr>
                 <w:lang w:val="en-FI"/>
               </w:rPr>
-              <w:t>Cross-check</w:t>
-            </w:r>
-          </w:p>
-        </w:tc>
-        <w:tc>
-          <w:tcPr>
-            <w:tcW w:w="1804" w:type="dxa"/>
+              <w:t>Encode + save</w:t>
+            </w:r>
+          </w:p>
+        </w:tc>
+        <w:tc>
+          <w:tcPr>
+            <w:tcW w:w="1794" w:type="dxa"/>
             <w:vAlign w:val="center"/>
           </w:tcPr>
           <w:p>
@@ -1936,13 +2461,24 @@
                 <w:szCs w:val="18"/>
                 <w:lang w:val="en-FI"/>
               </w:rPr>
-              <w:t>20.924 ms</w:t>
-            </w:r>
-          </w:p>
-        </w:tc>
-        <w:tc>
-          <w:tcPr>
-            <w:tcW w:w="1804" w:type="dxa"/>
+              <w:t xml:space="preserve">333.823 </w:t>
+            </w:r>
+            <w:proofErr w:type="spellStart"/>
+            <w:r>
+              <w:rPr>
+                <w:rFonts w:ascii="Consolas" w:hAnsi="Consolas"/>
+                <w:sz w:val="18"/>
+                <w:szCs w:val="18"/>
+                <w:lang w:val="en-FI"/>
+              </w:rPr>
+              <w:t>ms</w:t>
+            </w:r>
+            <w:proofErr w:type="spellEnd"/>
+          </w:p>
+        </w:tc>
+        <w:tc>
+          <w:tcPr>
+            <w:tcW w:w="1795" w:type="dxa"/>
             <w:vAlign w:val="center"/>
           </w:tcPr>
           <w:p>
@@ -1955,11 +2491,31 @@
                 <w:lang w:val="en-FI"/>
               </w:rPr>
             </w:pPr>
-          </w:p>
-        </w:tc>
-        <w:tc>
-          <w:tcPr>
-            <w:tcW w:w="1804" w:type="dxa"/>
+            <w:r>
+              <w:rPr>
+                <w:rFonts w:ascii="Consolas" w:hAnsi="Consolas"/>
+                <w:sz w:val="18"/>
+                <w:szCs w:val="18"/>
+                <w:lang w:val="en-FI"/>
+              </w:rPr>
+              <w:t xml:space="preserve">334.044 </w:t>
+            </w:r>
+            <w:proofErr w:type="spellStart"/>
+            <w:r>
+              <w:rPr>
+                <w:rFonts w:ascii="Consolas" w:hAnsi="Consolas"/>
+                <w:sz w:val="18"/>
+                <w:szCs w:val="18"/>
+                <w:lang w:val="en-FI"/>
+              </w:rPr>
+              <w:t>ms</w:t>
+            </w:r>
+            <w:proofErr w:type="spellEnd"/>
+          </w:p>
+        </w:tc>
+        <w:tc>
+          <w:tcPr>
+            <w:tcW w:w="1794" w:type="dxa"/>
             <w:vAlign w:val="center"/>
           </w:tcPr>
           <w:p>
@@ -1972,11 +2528,31 @@
                 <w:lang w:val="en-FI"/>
               </w:rPr>
             </w:pPr>
-          </w:p>
-        </w:tc>
-        <w:tc>
-          <w:tcPr>
-            <w:tcW w:w="1805" w:type="dxa"/>
+            <w:r>
+              <w:rPr>
+                <w:rFonts w:ascii="Consolas" w:hAnsi="Consolas"/>
+                <w:sz w:val="18"/>
+                <w:szCs w:val="18"/>
+                <w:lang w:val="en-FI"/>
+              </w:rPr>
+              <w:t xml:space="preserve">285.672 </w:t>
+            </w:r>
+            <w:proofErr w:type="spellStart"/>
+            <w:r>
+              <w:rPr>
+                <w:rFonts w:ascii="Consolas" w:hAnsi="Consolas"/>
+                <w:sz w:val="18"/>
+                <w:szCs w:val="18"/>
+                <w:lang w:val="en-FI"/>
+              </w:rPr>
+              <w:t>ms</w:t>
+            </w:r>
+            <w:proofErr w:type="spellEnd"/>
+          </w:p>
+        </w:tc>
+        <w:tc>
+          <w:tcPr>
+            <w:tcW w:w="1795" w:type="dxa"/>
             <w:vAlign w:val="center"/>
           </w:tcPr>
           <w:p>
@@ -2004,7 +2580,7 @@
       <w:tr>
         <w:tc>
           <w:tcPr>
-            <w:tcW w:w="1804" w:type="dxa"/>
+            <w:tcW w:w="2127" w:type="dxa"/>
             <w:vAlign w:val="center"/>
           </w:tcPr>
           <w:p>
@@ -2018,13 +2594,13 @@
               <w:rPr>
                 <w:lang w:val="en-FI"/>
               </w:rPr>
-              <w:t>Occlusion fill</w:t>
-            </w:r>
-          </w:p>
-        </w:tc>
-        <w:tc>
-          <w:tcPr>
-            <w:tcW w:w="1804" w:type="dxa"/>
+              <w:t>Cross-check</w:t>
+            </w:r>
+          </w:p>
+        </w:tc>
+        <w:tc>
+          <w:tcPr>
+            <w:tcW w:w="1794" w:type="dxa"/>
             <w:vAlign w:val="center"/>
           </w:tcPr>
           <w:p>
@@ -2032,25 +2608,42 @@
               <w:jc w:val="center"/>
               <w:rPr>
                 <w:rFonts w:ascii="Consolas" w:hAnsi="Consolas"/>
-                <w:sz w:val="18"/>
-                <w:szCs w:val="18"/>
-                <w:lang w:val="en-FI"/>
-              </w:rPr>
-            </w:pPr>
-            <w:r>
-              <w:rPr>
-                <w:rFonts w:ascii="Consolas" w:hAnsi="Consolas"/>
-                <w:sz w:val="18"/>
-                <w:szCs w:val="18"/>
-                <w:lang w:val="en-FI"/>
-              </w:rPr>
-              <w:t>37.894 ms</w:t>
-            </w:r>
-          </w:p>
-        </w:tc>
-        <w:tc>
-          <w:tcPr>
-            <w:tcW w:w="1804" w:type="dxa"/>
+                <w:b/>
+                <w:bCs/>
+                <w:sz w:val="18"/>
+                <w:szCs w:val="18"/>
+                <w:lang w:val="en-FI"/>
+              </w:rPr>
+            </w:pPr>
+            <w:r>
+              <w:rPr>
+                <w:rFonts w:ascii="Consolas" w:hAnsi="Consolas"/>
+                <w:b/>
+                <w:bCs/>
+                <w:sz w:val="18"/>
+                <w:szCs w:val="18"/>
+                <w:lang w:val="en-FI"/>
+              </w:rPr>
+              <w:t xml:space="preserve">21.999 </w:t>
+            </w:r>
+            <w:proofErr w:type="spellStart"/>
+            <w:r>
+              <w:rPr>
+                <w:rFonts w:ascii="Consolas" w:hAnsi="Consolas"/>
+                <w:b/>
+                <w:bCs/>
+                <w:sz w:val="18"/>
+                <w:szCs w:val="18"/>
+                <w:lang w:val="en-FI"/>
+              </w:rPr>
+              <w:t>ms</w:t>
+            </w:r>
+            <w:proofErr w:type="spellEnd"/>
+          </w:p>
+        </w:tc>
+        <w:tc>
+          <w:tcPr>
+            <w:tcW w:w="1795" w:type="dxa"/>
             <w:vAlign w:val="center"/>
           </w:tcPr>
           <w:p>
@@ -2063,11 +2656,31 @@
                 <w:lang w:val="en-FI"/>
               </w:rPr>
             </w:pPr>
-          </w:p>
-        </w:tc>
-        <w:tc>
-          <w:tcPr>
-            <w:tcW w:w="1804" w:type="dxa"/>
+            <w:r>
+              <w:rPr>
+                <w:rFonts w:ascii="Consolas" w:hAnsi="Consolas"/>
+                <w:sz w:val="18"/>
+                <w:szCs w:val="18"/>
+                <w:lang w:val="en-FI"/>
+              </w:rPr>
+              <w:t xml:space="preserve">21.991 </w:t>
+            </w:r>
+            <w:proofErr w:type="spellStart"/>
+            <w:r>
+              <w:rPr>
+                <w:rFonts w:ascii="Consolas" w:hAnsi="Consolas"/>
+                <w:sz w:val="18"/>
+                <w:szCs w:val="18"/>
+                <w:lang w:val="en-FI"/>
+              </w:rPr>
+              <w:t>ms</w:t>
+            </w:r>
+            <w:proofErr w:type="spellEnd"/>
+          </w:p>
+        </w:tc>
+        <w:tc>
+          <w:tcPr>
+            <w:tcW w:w="1794" w:type="dxa"/>
             <w:vAlign w:val="center"/>
           </w:tcPr>
           <w:p>
@@ -2075,16 +2688,42 @@
               <w:jc w:val="center"/>
               <w:rPr>
                 <w:rFonts w:ascii="Consolas" w:hAnsi="Consolas"/>
-                <w:sz w:val="18"/>
-                <w:szCs w:val="18"/>
-                <w:lang w:val="en-FI"/>
-              </w:rPr>
-            </w:pPr>
-          </w:p>
-        </w:tc>
-        <w:tc>
-          <w:tcPr>
-            <w:tcW w:w="1805" w:type="dxa"/>
+                <w:b/>
+                <w:bCs/>
+                <w:sz w:val="18"/>
+                <w:szCs w:val="18"/>
+                <w:lang w:val="en-FI"/>
+              </w:rPr>
+            </w:pPr>
+            <w:r>
+              <w:rPr>
+                <w:rFonts w:ascii="Consolas" w:hAnsi="Consolas"/>
+                <w:b/>
+                <w:bCs/>
+                <w:sz w:val="18"/>
+                <w:szCs w:val="18"/>
+                <w:lang w:val="en-FI"/>
+              </w:rPr>
+              <w:t xml:space="preserve">148.863 </w:t>
+            </w:r>
+            <w:proofErr w:type="spellStart"/>
+            <w:r>
+              <w:rPr>
+                <w:rFonts w:ascii="Consolas" w:hAnsi="Consolas"/>
+                <w:b/>
+                <w:bCs/>
+                <w:sz w:val="18"/>
+                <w:szCs w:val="18"/>
+                <w:lang w:val="en-FI"/>
+              </w:rPr>
+              <w:t>ms</w:t>
+            </w:r>
+            <w:proofErr w:type="spellEnd"/>
+          </w:p>
+        </w:tc>
+        <w:tc>
+          <w:tcPr>
+            <w:tcW w:w="1795" w:type="dxa"/>
             <w:vAlign w:val="center"/>
           </w:tcPr>
           <w:p>
@@ -2104,30 +2743,541 @@
                 <w:szCs w:val="18"/>
                 <w:lang w:val="en-FI"/>
               </w:rPr>
-              <w:t>-</w:t>
-            </w:r>
+              <w:t xml:space="preserve">0.026 </w:t>
+            </w:r>
+            <w:proofErr w:type="spellStart"/>
+            <w:r>
+              <w:rPr>
+                <w:rFonts w:ascii="Consolas" w:hAnsi="Consolas"/>
+                <w:sz w:val="18"/>
+                <w:szCs w:val="18"/>
+                <w:lang w:val="en-FI"/>
+              </w:rPr>
+              <w:t>ms</w:t>
+            </w:r>
+            <w:proofErr w:type="spellEnd"/>
           </w:p>
         </w:tc>
       </w:tr>
       <w:tr>
         <w:tc>
           <w:tcPr>
-            <w:tcW w:w="1804" w:type="dxa"/>
+            <w:tcW w:w="2127" w:type="dxa"/>
             <w:vAlign w:val="center"/>
           </w:tcPr>
           <w:p>
             <w:pPr>
               <w:jc w:val="right"/>
               <w:rPr>
+                <w:lang w:val="en-FI"/>
+              </w:rPr>
+            </w:pPr>
+            <w:r>
+              <w:rPr>
+                <w:lang w:val="en-FI"/>
+              </w:rPr>
+              <w:t>Encode + save</w:t>
+            </w:r>
+          </w:p>
+        </w:tc>
+        <w:tc>
+          <w:tcPr>
+            <w:tcW w:w="1794" w:type="dxa"/>
+            <w:vAlign w:val="center"/>
+          </w:tcPr>
+          <w:p>
+            <w:pPr>
+              <w:jc w:val="center"/>
+              <w:rPr>
+                <w:rFonts w:ascii="Consolas" w:hAnsi="Consolas"/>
+                <w:sz w:val="18"/>
+                <w:szCs w:val="18"/>
+                <w:lang w:val="en-FI"/>
+              </w:rPr>
+            </w:pPr>
+            <w:r>
+              <w:rPr>
+                <w:rFonts w:ascii="Consolas" w:hAnsi="Consolas"/>
+                <w:sz w:val="18"/>
+                <w:szCs w:val="18"/>
+                <w:lang w:val="en-FI"/>
+              </w:rPr>
+              <w:t xml:space="preserve">122.874 </w:t>
+            </w:r>
+            <w:proofErr w:type="spellStart"/>
+            <w:r>
+              <w:rPr>
+                <w:rFonts w:ascii="Consolas" w:hAnsi="Consolas"/>
+                <w:sz w:val="18"/>
+                <w:szCs w:val="18"/>
+                <w:lang w:val="en-FI"/>
+              </w:rPr>
+              <w:t>ms</w:t>
+            </w:r>
+            <w:proofErr w:type="spellEnd"/>
+          </w:p>
+        </w:tc>
+        <w:tc>
+          <w:tcPr>
+            <w:tcW w:w="1795" w:type="dxa"/>
+            <w:vAlign w:val="center"/>
+          </w:tcPr>
+          <w:p>
+            <w:pPr>
+              <w:jc w:val="center"/>
+              <w:rPr>
+                <w:rFonts w:ascii="Consolas" w:hAnsi="Consolas"/>
+                <w:sz w:val="18"/>
+                <w:szCs w:val="18"/>
+                <w:lang w:val="en-FI"/>
+              </w:rPr>
+            </w:pPr>
+            <w:r>
+              <w:rPr>
+                <w:rFonts w:ascii="Consolas" w:hAnsi="Consolas"/>
+                <w:sz w:val="18"/>
+                <w:szCs w:val="18"/>
+                <w:lang w:val="en-FI"/>
+              </w:rPr>
+              <w:t xml:space="preserve">124.158 </w:t>
+            </w:r>
+            <w:proofErr w:type="spellStart"/>
+            <w:r>
+              <w:rPr>
+                <w:rFonts w:ascii="Consolas" w:hAnsi="Consolas"/>
+                <w:sz w:val="18"/>
+                <w:szCs w:val="18"/>
+                <w:lang w:val="en-FI"/>
+              </w:rPr>
+              <w:t>ms</w:t>
+            </w:r>
+            <w:proofErr w:type="spellEnd"/>
+          </w:p>
+        </w:tc>
+        <w:tc>
+          <w:tcPr>
+            <w:tcW w:w="1794" w:type="dxa"/>
+            <w:vAlign w:val="center"/>
+          </w:tcPr>
+          <w:p>
+            <w:pPr>
+              <w:jc w:val="center"/>
+              <w:rPr>
+                <w:rFonts w:ascii="Consolas" w:hAnsi="Consolas"/>
+                <w:sz w:val="18"/>
+                <w:szCs w:val="18"/>
+                <w:lang w:val="en-FI"/>
+              </w:rPr>
+            </w:pPr>
+            <w:r>
+              <w:rPr>
+                <w:rFonts w:ascii="Consolas" w:hAnsi="Consolas"/>
+                <w:sz w:val="18"/>
+                <w:szCs w:val="18"/>
+                <w:lang w:val="en-FI"/>
+              </w:rPr>
+              <w:t xml:space="preserve">137.731 </w:t>
+            </w:r>
+            <w:proofErr w:type="spellStart"/>
+            <w:r>
+              <w:rPr>
+                <w:rFonts w:ascii="Consolas" w:hAnsi="Consolas"/>
+                <w:sz w:val="18"/>
+                <w:szCs w:val="18"/>
+                <w:lang w:val="en-FI"/>
+              </w:rPr>
+              <w:t>ms</w:t>
+            </w:r>
+            <w:proofErr w:type="spellEnd"/>
+          </w:p>
+        </w:tc>
+        <w:tc>
+          <w:tcPr>
+            <w:tcW w:w="1795" w:type="dxa"/>
+            <w:vAlign w:val="center"/>
+          </w:tcPr>
+          <w:p>
+            <w:pPr>
+              <w:jc w:val="center"/>
+              <w:rPr>
+                <w:rFonts w:ascii="Consolas" w:hAnsi="Consolas"/>
+                <w:sz w:val="18"/>
+                <w:szCs w:val="18"/>
+                <w:lang w:val="en-FI"/>
+              </w:rPr>
+            </w:pPr>
+            <w:r>
+              <w:rPr>
+                <w:rFonts w:ascii="Consolas" w:hAnsi="Consolas"/>
+                <w:sz w:val="18"/>
+                <w:szCs w:val="18"/>
+                <w:lang w:val="en-FI"/>
+              </w:rPr>
+              <w:t>-</w:t>
+            </w:r>
+          </w:p>
+        </w:tc>
+      </w:tr>
+      <w:tr>
+        <w:tc>
+          <w:tcPr>
+            <w:tcW w:w="2127" w:type="dxa"/>
+            <w:vAlign w:val="center"/>
+          </w:tcPr>
+          <w:p>
+            <w:pPr>
+              <w:jc w:val="right"/>
+              <w:rPr>
+                <w:lang w:val="en-FI"/>
+              </w:rPr>
+            </w:pPr>
+            <w:r>
+              <w:rPr>
+                <w:lang w:val="en-FI"/>
+              </w:rPr>
+              <w:t>Occlusion fill</w:t>
+            </w:r>
+          </w:p>
+        </w:tc>
+        <w:tc>
+          <w:tcPr>
+            <w:tcW w:w="1794" w:type="dxa"/>
+            <w:vAlign w:val="center"/>
+          </w:tcPr>
+          <w:p>
+            <w:pPr>
+              <w:jc w:val="center"/>
+              <w:rPr>
+                <w:rFonts w:ascii="Consolas" w:hAnsi="Consolas"/>
                 <w:b/>
                 <w:bCs/>
-                <w:lang w:val="en-FI"/>
-              </w:rPr>
-            </w:pPr>
-            <w:r>
-              <w:rPr>
+                <w:sz w:val="18"/>
+                <w:szCs w:val="18"/>
+                <w:lang w:val="en-FI"/>
+              </w:rPr>
+            </w:pPr>
+            <w:r>
+              <w:rPr>
+                <w:rFonts w:ascii="Consolas" w:hAnsi="Consolas"/>
                 <w:b/>
                 <w:bCs/>
+                <w:sz w:val="18"/>
+                <w:szCs w:val="18"/>
+                <w:lang w:val="en-FI"/>
+              </w:rPr>
+              <w:t xml:space="preserve">38.629 </w:t>
+            </w:r>
+            <w:proofErr w:type="spellStart"/>
+            <w:r>
+              <w:rPr>
+                <w:rFonts w:ascii="Consolas" w:hAnsi="Consolas"/>
+                <w:b/>
+                <w:bCs/>
+                <w:sz w:val="18"/>
+                <w:szCs w:val="18"/>
+                <w:lang w:val="en-FI"/>
+              </w:rPr>
+              <w:t>ms</w:t>
+            </w:r>
+            <w:proofErr w:type="spellEnd"/>
+          </w:p>
+        </w:tc>
+        <w:tc>
+          <w:tcPr>
+            <w:tcW w:w="1795" w:type="dxa"/>
+            <w:vAlign w:val="center"/>
+          </w:tcPr>
+          <w:p>
+            <w:pPr>
+              <w:jc w:val="center"/>
+              <w:rPr>
+                <w:rFonts w:ascii="Consolas" w:hAnsi="Consolas"/>
+                <w:sz w:val="18"/>
+                <w:szCs w:val="18"/>
+                <w:lang w:val="en-FI"/>
+              </w:rPr>
+            </w:pPr>
+            <w:r>
+              <w:rPr>
+                <w:rFonts w:ascii="Consolas" w:hAnsi="Consolas"/>
+                <w:sz w:val="18"/>
+                <w:szCs w:val="18"/>
+                <w:lang w:val="en-FI"/>
+              </w:rPr>
+              <w:t xml:space="preserve">39.909 </w:t>
+            </w:r>
+            <w:proofErr w:type="spellStart"/>
+            <w:r>
+              <w:rPr>
+                <w:rFonts w:ascii="Consolas" w:hAnsi="Consolas"/>
+                <w:sz w:val="18"/>
+                <w:szCs w:val="18"/>
+                <w:lang w:val="en-FI"/>
+              </w:rPr>
+              <w:t>ms</w:t>
+            </w:r>
+            <w:proofErr w:type="spellEnd"/>
+          </w:p>
+        </w:tc>
+        <w:tc>
+          <w:tcPr>
+            <w:tcW w:w="1794" w:type="dxa"/>
+            <w:vAlign w:val="center"/>
+          </w:tcPr>
+          <w:p>
+            <w:pPr>
+              <w:jc w:val="center"/>
+              <w:rPr>
+                <w:rFonts w:ascii="Consolas" w:hAnsi="Consolas"/>
+                <w:b/>
+                <w:bCs/>
+                <w:sz w:val="18"/>
+                <w:szCs w:val="18"/>
+                <w:lang w:val="en-FI"/>
+              </w:rPr>
+            </w:pPr>
+            <w:r>
+              <w:rPr>
+                <w:rFonts w:ascii="Consolas" w:hAnsi="Consolas"/>
+                <w:b/>
+                <w:bCs/>
+                <w:sz w:val="18"/>
+                <w:szCs w:val="18"/>
+                <w:lang w:val="en-FI"/>
+              </w:rPr>
+              <w:t xml:space="preserve">144.385 </w:t>
+            </w:r>
+            <w:proofErr w:type="spellStart"/>
+            <w:r>
+              <w:rPr>
+                <w:rFonts w:ascii="Consolas" w:hAnsi="Consolas"/>
+                <w:b/>
+                <w:bCs/>
+                <w:sz w:val="18"/>
+                <w:szCs w:val="18"/>
+                <w:lang w:val="en-FI"/>
+              </w:rPr>
+              <w:t>ms</w:t>
+            </w:r>
+            <w:proofErr w:type="spellEnd"/>
+          </w:p>
+        </w:tc>
+        <w:tc>
+          <w:tcPr>
+            <w:tcW w:w="1795" w:type="dxa"/>
+            <w:vAlign w:val="center"/>
+          </w:tcPr>
+          <w:p>
+            <w:pPr>
+              <w:jc w:val="center"/>
+              <w:rPr>
+                <w:rFonts w:ascii="Consolas" w:hAnsi="Consolas"/>
+                <w:sz w:val="18"/>
+                <w:szCs w:val="18"/>
+                <w:lang w:val="en-FI"/>
+              </w:rPr>
+            </w:pPr>
+            <w:r>
+              <w:rPr>
+                <w:rFonts w:ascii="Consolas" w:hAnsi="Consolas"/>
+                <w:sz w:val="18"/>
+                <w:szCs w:val="18"/>
+                <w:lang w:val="en-FI"/>
+              </w:rPr>
+              <w:t xml:space="preserve">0.200 </w:t>
+            </w:r>
+            <w:proofErr w:type="spellStart"/>
+            <w:r>
+              <w:rPr>
+                <w:rFonts w:ascii="Consolas" w:hAnsi="Consolas"/>
+                <w:sz w:val="18"/>
+                <w:szCs w:val="18"/>
+                <w:lang w:val="en-FI"/>
+              </w:rPr>
+              <w:t>ms</w:t>
+            </w:r>
+            <w:proofErr w:type="spellEnd"/>
+          </w:p>
+        </w:tc>
+      </w:tr>
+      <w:tr>
+        <w:tc>
+          <w:tcPr>
+            <w:tcW w:w="2127" w:type="dxa"/>
+            <w:vAlign w:val="center"/>
+          </w:tcPr>
+          <w:p>
+            <w:pPr>
+              <w:jc w:val="right"/>
+              <w:rPr>
+                <w:lang w:val="en-FI"/>
+              </w:rPr>
+            </w:pPr>
+            <w:r>
+              <w:rPr>
+                <w:lang w:val="en-FI"/>
+              </w:rPr>
+              <w:t>Encode + save</w:t>
+            </w:r>
+          </w:p>
+        </w:tc>
+        <w:tc>
+          <w:tcPr>
+            <w:tcW w:w="1794" w:type="dxa"/>
+            <w:vAlign w:val="center"/>
+          </w:tcPr>
+          <w:p>
+            <w:pPr>
+              <w:jc w:val="center"/>
+              <w:rPr>
+                <w:rFonts w:ascii="Consolas" w:hAnsi="Consolas"/>
+                <w:sz w:val="18"/>
+                <w:szCs w:val="18"/>
+                <w:lang w:val="en-FI"/>
+              </w:rPr>
+            </w:pPr>
+            <w:r>
+              <w:rPr>
+                <w:rFonts w:ascii="Consolas" w:hAnsi="Consolas"/>
+                <w:sz w:val="18"/>
+                <w:szCs w:val="18"/>
+                <w:lang w:val="en-FI"/>
+              </w:rPr>
+              <w:t xml:space="preserve">109.111 </w:t>
+            </w:r>
+            <w:proofErr w:type="spellStart"/>
+            <w:r>
+              <w:rPr>
+                <w:rFonts w:ascii="Consolas" w:hAnsi="Consolas"/>
+                <w:sz w:val="18"/>
+                <w:szCs w:val="18"/>
+                <w:lang w:val="en-FI"/>
+              </w:rPr>
+              <w:t>ms</w:t>
+            </w:r>
+            <w:proofErr w:type="spellEnd"/>
+          </w:p>
+        </w:tc>
+        <w:tc>
+          <w:tcPr>
+            <w:tcW w:w="1795" w:type="dxa"/>
+            <w:vAlign w:val="center"/>
+          </w:tcPr>
+          <w:p>
+            <w:pPr>
+              <w:jc w:val="center"/>
+              <w:rPr>
+                <w:rFonts w:ascii="Consolas" w:hAnsi="Consolas"/>
+                <w:sz w:val="18"/>
+                <w:szCs w:val="18"/>
+                <w:lang w:val="en-FI"/>
+              </w:rPr>
+            </w:pPr>
+            <w:r>
+              <w:rPr>
+                <w:rFonts w:ascii="Consolas" w:hAnsi="Consolas"/>
+                <w:sz w:val="18"/>
+                <w:szCs w:val="18"/>
+                <w:lang w:val="en-FI"/>
+              </w:rPr>
+              <w:t xml:space="preserve">111.126 </w:t>
+            </w:r>
+            <w:proofErr w:type="spellStart"/>
+            <w:r>
+              <w:rPr>
+                <w:rFonts w:ascii="Consolas" w:hAnsi="Consolas"/>
+                <w:sz w:val="18"/>
+                <w:szCs w:val="18"/>
+                <w:lang w:val="en-FI"/>
+              </w:rPr>
+              <w:t>ms</w:t>
+            </w:r>
+            <w:proofErr w:type="spellEnd"/>
+          </w:p>
+        </w:tc>
+        <w:tc>
+          <w:tcPr>
+            <w:tcW w:w="1794" w:type="dxa"/>
+            <w:vAlign w:val="center"/>
+          </w:tcPr>
+          <w:p>
+            <w:pPr>
+              <w:jc w:val="center"/>
+              <w:rPr>
+                <w:rFonts w:ascii="Consolas" w:hAnsi="Consolas"/>
+                <w:sz w:val="18"/>
+                <w:szCs w:val="18"/>
+                <w:lang w:val="en-FI"/>
+              </w:rPr>
+            </w:pPr>
+            <w:r>
+              <w:rPr>
+                <w:rFonts w:ascii="Consolas" w:hAnsi="Consolas"/>
+                <w:sz w:val="18"/>
+                <w:szCs w:val="18"/>
+                <w:lang w:val="en-FI"/>
+              </w:rPr>
+              <w:t xml:space="preserve">105.542 </w:t>
+            </w:r>
+            <w:proofErr w:type="spellStart"/>
+            <w:r>
+              <w:rPr>
+                <w:rFonts w:ascii="Consolas" w:hAnsi="Consolas"/>
+                <w:sz w:val="18"/>
+                <w:szCs w:val="18"/>
+                <w:lang w:val="en-FI"/>
+              </w:rPr>
+              <w:t>ms</w:t>
+            </w:r>
+            <w:proofErr w:type="spellEnd"/>
+          </w:p>
+        </w:tc>
+        <w:tc>
+          <w:tcPr>
+            <w:tcW w:w="1795" w:type="dxa"/>
+            <w:vAlign w:val="center"/>
+          </w:tcPr>
+          <w:p>
+            <w:pPr>
+              <w:jc w:val="center"/>
+              <w:rPr>
+                <w:rFonts w:ascii="Consolas" w:hAnsi="Consolas"/>
+                <w:sz w:val="18"/>
+                <w:szCs w:val="18"/>
+                <w:lang w:val="en-FI"/>
+              </w:rPr>
+            </w:pPr>
+            <w:r>
+              <w:rPr>
+                <w:rFonts w:ascii="Consolas" w:hAnsi="Consolas"/>
+                <w:sz w:val="18"/>
+                <w:szCs w:val="18"/>
+                <w:lang w:val="en-FI"/>
+              </w:rPr>
+              <w:t>-</w:t>
+            </w:r>
+          </w:p>
+        </w:tc>
+      </w:tr>
+      <w:tr>
+        <w:tc>
+          <w:tcPr>
+            <w:tcW w:w="2127" w:type="dxa"/>
+            <w:vAlign w:val="center"/>
+          </w:tcPr>
+          <w:p>
+            <w:pPr>
+              <w:jc w:val="right"/>
+              <w:rPr>
+                <w:b/>
+                <w:bCs/>
+                <w:lang w:val="en-FI"/>
+              </w:rPr>
+            </w:pPr>
+            <w:r>
+              <w:rPr>
+                <w:b/>
+                <w:bCs/>
                 <w:lang w:val="en-FI"/>
               </w:rPr>
               <w:t>Total</w:t>
@@ -2136,7 +3286,7 @@
         </w:tc>
         <w:tc>
           <w:tcPr>
-            <w:tcW w:w="1804" w:type="dxa"/>
+            <w:tcW w:w="1794" w:type="dxa"/>
             <w:vAlign w:val="center"/>
           </w:tcPr>
           <w:p>
@@ -2144,16 +3294,29 @@
               <w:jc w:val="center"/>
               <w:rPr>
                 <w:rFonts w:ascii="Consolas" w:hAnsi="Consolas"/>
-                <w:sz w:val="18"/>
-                <w:szCs w:val="18"/>
-                <w:lang w:val="en-FI"/>
-              </w:rPr>
-            </w:pPr>
-          </w:p>
-        </w:tc>
-        <w:tc>
-          <w:tcPr>
-            <w:tcW w:w="1804" w:type="dxa"/>
+                <w:b/>
+                <w:bCs/>
+                <w:sz w:val="18"/>
+                <w:szCs w:val="18"/>
+                <w:lang w:val="en-FI"/>
+              </w:rPr>
+            </w:pPr>
+            <w:r>
+              <w:rPr>
+                <w:rFonts w:ascii="Consolas" w:hAnsi="Consolas"/>
+                <w:b/>
+                <w:bCs/>
+                <w:sz w:val="18"/>
+                <w:szCs w:val="18"/>
+                <w:lang w:val="en-FI"/>
+              </w:rPr>
+              <w:t>202.221 s</w:t>
+            </w:r>
+          </w:p>
+        </w:tc>
+        <w:tc>
+          <w:tcPr>
+            <w:tcW w:w="1795" w:type="dxa"/>
             <w:vAlign w:val="center"/>
           </w:tcPr>
           <w:p>
@@ -2161,16 +3324,29 @@
               <w:jc w:val="center"/>
               <w:rPr>
                 <w:rFonts w:ascii="Consolas" w:hAnsi="Consolas"/>
-                <w:sz w:val="18"/>
-                <w:szCs w:val="18"/>
-                <w:lang w:val="en-FI"/>
-              </w:rPr>
-            </w:pPr>
-          </w:p>
-        </w:tc>
-        <w:tc>
-          <w:tcPr>
-            <w:tcW w:w="1804" w:type="dxa"/>
+                <w:b/>
+                <w:bCs/>
+                <w:sz w:val="18"/>
+                <w:szCs w:val="18"/>
+                <w:lang w:val="en-FI"/>
+              </w:rPr>
+            </w:pPr>
+            <w:r>
+              <w:rPr>
+                <w:rFonts w:ascii="Consolas" w:hAnsi="Consolas"/>
+                <w:b/>
+                <w:bCs/>
+                <w:sz w:val="18"/>
+                <w:szCs w:val="18"/>
+                <w:lang w:val="en-FI"/>
+              </w:rPr>
+              <w:t>46.911 s</w:t>
+            </w:r>
+          </w:p>
+        </w:tc>
+        <w:tc>
+          <w:tcPr>
+            <w:tcW w:w="1794" w:type="dxa"/>
             <w:vAlign w:val="center"/>
           </w:tcPr>
           <w:p>
@@ -2178,16 +3354,29 @@
               <w:jc w:val="center"/>
               <w:rPr>
                 <w:rFonts w:ascii="Consolas" w:hAnsi="Consolas"/>
-                <w:sz w:val="18"/>
-                <w:szCs w:val="18"/>
-                <w:lang w:val="en-FI"/>
-              </w:rPr>
-            </w:pPr>
-          </w:p>
-        </w:tc>
-        <w:tc>
-          <w:tcPr>
-            <w:tcW w:w="1805" w:type="dxa"/>
+                <w:b/>
+                <w:bCs/>
+                <w:sz w:val="18"/>
+                <w:szCs w:val="18"/>
+                <w:lang w:val="en-FI"/>
+              </w:rPr>
+            </w:pPr>
+            <w:r>
+              <w:rPr>
+                <w:rFonts w:ascii="Consolas" w:hAnsi="Consolas"/>
+                <w:b/>
+                <w:bCs/>
+                <w:sz w:val="18"/>
+                <w:szCs w:val="18"/>
+                <w:lang w:val="en-FI"/>
+              </w:rPr>
+              <w:t>5.071 s</w:t>
+            </w:r>
+          </w:p>
+        </w:tc>
+        <w:tc>
+          <w:tcPr>
+            <w:tcW w:w="1795" w:type="dxa"/>
             <w:vAlign w:val="center"/>
           </w:tcPr>
           <w:p>
@@ -2195,11 +3384,37 @@
               <w:jc w:val="center"/>
               <w:rPr>
                 <w:rFonts w:ascii="Consolas" w:hAnsi="Consolas"/>
-                <w:sz w:val="18"/>
-                <w:szCs w:val="18"/>
-                <w:lang w:val="en-FI"/>
-              </w:rPr>
-            </w:pPr>
+                <w:b/>
+                <w:bCs/>
+                <w:sz w:val="18"/>
+                <w:szCs w:val="18"/>
+                <w:lang w:val="en-FI"/>
+              </w:rPr>
+            </w:pPr>
+            <w:r>
+              <w:rPr>
+                <w:rFonts w:ascii="Consolas" w:hAnsi="Consolas"/>
+                <w:b/>
+                <w:bCs/>
+                <w:sz w:val="18"/>
+                <w:szCs w:val="18"/>
+                <w:lang w:val="en-FI"/>
+              </w:rPr>
+              <w:t xml:space="preserve">156.710 </w:t>
+            </w:r>
+            <w:proofErr w:type="spellStart"/>
+            <w:r>
+              <w:rPr>
+                <w:rFonts w:ascii="Consolas" w:hAnsi="Consolas"/>
+                <w:b/>
+                <w:bCs/>
+                <w:sz w:val="18"/>
+                <w:szCs w:val="18"/>
+                <w:lang w:val="en-FI"/>
+              </w:rPr>
+              <w:t>ms</w:t>
+            </w:r>
+            <w:proofErr w:type="spellEnd"/>
           </w:p>
         </w:tc>
       </w:tr>
@@ -2214,17 +3429,20 @@
     <w:p>
       <w:pPr>
         <w:rPr>
-          <w:strike/>
-          <w:lang w:val="en-FI"/>
-        </w:rPr>
-      </w:pPr>
-      <w:r>
-        <w:rPr>
-          <w:strike/>
-          <w:lang w:val="en-FI"/>
-        </w:rPr>
-        <w:lastRenderedPageBreak/>
-        <w:t>Notice that the ZNCC calculation took extremely long time, due to having sequential implementation.</w:t>
+          <w:lang w:val="en-FI"/>
+        </w:rPr>
+      </w:pPr>
+      <w:r>
+        <w:rPr>
+          <w:lang w:val="en-FI"/>
+        </w:rPr>
+        <w:t>As can be seen, the threaded implementation already improves ZNCC calculation significantly</w:t>
+      </w:r>
+      <w:r>
+        <w:rPr>
+          <w:lang w:val="en-FI"/>
+        </w:rPr>
+        <w:t>: the eight-thread implementation of ZNCC calculation took around 15 % of the sequential implementation’s time. Let alone the OpenCL implementation, which only took 0.26 % of that!</w:t>
       </w:r>
     </w:p>
     <w:p>
@@ -2235,112 +3453,93 @@
       </w:pPr>
       <w:r>
         <w:rPr>
-          <w:lang w:val="en-FI"/>
-        </w:rPr>
-        <w:t>Figure 2 shows the resulting image.</w:t>
+          <w:i/>
+          <w:iCs/>
+          <w:lang w:val="en-FI"/>
+        </w:rPr>
+        <w:t>Kernel only</w:t>
+      </w:r>
+      <w:r>
+        <w:rPr>
+          <w:lang w:val="en-FI"/>
+        </w:rPr>
+        <w:t xml:space="preserve"> shows the kernel execution time when applicable. Notice the significant overhead of transferring the images between host and device memory (total of 900 </w:t>
+      </w:r>
+      <w:proofErr w:type="spellStart"/>
+      <w:r>
+        <w:rPr>
+          <w:lang w:val="en-FI"/>
+        </w:rPr>
+        <w:t>ms</w:t>
+      </w:r>
+      <w:proofErr w:type="spellEnd"/>
+      <w:r>
+        <w:rPr>
+          <w:lang w:val="en-FI"/>
+        </w:rPr>
+        <w:t>).</w:t>
+      </w:r>
+      <w:r>
+        <w:rPr>
+          <w:lang w:val="en-FI"/>
+        </w:rPr>
+        <w:t xml:space="preserve"> Using OpenCL in cross-checking and other very simple algorithms </w:t>
+      </w:r>
+      <w:proofErr w:type="gramStart"/>
+      <w:r>
+        <w:rPr>
+          <w:lang w:val="en-FI"/>
+        </w:rPr>
+        <w:t>actually worsens</w:t>
+      </w:r>
+      <w:proofErr w:type="gramEnd"/>
+      <w:r>
+        <w:rPr>
+          <w:lang w:val="en-FI"/>
+        </w:rPr>
+        <w:t xml:space="preserve"> the performance due to the transfer times.</w:t>
+      </w:r>
+      <w:r>
+        <w:rPr>
+          <w:lang w:val="en-FI"/>
+        </w:rPr>
+        <w:t xml:space="preserve"> This is one point of improvement in the future.</w:t>
       </w:r>
     </w:p>
     <w:p>
       <w:pPr>
-        <w:keepNext/>
-        <w:jc w:val="center"/>
-      </w:pPr>
-      <w:r>
-        <w:rPr>
-          <w:noProof/>
-          <w:lang w:val="en-FI"/>
-        </w:rPr>
-        <w:drawing>
-          <wp:inline distT="0" distB="0" distL="0" distR="0" wp14:anchorId="61978BD6" wp14:editId="6DA5EF51">
-            <wp:extent cx="4533900" cy="3108098"/>
-            <wp:effectExtent l="0" t="0" r="0" b="0"/>
-            <wp:docPr id="3" name="Picture 3"/>
-            <wp:cNvGraphicFramePr>
-              <a:graphicFrameLocks xmlns:a="http://schemas.openxmlformats.org/drawingml/2006/main" noChangeAspect="1"/>
-            </wp:cNvGraphicFramePr>
-            <a:graphic xmlns:a="http://schemas.openxmlformats.org/drawingml/2006/main">
-              <a:graphicData uri="http://schemas.openxmlformats.org/drawingml/2006/picture">
-                <pic:pic xmlns:pic="http://schemas.openxmlformats.org/drawingml/2006/picture">
-                  <pic:nvPicPr>
-                    <pic:cNvPr id="0" name="Picture 1"/>
-                    <pic:cNvPicPr>
-                      <a:picLocks noChangeAspect="1" noChangeArrowheads="1"/>
-                    </pic:cNvPicPr>
-                  </pic:nvPicPr>
-                  <pic:blipFill>
-                    <a:blip r:embed="rId9">
-                      <a:extLst>
-                        <a:ext uri="{28A0092B-C50C-407E-A947-70E740481C1C}">
-                          <a14:useLocalDpi xmlns:a14="http://schemas.microsoft.com/office/drawing/2010/main" val="0"/>
-                        </a:ext>
-                      </a:extLst>
-                    </a:blip>
-                    <a:srcRect/>
-                    <a:stretch>
-                      <a:fillRect/>
-                    </a:stretch>
-                  </pic:blipFill>
-                  <pic:spPr bwMode="auto">
-                    <a:xfrm>
-                      <a:off x="0" y="0"/>
-                      <a:ext cx="4539966" cy="3112257"/>
-                    </a:xfrm>
-                    <a:prstGeom prst="rect">
-                      <a:avLst/>
-                    </a:prstGeom>
-                    <a:noFill/>
-                    <a:ln>
-                      <a:noFill/>
-                    </a:ln>
-                  </pic:spPr>
-                </pic:pic>
-              </a:graphicData>
-            </a:graphic>
-          </wp:inline>
-        </w:drawing>
+        <w:rPr>
+          <w:lang w:val="en-FI"/>
+        </w:rPr>
+      </w:pPr>
+      <w:r>
+        <w:rPr>
+          <w:lang w:val="en-FI"/>
+        </w:rPr>
+        <w:t xml:space="preserve">The </w:t>
+      </w:r>
+      <w:r>
+        <w:rPr>
+          <w:i/>
+          <w:iCs/>
+          <w:lang w:val="en-FI"/>
+        </w:rPr>
+        <w:t>benchmark.txt</w:t>
+      </w:r>
+      <w:r>
+        <w:rPr>
+          <w:lang w:val="en-FI"/>
+        </w:rPr>
+        <w:t xml:space="preserve"> file shows more details of the benchmarking.</w:t>
       </w:r>
     </w:p>
     <w:p>
       <w:pPr>
-        <w:pStyle w:val="Caption"/>
-        <w:jc w:val="center"/>
-        <w:rPr>
-          <w:lang w:val="en-FI"/>
-        </w:rPr>
-      </w:pPr>
-      <w:r>
-        <w:t xml:space="preserve">Figure </w:t>
-      </w:r>
-      <w:r>
-        <w:fldChar w:fldCharType="begin"/>
-      </w:r>
-      <w:r>
-        <w:instrText xml:space="preserve"> SEQ Figure \* ARABIC </w:instrText>
-      </w:r>
-      <w:r>
-        <w:fldChar w:fldCharType="separate"/>
-      </w:r>
-      <w:r>
-        <w:rPr>
-          <w:noProof/>
-        </w:rPr>
-        <w:t>3</w:t>
-      </w:r>
-      <w:r>
-        <w:rPr>
-          <w:noProof/>
-        </w:rPr>
-        <w:fldChar w:fldCharType="end"/>
-      </w:r>
-      <w:r>
-        <w:rPr>
-          <w:lang w:val="en-FI"/>
-        </w:rPr>
-        <w:t>. Resulting image.</w:t>
-      </w:r>
-    </w:p>
-    <w:p>
-      <w:pPr>
+        <w:rPr>
+          <w:lang w:val="en-FI"/>
+        </w:rPr>
+      </w:pPr>
+      <w:r>
         <w:rPr>
           <w:b/>
           <w:bCs/>
@@ -2348,88 +3547,12 @@
           <w:szCs w:val="32"/>
           <w:lang w:val="en-FI"/>
         </w:rPr>
-      </w:pPr>
-      <w:r>
-        <w:rPr>
-          <w:b/>
-          <w:bCs/>
-          <w:sz w:val="32"/>
-          <w:szCs w:val="32"/>
-          <w:lang w:val="en-FI"/>
-        </w:rPr>
-        <w:t>Memory</w:t>
+        <w:t>Discussion</w:t>
       </w:r>
     </w:p>
     <w:p>
       <w:pPr>
         <w:rPr>
-          <w:strike/>
-          <w:lang w:val="en-FI"/>
-        </w:rPr>
-      </w:pPr>
-      <w:r>
-        <w:rPr>
-          <w:strike/>
-          <w:lang w:val="en-FI"/>
-        </w:rPr>
-        <w:t xml:space="preserve">The memory consumption was recorded using Visual Studio debugger. The maximum memory was consumed during ZNCC calculation, which required the left image and right image, as well as the disparity map to reside in the memory at the same time. This consumed total of </w:t>
-      </w:r>
-      <w:r>
-        <w:rPr>
-          <w:b/>
-          <w:bCs/>
-          <w:strike/>
-          <w:lang w:val="en-FI"/>
-        </w:rPr>
-        <w:t>254 MB</w:t>
-      </w:r>
-      <w:r>
-        <w:rPr>
-          <w:strike/>
-          <w:lang w:val="en-FI"/>
-        </w:rPr>
-        <w:t>.</w:t>
-      </w:r>
-    </w:p>
-    <w:p>
-      <w:pPr>
-        <w:rPr>
-          <w:b/>
-          <w:bCs/>
-          <w:strike/>
-          <w:sz w:val="32"/>
-          <w:szCs w:val="32"/>
-          <w:lang w:val="en-FI"/>
-        </w:rPr>
-      </w:pPr>
-      <w:r>
-        <w:rPr>
-          <w:strike/>
-          <w:lang w:val="en-FI"/>
-        </w:rPr>
-        <w:t>CPU usage during ZNCC was 12,5 %. This is very inefficient. Since I have 8-core CPU and the implementation only used 1 core, a parallel execution would significantly speed up the calculation.</w:t>
-      </w:r>
-    </w:p>
-    <w:p>
-      <w:pPr>
-        <w:rPr>
-          <w:lang w:val="en-FI"/>
-        </w:rPr>
-      </w:pPr>
-      <w:r>
-        <w:rPr>
-          <w:b/>
-          <w:bCs/>
-          <w:sz w:val="32"/>
-          <w:szCs w:val="32"/>
-          <w:lang w:val="en-FI"/>
-        </w:rPr>
-        <w:t>Discussion</w:t>
-      </w:r>
-    </w:p>
-    <w:p>
-      <w:pPr>
-        <w:rPr>
           <w:lang w:val="en-FI"/>
         </w:rPr>
       </w:pPr>
@@ -2451,72 +3574,11 @@
         </w:rPr>
         <w:t xml:space="preserve"> of transfers between the memories.</w:t>
       </w:r>
-    </w:p>
-    <w:p>
-      <w:pPr>
-        <w:rPr>
-          <w:b/>
-          <w:bCs/>
-          <w:lang w:val="en-FI"/>
-        </w:rPr>
-      </w:pPr>
-      <w:r>
-        <w:rPr>
-          <w:b/>
-          <w:bCs/>
-          <w:lang w:val="en-FI"/>
-        </w:rPr>
-        <w:t>Also, as a small note, the disparity map should be scaled to the range of 0-255 based on the minimum and maximum values in the image.</w:t>
-      </w:r>
-    </w:p>
-    <w:p>
-      <w:pPr>
-        <w:rPr>
-          <w:b/>
-          <w:bCs/>
-          <w:lang w:val="en-FI"/>
-        </w:rPr>
-      </w:pPr>
-      <w:r>
-        <w:rPr>
-          <w:b/>
-          <w:bCs/>
-          <w:lang w:val="en-FI"/>
-        </w:rPr>
-        <w:t>Also: using single channel image in calculations would be more efficient, CPU-wise, but especially memory-wise.</w:t>
-      </w:r>
-    </w:p>
-    <w:p>
-      <w:pPr>
-        <w:rPr>
-          <w:b/>
-          <w:bCs/>
-          <w:lang w:val="en-FI"/>
-        </w:rPr>
-      </w:pPr>
-      <w:r>
-        <w:rPr>
-          <w:b/>
-          <w:bCs/>
-          <w:lang w:val="en-FI"/>
-        </w:rPr>
-        <w:t>TODO: (1) SCALING, (2) ONLY COMPILE KERNEL ONCE</w:t>
-      </w:r>
-      <w:r>
-        <w:rPr>
-          <w:b/>
-          <w:bCs/>
-          <w:lang w:val="en-FI"/>
-        </w:rPr>
-        <w:t xml:space="preserve"> (3) THRESHOLD TO ARGS</w:t>
-      </w:r>
-      <w:r>
-        <w:rPr>
-          <w:b/>
-          <w:bCs/>
-          <w:lang w:val="en-FI"/>
-        </w:rPr>
-        <w:t xml:space="preserve"> (4) NO UNNECESSARY TRANSFERS TO DEVICE!</w:t>
+      <w:r>
+        <w:rPr>
+          <w:lang w:val="en-FI"/>
+        </w:rPr>
+        <w:t xml:space="preserve"> This may be done in future implementations.</w:t>
       </w:r>
     </w:p>
     <w:p>
@@ -2545,7 +3607,7 @@
         <w:tblLook w:val="04A0" w:firstRow="1" w:lastRow="0" w:firstColumn="1" w:lastColumn="0" w:noHBand="0" w:noVBand="1"/>
       </w:tblPr>
       <w:tblGrid>
-        <w:gridCol w:w="2972"/>
+        <w:gridCol w:w="3550"/>
         <w:gridCol w:w="1134"/>
       </w:tblGrid>
       <w:tr>
@@ -2554,7 +3616,7 @@
         </w:trPr>
         <w:tc>
           <w:tcPr>
-            <w:tcW w:w="2972" w:type="dxa"/>
+            <w:tcW w:w="3550" w:type="dxa"/>
           </w:tcPr>
           <w:p>
             <w:pPr>
@@ -2570,7 +3632,6 @@
                 <w:bCs/>
                 <w:lang w:val="en-FI"/>
               </w:rPr>
-              <w:lastRenderedPageBreak/>
               <w:t>Task</w:t>
             </w:r>
           </w:p>
@@ -2604,7 +3665,7 @@
         </w:trPr>
         <w:tc>
           <w:tcPr>
-            <w:tcW w:w="2972" w:type="dxa"/>
+            <w:tcW w:w="3550" w:type="dxa"/>
           </w:tcPr>
           <w:p>
             <w:pPr>
@@ -2657,7 +3718,7 @@
         </w:trPr>
         <w:tc>
           <w:tcPr>
-            <w:tcW w:w="2972" w:type="dxa"/>
+            <w:tcW w:w="3550" w:type="dxa"/>
           </w:tcPr>
           <w:p>
             <w:pPr>
@@ -2687,7 +3748,7 @@
               <w:rPr>
                 <w:lang w:val="en-FI"/>
               </w:rPr>
-              <w:t>7</w:t>
+              <w:t>8</w:t>
             </w:r>
             <w:r>
               <w:rPr>
@@ -2704,7 +3765,89 @@
         </w:trPr>
         <w:tc>
           <w:tcPr>
-            <w:tcW w:w="2972" w:type="dxa"/>
+            <w:tcW w:w="3550" w:type="dxa"/>
+          </w:tcPr>
+          <w:p>
+            <w:pPr>
+              <w:rPr>
+                <w:lang w:val="en-FI"/>
+              </w:rPr>
+            </w:pPr>
+            <w:r>
+              <w:rPr>
+                <w:lang w:val="en-FI"/>
+              </w:rPr>
+              <w:t>Refactoring</w:t>
+            </w:r>
+          </w:p>
+        </w:tc>
+        <w:tc>
+          <w:tcPr>
+            <w:tcW w:w="1134" w:type="dxa"/>
+          </w:tcPr>
+          <w:p>
+            <w:pPr>
+              <w:rPr>
+                <w:lang w:val="en-FI"/>
+              </w:rPr>
+            </w:pPr>
+            <w:r>
+              <w:rPr>
+                <w:lang w:val="en-FI"/>
+              </w:rPr>
+              <w:t>1 h</w:t>
+            </w:r>
+          </w:p>
+        </w:tc>
+      </w:tr>
+      <w:tr>
+        <w:trPr>
+          <w:jc w:val="center"/>
+        </w:trPr>
+        <w:tc>
+          <w:tcPr>
+            <w:tcW w:w="3550" w:type="dxa"/>
+          </w:tcPr>
+          <w:p>
+            <w:pPr>
+              <w:rPr>
+                <w:lang w:val="en-FI"/>
+              </w:rPr>
+            </w:pPr>
+            <w:r>
+              <w:rPr>
+                <w:lang w:val="en-FI"/>
+              </w:rPr>
+              <w:t>Benchmarking &amp; writing the report</w:t>
+            </w:r>
+          </w:p>
+        </w:tc>
+        <w:tc>
+          <w:tcPr>
+            <w:tcW w:w="1134" w:type="dxa"/>
+          </w:tcPr>
+          <w:p>
+            <w:pPr>
+              <w:rPr>
+                <w:lang w:val="en-FI"/>
+              </w:rPr>
+            </w:pPr>
+            <w:r>
+              <w:rPr>
+                <w:lang w:val="en-FI"/>
+              </w:rPr>
+              <w:t>2 h</w:t>
+            </w:r>
+          </w:p>
+        </w:tc>
+      </w:tr>
+      <w:tr>
+        <w:trPr>
+          <w:jc w:val="center"/>
+        </w:trPr>
+        <w:tc>
+          <w:tcPr>
+            <w:tcW w:w="3550" w:type="dxa"/>
           </w:tcPr>
           <w:p>
             <w:pPr>
@@ -2742,7 +3885,15 @@
                 <w:bCs/>
                 <w:lang w:val="en-FI"/>
               </w:rPr>
-              <w:t>10</w:t>
+              <w:t>1</w:t>
+            </w:r>
+            <w:r>
+              <w:rPr>
+                <w:b/>
+                <w:bCs/>
+                <w:lang w:val="en-FI"/>
+              </w:rPr>
+              <w:t>4</w:t>
             </w:r>
             <w:r>
               <w:rPr>
